--- a/doc/Graph-Embedding Summary Report.docx
+++ b/doc/Graph-Embedding Summary Report.docx
@@ -87,29 +87,34 @@
         <w:bidi w:val="0"/>
       </w:pPr>
       <w:r>
-        <w:t xml:space="preserve">First there was the process of </w:t>
-      </w:r>
-      <w:r>
-        <w:t>understand the subject we got.</w:t>
+        <w:t xml:space="preserve">We received the project subject “Graph-Embedding” with a link to a GitHub Repository related to it. There were four scripts in the repository and all of them didn’t work. Two which were beyond saving. Two of </w:t>
+      </w:r>
+      <w:r>
+        <w:t>them</w:t>
+      </w:r>
+      <w:r>
+        <w:t xml:space="preserve"> needed updates to the deprecated packages and commands.</w:t>
       </w:r>
       <w:r>
         <w:br/>
-        <w:t xml:space="preserve">Then </w:t>
-      </w:r>
-      <w:r>
-        <w:t>making the script run and work</w:t>
-      </w:r>
-      <w:r>
-        <w:t>.</w:t>
+      </w:r>
+    </w:p>
+    <w:p>
+      <w:pPr>
+        <w:bidi w:val="0"/>
+      </w:pPr>
+      <w:r>
+        <w:t>There were some challenges understanding the code as there was little documentation. Some of it were in Chinese.</w:t>
       </w:r>
       <w:r>
         <w:br/>
       </w:r>
       <w:r>
-        <w:t xml:space="preserve">2 out of the 4 scripts were removed as they were not running. </w:t>
-      </w:r>
-      <w:r>
         <w:br/>
+        <w:t>After we were able to compile two of the latter scripts. We began to research the project by reading papers about Graph-Embedding, the motivation and the known algorithms, especially DeepWalk and Node2Vec.</w:t>
+      </w:r>
+      <w:r>
+        <w:br/>
       </w:r>
       <w:r>
         <w:t xml:space="preserve">We </w:t>
@@ -131,15 +136,7 @@
       </w:r>
       <w:r>
         <w:br/>
-        <w:t xml:space="preserve">We made Google </w:t>
-      </w:r>
-      <w:proofErr w:type="spellStart"/>
-      <w:r>
-        <w:t>Colab</w:t>
-      </w:r>
-      <w:proofErr w:type="spellEnd"/>
-      <w:r>
-        <w:t xml:space="preserve"> load the data from </w:t>
+        <w:t xml:space="preserve">We made Google Colab load the data from </w:t>
       </w:r>
       <w:r>
         <w:t>G</w:t>
@@ -293,13 +290,8 @@
         <w:t>ly</w:t>
       </w:r>
       <w:r>
-        <w:t xml:space="preserve"> better results with the improvement of node2vec to </w:t>
-      </w:r>
-      <w:proofErr w:type="spellStart"/>
-      <w:r>
-        <w:t>deepwalk</w:t>
-      </w:r>
-      <w:proofErr w:type="spellEnd"/>
+        <w:t xml:space="preserve"> better results with the improvement of node2vec to deepwalk</w:t>
+      </w:r>
       <w:r>
         <w:t xml:space="preserve"> to go for wider </w:t>
       </w:r>
@@ -332,19 +324,11 @@
         <w:bidi w:val="0"/>
       </w:pPr>
       <w:hyperlink r:id="rId4" w:history="1">
-        <w:proofErr w:type="spellStart"/>
         <w:r>
           <w:rPr>
             <w:rStyle w:val="Hyperlink"/>
           </w:rPr>
-          <w:t>Github</w:t>
-        </w:r>
-        <w:proofErr w:type="spellEnd"/>
-        <w:r>
-          <w:rPr>
-            <w:rStyle w:val="Hyperlink"/>
-          </w:rPr>
-          <w:t xml:space="preserve"> Rep</w:t>
+          <w:t>Github Rep</w:t>
         </w:r>
         <w:r>
           <w:rPr>
@@ -370,39 +354,13 @@
           <w:rPr>
             <w:rStyle w:val="Hyperlink"/>
           </w:rPr>
-          <w:t xml:space="preserve">oogle </w:t>
-        </w:r>
-        <w:proofErr w:type="spellStart"/>
-        <w:r>
-          <w:rPr>
-            <w:rStyle w:val="Hyperlink"/>
-          </w:rPr>
-          <w:t>Colab</w:t>
-        </w:r>
-        <w:proofErr w:type="spellEnd"/>
-        <w:r>
-          <w:rPr>
-            <w:rStyle w:val="Hyperlink"/>
-          </w:rPr>
-          <w:t xml:space="preserve"> </w:t>
+          <w:t xml:space="preserve">oogle Colab </w:t>
         </w:r>
         <w:r>
           <w:rPr>
             <w:rStyle w:val="Hyperlink"/>
           </w:rPr>
-          <w:t>scri</w:t>
-        </w:r>
-        <w:r>
-          <w:rPr>
-            <w:rStyle w:val="Hyperlink"/>
-          </w:rPr>
-          <w:t>p</w:t>
-        </w:r>
-        <w:r>
-          <w:rPr>
-            <w:rStyle w:val="Hyperlink"/>
-          </w:rPr>
-          <w:t>t</w:t>
+          <w:t>script</w:t>
         </w:r>
       </w:hyperlink>
       <w:r>
@@ -1063,6 +1021,7 @@
   <w:style w:type="character" w:default="1" w:styleId="DefaultParagraphFont">
     <w:name w:val="Default Paragraph Font"/>
     <w:uiPriority w:val="1"/>
+    <w:semiHidden/>
     <w:unhideWhenUsed/>
   </w:style>
   <w:style w:type="table" w:default="1" w:styleId="TableNormal">

--- a/doc/Graph-Embedding Summary Report.docx
+++ b/doc/Graph-Embedding Summary Report.docx
@@ -1,13 +1,19 @@
 
 <file path=word/document.xml><?xml version="1.0" encoding="utf-8"?>
-<w:document xmlns:wpc="http://schemas.microsoft.com/office/word/2010/wordprocessingCanvas" xmlns:cx="http://schemas.microsoft.com/office/drawing/2014/chartex" xmlns:cx1="http://schemas.microsoft.com/office/drawing/2015/9/8/chartex" xmlns:cx2="http://schemas.microsoft.com/office/drawing/2015/10/21/chartex" xmlns:cx3="http://schemas.microsoft.com/office/drawing/2016/5/9/chartex" xmlns:cx4="http://schemas.microsoft.com/office/drawing/2016/5/10/chartex" xmlns:cx5="http://schemas.microsoft.com/office/drawing/2016/5/11/chartex" xmlns:cx6="http://schemas.microsoft.com/office/drawing/2016/5/12/chartex" xmlns:cx7="http://schemas.microsoft.com/office/drawing/2016/5/13/chartex" xmlns:cx8="http://schemas.microsoft.com/office/drawing/2016/5/14/chartex" xmlns:mc="http://schemas.openxmlformats.org/markup-compatibility/2006" xmlns:aink="http://schemas.microsoft.com/office/drawing/2016/ink" xmlns:am3d="http://schemas.microsoft.com/office/drawing/2017/model3d" xmlns:o="urn:schemas-microsoft-com:office:office" xmlns:oel="http://schemas.microsoft.com/office/2019/extlst" xmlns:r="http://schemas.openxmlformats.org/officeDocument/2006/relationships" xmlns:m="http://schemas.openxmlformats.org/officeDocument/2006/math" xmlns:v="urn:schemas-microsoft-com:vml" xmlns:wp14="http://schemas.microsoft.com/office/word/2010/wordprocessingDrawing" xmlns:wp="http://schemas.openxmlformats.org/drawingml/2006/wordprocessingDrawing" xmlns:w10="urn:schemas-microsoft-com:office:word" xmlns:w="http://schemas.openxmlformats.org/wordprocessingml/2006/main" xmlns:w14="http://schemas.microsoft.com/office/word/2010/wordml" xmlns:w15="http://schemas.microsoft.com/office/word/2012/wordml" xmlns:w16cex="http://schemas.microsoft.com/office/word/2018/wordml/cex" xmlns:w16cid="http://schemas.microsoft.com/office/word/2016/wordml/cid" xmlns:w16="http://schemas.microsoft.com/office/word/2018/wordml" xmlns:w16du="http://schemas.microsoft.com/office/word/2023/wordml/word16du" xmlns:w16sdtdh="http://schemas.microsoft.com/office/word/2020/wordml/sdtdatahash" xmlns:w16sdtfl="http://schemas.microsoft.com/office/word/2024/wordml/sdtformatlock" xmlns:w16se="http://schemas.microsoft.com/office/word/2015/wordml/symex" xmlns:wpg="http://schemas.microsoft.com/office/word/2010/wordprocessingGroup" xmlns:wpi="http://schemas.microsoft.com/office/word/2010/wordprocessingInk" xmlns:wne="http://schemas.microsoft.com/office/word/2006/wordml" xmlns:wps="http://schemas.microsoft.com/office/word/2010/wordprocessingShape" mc:Ignorable="w14 w15 w16se w16cid w16 w16cex w16sdtdh w16sdtfl w16du wp14">
+<w:document xmlns:wpc="http://schemas.microsoft.com/office/word/2010/wordprocessingCanvas" xmlns:cx="http://schemas.microsoft.com/office/drawing/2014/chartex" xmlns:mc="http://schemas.openxmlformats.org/markup-compatibility/2006" xmlns:o="urn:schemas-microsoft-com:office:office" xmlns:r="http://schemas.openxmlformats.org/officeDocument/2006/relationships" xmlns:m="http://schemas.openxmlformats.org/officeDocument/2006/math" xmlns:v="urn:schemas-microsoft-com:vml" xmlns:wp14="http://schemas.microsoft.com/office/word/2010/wordprocessingDrawing" xmlns:wp="http://schemas.openxmlformats.org/drawingml/2006/wordprocessingDrawing" xmlns:w10="urn:schemas-microsoft-com:office:word" xmlns:w="http://schemas.openxmlformats.org/wordprocessingml/2006/main" xmlns:w14="http://schemas.microsoft.com/office/word/2010/wordml" xmlns:w15="http://schemas.microsoft.com/office/word/2012/wordml" xmlns:w16se="http://schemas.microsoft.com/office/word/2015/wordml/symex" xmlns:wpg="http://schemas.microsoft.com/office/word/2010/wordprocessingGroup" xmlns:wpi="http://schemas.microsoft.com/office/word/2010/wordprocessingInk" xmlns:wne="http://schemas.microsoft.com/office/word/2006/wordml" xmlns:wps="http://schemas.microsoft.com/office/word/2010/wordprocessingShape" mc:Ignorable="w14 w15 w16se wp14">
   <w:body>
     <w:p>
       <w:pPr>
         <w:bidi w:val="0"/>
+        <w:spacing w:line="360" w:lineRule="auto"/>
       </w:pPr>
-      <w:r>
-        <w:t xml:space="preserve">Shahar Berenson </w:t>
+      <w:proofErr w:type="spellStart"/>
+      <w:r>
+        <w:t>Shahar</w:t>
+      </w:r>
+      <w:proofErr w:type="spellEnd"/>
+      <w:r>
+        <w:t xml:space="preserve"> Berenson </w:t>
       </w:r>
       <w:r>
         <w:tab/>
@@ -15,7 +21,15 @@
       </w:r>
       <w:r>
         <w:br/>
-        <w:t xml:space="preserve">Shlomi Fridman </w:t>
+        <w:t xml:space="preserve">Shlomi </w:t>
+      </w:r>
+      <w:proofErr w:type="spellStart"/>
+      <w:r>
+        <w:t>Fridman</w:t>
+      </w:r>
+      <w:proofErr w:type="spellEnd"/>
+      <w:r>
+        <w:t xml:space="preserve"> </w:t>
       </w:r>
       <w:r>
         <w:tab/>
@@ -23,8 +37,6 @@
       </w:r>
       <w:r>
         <w:br/>
-      </w:r>
-      <w:r>
         <w:t xml:space="preserve">Omer Goldstein </w:t>
       </w:r>
       <w:r>
@@ -35,6 +47,7 @@
     <w:p>
       <w:pPr>
         <w:bidi w:val="0"/>
+        <w:spacing w:line="360" w:lineRule="auto"/>
         <w:ind w:firstLine="720"/>
         <w:jc w:val="center"/>
         <w:rPr>
@@ -43,6 +56,8 @@
           <w:u w:val="single"/>
         </w:rPr>
       </w:pPr>
+      <w:bookmarkStart w:id="0" w:name="_GoBack"/>
+      <w:bookmarkEnd w:id="0"/>
       <w:r>
         <w:rPr>
           <w:sz w:val="28"/>
@@ -67,6 +82,251 @@
         </w:rPr>
         <w:t>Report</w:t>
       </w:r>
+    </w:p>
+    <w:p>
+      <w:pPr>
+        <w:bidi w:val="0"/>
+        <w:spacing w:line="360" w:lineRule="auto"/>
+        <w:rPr>
+          <w:u w:val="single"/>
+        </w:rPr>
+      </w:pPr>
+      <w:r>
+        <w:rPr>
+          <w:u w:val="single"/>
+        </w:rPr>
+        <w:t>Process of the project study:</w:t>
+      </w:r>
+    </w:p>
+    <w:p>
+      <w:pPr>
+        <w:bidi w:val="0"/>
+        <w:spacing w:line="360" w:lineRule="auto"/>
+      </w:pPr>
+      <w:r>
+        <w:t xml:space="preserve">We received the project subject “Graph-Embedding” with a link to a GitHub Repository related to it. There were four scripts in the repository and all of them didn’t work. Two </w:t>
+      </w:r>
+      <w:r>
+        <w:t>that</w:t>
+      </w:r>
+      <w:r>
+        <w:t xml:space="preserve"> were beyond saving. </w:t>
+      </w:r>
+      <w:r>
+        <w:t>And two that</w:t>
+      </w:r>
+      <w:r>
+        <w:t xml:space="preserve"> needed updates to the deprecated packages and commands.</w:t>
+      </w:r>
+      <w:r>
+        <w:br/>
+        <w:t>There were some challenges understanding the code as there was little documentation. Some of it were in Chinese.</w:t>
+      </w:r>
+    </w:p>
+    <w:p>
+      <w:pPr>
+        <w:bidi w:val="0"/>
+        <w:spacing w:line="360" w:lineRule="auto"/>
+      </w:pPr>
+      <w:r>
+        <w:t>After we were able to compile two of the latter scripts. We began to research the project by reading papers about Graph-Embedding, the motivation and the known algorithms</w:t>
+      </w:r>
+      <w:r>
+        <w:t>.</w:t>
+      </w:r>
+      <w:r>
+        <w:t xml:space="preserve"> </w:t>
+      </w:r>
+      <w:r>
+        <w:t xml:space="preserve">Especially </w:t>
+      </w:r>
+      <w:proofErr w:type="spellStart"/>
+      <w:r>
+        <w:t>DeepWalk</w:t>
+      </w:r>
+      <w:proofErr w:type="spellEnd"/>
+      <w:r>
+        <w:t xml:space="preserve"> and Node2Vec which were used in the scripts</w:t>
+      </w:r>
+      <w:r>
+        <w:t xml:space="preserve"> that worked.</w:t>
+      </w:r>
+    </w:p>
+    <w:p>
+      <w:pPr>
+        <w:bidi w:val="0"/>
+        <w:spacing w:line="360" w:lineRule="auto"/>
+      </w:pPr>
+      <w:r>
+        <w:t xml:space="preserve">Afterward </w:t>
+      </w:r>
+      <w:r>
+        <w:t xml:space="preserve">We made </w:t>
+      </w:r>
+      <w:r>
+        <w:t xml:space="preserve">a new </w:t>
+      </w:r>
+      <w:r>
+        <w:t xml:space="preserve">Google </w:t>
+      </w:r>
+      <w:proofErr w:type="spellStart"/>
+      <w:r>
+        <w:t>Colab</w:t>
+      </w:r>
+      <w:proofErr w:type="spellEnd"/>
+      <w:r>
+        <w:t xml:space="preserve"> </w:t>
+      </w:r>
+      <w:r>
+        <w:t xml:space="preserve">notebook, loaded </w:t>
+      </w:r>
+      <w:r>
+        <w:t xml:space="preserve">the data from </w:t>
+      </w:r>
+      <w:r>
+        <w:t>G</w:t>
+      </w:r>
+      <w:r>
+        <w:t>it</w:t>
+      </w:r>
+      <w:r>
+        <w:t>H</w:t>
+      </w:r>
+      <w:r>
+        <w:t xml:space="preserve">ub </w:t>
+      </w:r>
+      <w:r>
+        <w:t xml:space="preserve">project </w:t>
+      </w:r>
+      <w:r>
+        <w:t>and compile</w:t>
+      </w:r>
+      <w:r>
+        <w:t>d</w:t>
+      </w:r>
+      <w:r>
+        <w:t xml:space="preserve"> the model in the cloud.</w:t>
+      </w:r>
+    </w:p>
+    <w:p>
+      <w:pPr>
+        <w:bidi w:val="0"/>
+        <w:spacing w:line="360" w:lineRule="auto"/>
+      </w:pPr>
+      <w:r>
+        <w:t>Then we analyzed the dataset files, and the flow of the scripts</w:t>
+      </w:r>
+      <w:r>
+        <w:t xml:space="preserve">. We summarized the </w:t>
+      </w:r>
+      <w:r>
+        <w:t>script</w:t>
+      </w:r>
+      <w:r>
+        <w:t xml:space="preserve"> process and printed the obtained results.</w:t>
+      </w:r>
+      <w:r>
+        <w:t xml:space="preserve"> Along with statistical data (such as F1 scores, AUC, etc.) and a confusion matrix.</w:t>
+      </w:r>
+    </w:p>
+    <w:p>
+      <w:pPr>
+        <w:bidi w:val="0"/>
+        <w:spacing w:line="360" w:lineRule="auto"/>
+      </w:pPr>
+    </w:p>
+    <w:p>
+      <w:pPr>
+        <w:bidi w:val="0"/>
+        <w:spacing w:line="360" w:lineRule="auto"/>
+        <w:rPr>
+          <w:u w:val="single"/>
+        </w:rPr>
+      </w:pPr>
+      <w:r>
+        <w:rPr>
+          <w:u w:val="single"/>
+        </w:rPr>
+        <w:t>Project flow:</w:t>
+      </w:r>
+    </w:p>
+    <w:p>
+      <w:pPr>
+        <w:bidi w:val="0"/>
+        <w:spacing w:line="360" w:lineRule="auto"/>
+      </w:pPr>
+      <w:r>
+        <w:t>We met once a week to make progress on the presentation</w:t>
+      </w:r>
+      <w:r>
+        <w:t xml:space="preserve"> and share research insights between us</w:t>
+      </w:r>
+      <w:r>
+        <w:t>.</w:t>
+      </w:r>
+      <w:r>
+        <w:t xml:space="preserve"> </w:t>
+      </w:r>
+      <w:r>
+        <w:t>During the week, w</w:t>
+      </w:r>
+      <w:r>
+        <w:t xml:space="preserve">e </w:t>
+      </w:r>
+      <w:r>
+        <w:t>d</w:t>
+      </w:r>
+      <w:r>
+        <w:t>iscussed the subjec</w:t>
+      </w:r>
+      <w:r>
+        <w:t>t,</w:t>
+      </w:r>
+      <w:r>
+        <w:t xml:space="preserve"> </w:t>
+      </w:r>
+      <w:r>
+        <w:t>the presentation and the general schema</w:t>
+      </w:r>
+      <w:r>
+        <w:t xml:space="preserve"> of the project</w:t>
+      </w:r>
+      <w:r>
+        <w:t>.</w:t>
+      </w:r>
+    </w:p>
+    <w:p>
+      <w:pPr>
+        <w:bidi w:val="0"/>
+        <w:spacing w:line="360" w:lineRule="auto"/>
+      </w:pPr>
+      <w:r>
+        <w:t xml:space="preserve">We met with the lecturer </w:t>
+      </w:r>
+      <w:r>
+        <w:t xml:space="preserve">(Renata) </w:t>
+      </w:r>
+      <w:r>
+        <w:t xml:space="preserve">to discuss the </w:t>
+      </w:r>
+      <w:r>
+        <w:t xml:space="preserve">direction of the </w:t>
+      </w:r>
+      <w:r>
+        <w:t>project</w:t>
+      </w:r>
+      <w:r>
+        <w:t>, and get clarifications about the presentation</w:t>
+      </w:r>
+      <w:r>
+        <w:t>.</w:t>
+      </w:r>
+    </w:p>
+    <w:p>
+      <w:pPr>
+        <w:bidi w:val="0"/>
+        <w:spacing w:line="360" w:lineRule="auto"/>
+      </w:pPr>
     </w:p>
     <w:p>
       <w:pPr>
@@ -79,161 +339,230 @@
         <w:rPr>
           <w:u w:val="single"/>
         </w:rPr>
-        <w:t>Process of the project study:</w:t>
+        <w:br w:type="page"/>
       </w:r>
     </w:p>
     <w:p>
       <w:pPr>
         <w:bidi w:val="0"/>
+        <w:spacing w:line="360" w:lineRule="auto"/>
+        <w:rPr>
+          <w:u w:val="single"/>
+        </w:rPr>
       </w:pPr>
       <w:r>
-        <w:t xml:space="preserve">We received the project subject “Graph-Embedding” with a link to a GitHub Repository related to it. There were four scripts in the repository and all of them didn’t work. Two which were beyond saving. Two of </w:t>
-      </w:r>
-      <w:r>
-        <w:t>them</w:t>
-      </w:r>
-      <w:r>
-        <w:t xml:space="preserve"> needed updates to the deprecated packages and commands.</w:t>
-      </w:r>
-      <w:r>
-        <w:br/>
+        <w:rPr>
+          <w:u w:val="single"/>
+        </w:rPr>
+        <w:lastRenderedPageBreak/>
+        <w:t>Obtained results:</w:t>
       </w:r>
     </w:p>
     <w:p>
       <w:pPr>
         <w:bidi w:val="0"/>
+        <w:spacing w:line="360" w:lineRule="auto"/>
       </w:pPr>
       <w:r>
-        <w:t>There were some challenges understanding the code as there was little documentation. Some of it were in Chinese.</w:t>
-      </w:r>
-      <w:r>
-        <w:br/>
-      </w:r>
-      <w:r>
-        <w:br/>
-        <w:t>After we were able to compile two of the latter scripts. We began to research the project by reading papers about Graph-Embedding, the motivation and the known algorithms, especially DeepWalk and Node2Vec.</w:t>
-      </w:r>
-      <w:r>
-        <w:br/>
-      </w:r>
-      <w:r>
-        <w:t xml:space="preserve">We </w:t>
-      </w:r>
-      <w:r>
-        <w:t>updat</w:t>
-      </w:r>
-      <w:r>
-        <w:t>ed</w:t>
+        <w:t>The</w:t>
+      </w:r>
+      <w:r>
+        <w:t xml:space="preserve"> average</w:t>
+      </w:r>
+      <w:r>
+        <w:t xml:space="preserve"> F1 score </w:t>
+      </w:r>
+      <w:r>
+        <w:t xml:space="preserve">moves </w:t>
+      </w:r>
+      <w:r>
+        <w:t xml:space="preserve">in range of </w:t>
+      </w:r>
+      <w:r>
+        <w:t>6</w:t>
+      </w:r>
+      <w:r>
+        <w:t>5</w:t>
+      </w:r>
+      <w:r>
+        <w:t xml:space="preserve">-70% </w:t>
+      </w:r>
+      <w:r>
+        <w:t>across multiple runs of the scripts</w:t>
+      </w:r>
+      <w:r>
+        <w:t>.</w:t>
+      </w:r>
+      <w:r>
+        <w:t xml:space="preserve"> And the </w:t>
+      </w:r>
+      <w:r>
+        <w:t>average</w:t>
       </w:r>
       <w:r>
         <w:t xml:space="preserve"> </w:t>
       </w:r>
       <w:r>
-        <w:t>the libraries and commands</w:t>
-      </w:r>
-      <w:r>
-        <w:t xml:space="preserve">. </w:t>
-      </w:r>
-      <w:r>
-        <w:br/>
-        <w:t xml:space="preserve">We made Google Colab load the data from </w:t>
-      </w:r>
-      <w:r>
-        <w:t>G</w:t>
-      </w:r>
-      <w:r>
-        <w:t>it</w:t>
-      </w:r>
-      <w:r>
-        <w:t>H</w:t>
-      </w:r>
-      <w:r>
-        <w:t>ub and compile the model in the cloud.</w:t>
-      </w:r>
-      <w:r>
-        <w:br/>
-      </w:r>
-      <w:r>
-        <w:t xml:space="preserve">Then we analyzed the dataset, the subject and the code. </w:t>
-      </w:r>
-      <w:r>
-        <w:br/>
-      </w:r>
-      <w:r>
-        <w:t xml:space="preserve">We </w:t>
-      </w:r>
-      <w:r>
-        <w:t xml:space="preserve">summarized the </w:t>
-      </w:r>
-      <w:r>
-        <w:t>script</w:t>
-      </w:r>
-      <w:r>
-        <w:t xml:space="preserve"> process and printed the obtained results.</w:t>
+        <w:t>AUC score is in range of 90</w:t>
+      </w:r>
+      <w:r>
+        <w:t>-95</w:t>
+      </w:r>
+      <w:r>
+        <w:t>%</w:t>
+      </w:r>
+      <w:r>
+        <w:t>.</w:t>
       </w:r>
     </w:p>
     <w:p>
       <w:pPr>
         <w:bidi w:val="0"/>
+        <w:spacing w:line="360" w:lineRule="auto"/>
+      </w:pPr>
+      <w:r>
+        <w:t xml:space="preserve">We noticed that the Node2Vec script was slightly more accurate than the </w:t>
+      </w:r>
+      <w:proofErr w:type="spellStart"/>
+      <w:r>
+        <w:t>DeepWalk</w:t>
+      </w:r>
+      <w:proofErr w:type="spellEnd"/>
+      <w:r>
+        <w:t xml:space="preserve"> script</w:t>
+      </w:r>
+      <w:r>
+        <w:t>, average improvement of 1% to 2%</w:t>
+      </w:r>
+      <w:r>
+        <w:t>.</w:t>
+      </w:r>
+    </w:p>
+    <w:p>
+      <w:pPr>
+        <w:bidi w:val="0"/>
+        <w:spacing w:line="360" w:lineRule="auto"/>
         <w:rPr>
           <w:u w:val="single"/>
         </w:rPr>
       </w:pPr>
-      <w:r>
-        <w:rPr>
-          <w:u w:val="single"/>
-        </w:rPr>
-        <w:t>Project flow:</w:t>
-      </w:r>
     </w:p>
     <w:p>
       <w:pPr>
         <w:bidi w:val="0"/>
+        <w:spacing w:line="360" w:lineRule="auto"/>
+        <w:rPr>
+          <w:u w:val="single"/>
+        </w:rPr>
       </w:pPr>
       <w:r>
-        <w:t>We met once a week to make progress on the presentation.</w:t>
-      </w:r>
-      <w:r>
-        <w:t xml:space="preserve"> </w:t>
-      </w:r>
-      <w:r>
-        <w:br/>
-      </w:r>
-      <w:r>
-        <w:t>During the week, w</w:t>
-      </w:r>
-      <w:r>
-        <w:t xml:space="preserve">e </w:t>
-      </w:r>
-      <w:r>
-        <w:t>d</w:t>
-      </w:r>
-      <w:r>
-        <w:t>iscussed the subjec</w:t>
-      </w:r>
-      <w:r>
-        <w:t>t,</w:t>
-      </w:r>
-      <w:r>
-        <w:t xml:space="preserve"> </w:t>
-      </w:r>
-      <w:r>
-        <w:t>the presentation and the general schema.</w:t>
-      </w:r>
-      <w:r>
-        <w:br/>
-        <w:t xml:space="preserve">We met with the lecturer to discuss the </w:t>
-      </w:r>
-      <w:r>
-        <w:t xml:space="preserve">direction of the </w:t>
-      </w:r>
-      <w:r>
-        <w:t>project.</w:t>
+        <w:rPr>
+          <w:u w:val="single"/>
+        </w:rPr>
+        <w:t>Conclusion:</w:t>
       </w:r>
     </w:p>
     <w:p>
       <w:pPr>
         <w:bidi w:val="0"/>
+        <w:spacing w:line="360" w:lineRule="auto"/>
+      </w:pPr>
+      <w:r>
+        <w:t xml:space="preserve">Compared to other </w:t>
+      </w:r>
+      <w:r>
+        <w:t>algorithms</w:t>
+      </w:r>
+      <w:r>
+        <w:t xml:space="preserve"> and implementations we found during our research phase we came to the </w:t>
+      </w:r>
+      <w:r>
+        <w:t>conclusion</w:t>
+      </w:r>
+      <w:r>
+        <w:t xml:space="preserve"> that the scripts given were not very accurate. The cause of which might be </w:t>
+      </w:r>
+      <w:r>
+        <w:t>derived</w:t>
+      </w:r>
+      <w:r>
+        <w:t xml:space="preserve"> </w:t>
+      </w:r>
+      <w:r>
+        <w:t xml:space="preserve">from the </w:t>
+      </w:r>
+      <w:r>
+        <w:t>implementation and the dataset used</w:t>
+      </w:r>
+      <w:r>
+        <w:t xml:space="preserve"> by the author of the scripts</w:t>
+      </w:r>
+      <w:r>
+        <w:t>.</w:t>
+      </w:r>
+    </w:p>
+    <w:p>
+      <w:pPr>
+        <w:bidi w:val="0"/>
+        <w:spacing w:line="360" w:lineRule="auto"/>
+      </w:pPr>
+      <w:r>
+        <w:t>We conclude that the Node2Vec</w:t>
+      </w:r>
+      <w:r>
+        <w:t xml:space="preserve"> is slightly more accurate than </w:t>
+      </w:r>
+      <w:proofErr w:type="spellStart"/>
+      <w:r>
+        <w:t>DeepWalk</w:t>
+      </w:r>
+      <w:proofErr w:type="spellEnd"/>
+      <w:r>
+        <w:t xml:space="preserve"> as implemented in the given scripts, using the Cora dat</w:t>
+      </w:r>
+      <w:r>
+        <w:t>aset.</w:t>
+      </w:r>
+    </w:p>
+    <w:p>
+      <w:pPr>
+        <w:bidi w:val="0"/>
+        <w:spacing w:line="360" w:lineRule="auto"/>
+      </w:pPr>
+      <w:r>
+        <w:t>Based on multiple runs of the scripts</w:t>
+      </w:r>
+      <w:r>
+        <w:t xml:space="preserve">, and that Node2Vec random walks have a higher </w:t>
+      </w:r>
+      <w:r>
+        <w:t>chance</w:t>
+      </w:r>
+      <w:r>
+        <w:t xml:space="preserve"> of going-</w:t>
+      </w:r>
+      <w:r>
+        <w:t>forward</w:t>
+      </w:r>
+      <w:r>
+        <w:t xml:space="preserve"> </w:t>
+      </w:r>
+      <w:r>
+        <w:t xml:space="preserve">during the walk, because for Node2Vec p=5 as opposed to </w:t>
+      </w:r>
+      <w:proofErr w:type="spellStart"/>
+      <w:r>
+        <w:t>DeepWalk</w:t>
+      </w:r>
+      <w:proofErr w:type="spellEnd"/>
+      <w:r>
+        <w:t xml:space="preserve"> that has p=q=1.</w:t>
+      </w:r>
+    </w:p>
+    <w:p>
+      <w:pPr>
+        <w:bidi w:val="0"/>
+        <w:spacing w:line="360" w:lineRule="auto"/>
         <w:rPr>
           <w:u w:val="single"/>
         </w:rPr>
@@ -242,93 +571,28 @@
         <w:rPr>
           <w:u w:val="single"/>
         </w:rPr>
-        <w:t>Obtained results:</w:t>
+        <w:t>External links:</w:t>
       </w:r>
     </w:p>
     <w:p>
       <w:pPr>
         <w:bidi w:val="0"/>
+        <w:spacing w:line="360" w:lineRule="auto"/>
       </w:pPr>
-      <w:r>
-        <w:t>60-70% accuracy</w:t>
-      </w:r>
-      <w:r>
-        <w:t xml:space="preserve"> in F1 score.</w:t>
-      </w:r>
-      <w:r>
-        <w:t xml:space="preserve"> Around 90% in AUC scores.</w:t>
-      </w:r>
-    </w:p>
-    <w:p>
-      <w:pPr>
-        <w:bidi w:val="0"/>
-        <w:rPr>
-          <w:u w:val="single"/>
-        </w:rPr>
-      </w:pPr>
-      <w:r>
-        <w:rPr>
-          <w:u w:val="single"/>
-        </w:rPr>
-        <w:t>Conclusion:</w:t>
-      </w:r>
-    </w:p>
-    <w:p>
-      <w:pPr>
-        <w:bidi w:val="0"/>
-      </w:pPr>
-      <w:r>
-        <w:t>The results are no</w:t>
-      </w:r>
-      <w:r>
-        <w:t>t very accurate.</w:t>
-      </w:r>
-      <w:r>
-        <w:t xml:space="preserve"> Slight</w:t>
-      </w:r>
-      <w:r>
-        <w:t>ly</w:t>
-      </w:r>
-      <w:r>
-        <w:t xml:space="preserve"> better results with the improvement of node2vec to deepwalk</w:t>
-      </w:r>
-      <w:r>
-        <w:t xml:space="preserve"> to go for wider </w:t>
-      </w:r>
-      <w:r>
-        <w:t>exploration</w:t>
-      </w:r>
-      <w:r>
-        <w:t xml:space="preserve"> in the algorithm</w:t>
-      </w:r>
-      <w:r>
-        <w:t>.</w:t>
-      </w:r>
-    </w:p>
-    <w:p>
-      <w:pPr>
-        <w:bidi w:val="0"/>
-        <w:rPr>
-          <w:u w:val="single"/>
-        </w:rPr>
-      </w:pPr>
-      <w:r>
-        <w:rPr>
-          <w:u w:val="single"/>
-        </w:rPr>
-        <w:t>External links:</w:t>
-      </w:r>
-    </w:p>
-    <w:p>
-      <w:pPr>
-        <w:bidi w:val="0"/>
-      </w:pPr>
-      <w:hyperlink r:id="rId4" w:history="1">
+      <w:hyperlink r:id="rId7" w:history="1">
+        <w:proofErr w:type="spellStart"/>
         <w:r>
           <w:rPr>
             <w:rStyle w:val="Hyperlink"/>
           </w:rPr>
-          <w:t>Github Rep</w:t>
+          <w:t>Github</w:t>
+        </w:r>
+        <w:proofErr w:type="spellEnd"/>
+        <w:r>
+          <w:rPr>
+            <w:rStyle w:val="Hyperlink"/>
+          </w:rPr>
+          <w:t xml:space="preserve"> Rep</w:t>
         </w:r>
         <w:r>
           <w:rPr>
@@ -341,8 +605,12 @@
     <w:p>
       <w:pPr>
         <w:bidi w:val="0"/>
+        <w:spacing w:line="360" w:lineRule="auto"/>
+        <w:rPr>
+          <w:rFonts w:hint="cs"/>
+        </w:rPr>
       </w:pPr>
-      <w:hyperlink r:id="rId5" w:history="1">
+      <w:hyperlink r:id="rId8" w:history="1">
         <w:r>
           <w:rPr>
             <w:rStyle w:val="Hyperlink"/>
@@ -354,7 +622,21 @@
           <w:rPr>
             <w:rStyle w:val="Hyperlink"/>
           </w:rPr>
-          <w:t xml:space="preserve">oogle Colab </w:t>
+          <w:t xml:space="preserve">oogle </w:t>
+        </w:r>
+        <w:proofErr w:type="spellStart"/>
+        <w:r>
+          <w:rPr>
+            <w:rStyle w:val="Hyperlink"/>
+          </w:rPr>
+          <w:t>Colab</w:t>
+        </w:r>
+        <w:proofErr w:type="spellEnd"/>
+        <w:r>
+          <w:rPr>
+            <w:rStyle w:val="Hyperlink"/>
+          </w:rPr>
+          <w:t xml:space="preserve"> </w:t>
         </w:r>
         <w:r>
           <w:rPr>
@@ -370,8 +652,9 @@
         <w:t xml:space="preserve"> </w:t>
       </w:r>
     </w:p>
-    <w:p/>
     <w:sectPr>
+      <w:headerReference w:type="default" r:id="rId9"/>
+      <w:footerReference w:type="default" r:id="rId10"/>
       <w:pgSz w:w="11906" w:h="16838"/>
       <w:pgMar w:top="1440" w:right="1800" w:bottom="1440" w:left="1800" w:header="708" w:footer="708" w:gutter="0"/>
       <w:cols w:space="708"/>
@@ -383,8 +666,340 @@
 </w:document>
 </file>
 
+<file path=word/endnotes.xml><?xml version="1.0" encoding="utf-8"?>
+<w:endnotes xmlns:wpc="http://schemas.microsoft.com/office/word/2010/wordprocessingCanvas" xmlns:cx="http://schemas.microsoft.com/office/drawing/2014/chartex" xmlns:mc="http://schemas.openxmlformats.org/markup-compatibility/2006" xmlns:o="urn:schemas-microsoft-com:office:office" xmlns:r="http://schemas.openxmlformats.org/officeDocument/2006/relationships" xmlns:m="http://schemas.openxmlformats.org/officeDocument/2006/math" xmlns:v="urn:schemas-microsoft-com:vml" xmlns:wp14="http://schemas.microsoft.com/office/word/2010/wordprocessingDrawing" xmlns:wp="http://schemas.openxmlformats.org/drawingml/2006/wordprocessingDrawing" xmlns:w10="urn:schemas-microsoft-com:office:word" xmlns:w="http://schemas.openxmlformats.org/wordprocessingml/2006/main" xmlns:w14="http://schemas.microsoft.com/office/word/2010/wordml" xmlns:w15="http://schemas.microsoft.com/office/word/2012/wordml" xmlns:w16se="http://schemas.microsoft.com/office/word/2015/wordml/symex" xmlns:wpg="http://schemas.microsoft.com/office/word/2010/wordprocessingGroup" xmlns:wpi="http://schemas.microsoft.com/office/word/2010/wordprocessingInk" xmlns:wne="http://schemas.microsoft.com/office/word/2006/wordml" xmlns:wps="http://schemas.microsoft.com/office/word/2010/wordprocessingShape" mc:Ignorable="w14 w15 w16se wp14">
+  <w:endnote w:type="separator" w:id="-1">
+    <w:p>
+      <w:pPr>
+        <w:spacing w:after="0" w:line="240" w:lineRule="auto"/>
+      </w:pPr>
+      <w:r>
+        <w:separator/>
+      </w:r>
+    </w:p>
+  </w:endnote>
+  <w:endnote w:type="continuationSeparator" w:id="0">
+    <w:p>
+      <w:pPr>
+        <w:spacing w:after="0" w:line="240" w:lineRule="auto"/>
+      </w:pPr>
+      <w:r>
+        <w:continuationSeparator/>
+      </w:r>
+    </w:p>
+  </w:endnote>
+</w:endnotes>
+</file>
+
+<file path=word/footer1.xml><?xml version="1.0" encoding="utf-8"?>
+<w:ftr xmlns:wpc="http://schemas.microsoft.com/office/word/2010/wordprocessingCanvas" xmlns:cx="http://schemas.microsoft.com/office/drawing/2014/chartex" xmlns:mc="http://schemas.openxmlformats.org/markup-compatibility/2006" xmlns:o="urn:schemas-microsoft-com:office:office" xmlns:r="http://schemas.openxmlformats.org/officeDocument/2006/relationships" xmlns:m="http://schemas.openxmlformats.org/officeDocument/2006/math" xmlns:v="urn:schemas-microsoft-com:vml" xmlns:wp14="http://schemas.microsoft.com/office/word/2010/wordprocessingDrawing" xmlns:wp="http://schemas.openxmlformats.org/drawingml/2006/wordprocessingDrawing" xmlns:w10="urn:schemas-microsoft-com:office:word" xmlns:w="http://schemas.openxmlformats.org/wordprocessingml/2006/main" xmlns:w14="http://schemas.microsoft.com/office/word/2010/wordml" xmlns:w15="http://schemas.microsoft.com/office/word/2012/wordml" xmlns:w16se="http://schemas.microsoft.com/office/word/2015/wordml/symex" xmlns:wpg="http://schemas.microsoft.com/office/word/2010/wordprocessingGroup" xmlns:wpi="http://schemas.microsoft.com/office/word/2010/wordprocessingInk" xmlns:wne="http://schemas.microsoft.com/office/word/2006/wordml" xmlns:wps="http://schemas.microsoft.com/office/word/2010/wordprocessingShape" mc:Ignorable="w14 w15 w16se wp14">
+  <w:sdt>
+    <w:sdtPr>
+      <w:rPr>
+        <w:rFonts w:hint="cs"/>
+        <w:rtl/>
+      </w:rPr>
+      <w:id w:val="1879196703"/>
+      <w:docPartObj>
+        <w:docPartGallery w:val="Page Numbers (Bottom of Page)"/>
+        <w:docPartUnique/>
+      </w:docPartObj>
+    </w:sdtPr>
+    <w:sdtContent>
+      <w:p>
+        <w:pPr>
+          <w:pStyle w:val="af2"/>
+          <w:rPr>
+            <w:rFonts w:hint="cs"/>
+          </w:rPr>
+        </w:pPr>
+        <w:r>
+          <w:rPr>
+            <w:noProof/>
+            <w:rtl/>
+          </w:rPr>
+          <mc:AlternateContent>
+            <mc:Choice Requires="wps">
+              <w:drawing>
+                <wp:anchor distT="0" distB="0" distL="114300" distR="114300" simplePos="0" relativeHeight="251660288" behindDoc="0" locked="0" layoutInCell="1" allowOverlap="1" wp14:anchorId="76CEAEB5" wp14:editId="1835DF70">
+                  <wp:simplePos x="0" y="0"/>
+                  <wp:positionH relativeFrom="margin">
+                    <wp:align>center</wp:align>
+                  </wp:positionH>
+                  <wp:positionV relativeFrom="bottomMargin">
+                    <wp:align>center</wp:align>
+                  </wp:positionV>
+                  <wp:extent cx="551815" cy="238760"/>
+                  <wp:effectExtent l="19050" t="19050" r="19685" b="18415"/>
+                  <wp:wrapNone/>
+                  <wp:docPr id="2" name="סוגר מרובע כפול 2"/>
+                  <wp:cNvGraphicFramePr>
+                    <a:graphicFrameLocks xmlns:a="http://schemas.openxmlformats.org/drawingml/2006/main"/>
+                  </wp:cNvGraphicFramePr>
+                  <a:graphic xmlns:a="http://schemas.openxmlformats.org/drawingml/2006/main">
+                    <a:graphicData uri="http://schemas.microsoft.com/office/word/2010/wordprocessingShape">
+                      <wps:wsp>
+                        <wps:cNvSpPr>
+                          <a:spLocks noChangeArrowheads="1"/>
+                        </wps:cNvSpPr>
+                        <wps:spPr bwMode="auto">
+                          <a:xfrm>
+                            <a:off x="0" y="0"/>
+                            <a:ext cx="551815" cy="238760"/>
+                          </a:xfrm>
+                          <a:prstGeom prst="bracketPair">
+                            <a:avLst>
+                              <a:gd name="adj" fmla="val 16667"/>
+                            </a:avLst>
+                          </a:prstGeom>
+                          <a:solidFill>
+                            <a:srgbClr val="FFFFFF"/>
+                          </a:solidFill>
+                          <a:ln w="28575">
+                            <a:solidFill>
+                              <a:srgbClr val="808080"/>
+                            </a:solidFill>
+                            <a:round/>
+                            <a:headEnd/>
+                            <a:tailEnd/>
+                          </a:ln>
+                        </wps:spPr>
+                        <wps:txbx>
+                          <w:txbxContent>
+                            <w:p>
+                              <w:pPr>
+                                <w:jc w:val="center"/>
+                                <w:rPr>
+                                  <w:cs/>
+                                </w:rPr>
+                              </w:pPr>
+                              <w:r>
+                                <w:fldChar w:fldCharType="begin"/>
+                              </w:r>
+                              <w:r>
+                                <w:rPr>
+                                  <w:cs/>
+                                </w:rPr>
+                                <w:instrText>PAGE    \* MERGEFORMAT</w:instrText>
+                              </w:r>
+                              <w:r>
+                                <w:fldChar w:fldCharType="separate"/>
+                              </w:r>
+                              <w:r>
+                                <w:rPr>
+                                  <w:noProof/>
+                                  <w:rtl/>
+                                  <w:lang w:val="he-IL"/>
+                                </w:rPr>
+                                <w:t>2</w:t>
+                              </w:r>
+                              <w:r>
+                                <w:fldChar w:fldCharType="end"/>
+                              </w:r>
+                            </w:p>
+                          </w:txbxContent>
+                        </wps:txbx>
+                        <wps:bodyPr rot="0" vert="horz" wrap="square" lIns="91440" tIns="0" rIns="91440" bIns="0" anchor="t" anchorCtr="0" upright="1">
+                          <a:noAutofit/>
+                        </wps:bodyPr>
+                      </wps:wsp>
+                    </a:graphicData>
+                  </a:graphic>
+                  <wp14:sizeRelH relativeFrom="margin">
+                    <wp14:pctWidth>10000</wp14:pctWidth>
+                  </wp14:sizeRelH>
+                  <wp14:sizeRelV relativeFrom="bottomMargin">
+                    <wp14:pctHeight>0</wp14:pctHeight>
+                  </wp14:sizeRelV>
+                </wp:anchor>
+              </w:drawing>
+            </mc:Choice>
+            <mc:Fallback>
+              <w:pict>
+                <v:shapetype w14:anchorId="76CEAEB5" id="_x0000_t185" coordsize="21600,21600" o:spt="185" adj="3600" path="m@0,nfqx0@0l0@2qy@0,21600em@1,nfqx21600@0l21600@2qy@1,21600em@0,nsqx0@0l0@2qy@0,21600l@1,21600qx21600@2l21600@0qy@1,xe" filled="f">
+                  <v:formulas>
+                    <v:f eqn="val #0"/>
+                    <v:f eqn="sum width 0 #0"/>
+                    <v:f eqn="sum height 0 #0"/>
+                    <v:f eqn="prod @0 2929 10000"/>
+                    <v:f eqn="sum width 0 @3"/>
+                    <v:f eqn="sum height 0 @3"/>
+                    <v:f eqn="val width"/>
+                    <v:f eqn="val height"/>
+                    <v:f eqn="prod width 1 2"/>
+                    <v:f eqn="prod height 1 2"/>
+                  </v:formulas>
+                  <v:path o:extrusionok="f" gradientshapeok="t" limo="10800,10800" o:connecttype="custom" o:connectlocs="@8,0;0,@9;@8,@7;@6,@9" textboxrect="@3,@3,@4,@5"/>
+                  <v:handles>
+                    <v:h position="#0,topLeft" switch="" xrange="0,10800"/>
+                  </v:handles>
+                </v:shapetype>
+                <v:shape id="סוגר מרובע כפול 2" o:spid="_x0000_s1026" type="#_x0000_t185" style="position:absolute;left:0;text-align:left;margin-left:0;margin-top:0;width:43.45pt;height:18.8pt;z-index:251660288;visibility:visible;mso-wrap-style:square;mso-width-percent:100;mso-height-percent:0;mso-wrap-distance-left:9pt;mso-wrap-distance-top:0;mso-wrap-distance-right:9pt;mso-wrap-distance-bottom:0;mso-position-horizontal:center;mso-position-horizontal-relative:margin;mso-position-vertical:center;mso-position-vertical-relative:bottom-margin-area;mso-width-percent:100;mso-height-percent:0;mso-width-relative:margin;mso-height-relative:bottom-margin-area;v-text-anchor:top" o:gfxdata="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" filled="t" strokecolor="gray" strokeweight="2.25pt">
+                  <v:textbox inset=",0,,0">
+                    <w:txbxContent>
+                      <w:p>
+                        <w:pPr>
+                          <w:jc w:val="center"/>
+                          <w:rPr>
+                            <w:cs/>
+                          </w:rPr>
+                        </w:pPr>
+                        <w:r>
+                          <w:fldChar w:fldCharType="begin"/>
+                        </w:r>
+                        <w:r>
+                          <w:rPr>
+                            <w:cs/>
+                          </w:rPr>
+                          <w:instrText>PAGE    \* MERGEFORMAT</w:instrText>
+                        </w:r>
+                        <w:r>
+                          <w:fldChar w:fldCharType="separate"/>
+                        </w:r>
+                        <w:r>
+                          <w:rPr>
+                            <w:noProof/>
+                            <w:rtl/>
+                            <w:lang w:val="he-IL"/>
+                          </w:rPr>
+                          <w:t>2</w:t>
+                        </w:r>
+                        <w:r>
+                          <w:fldChar w:fldCharType="end"/>
+                        </w:r>
+                      </w:p>
+                    </w:txbxContent>
+                  </v:textbox>
+                  <w10:wrap anchorx="margin" anchory="margin"/>
+                </v:shape>
+              </w:pict>
+            </mc:Fallback>
+          </mc:AlternateContent>
+        </w:r>
+        <w:r>
+          <w:rPr>
+            <w:noProof/>
+            <w:rtl/>
+          </w:rPr>
+          <mc:AlternateContent>
+            <mc:Choice Requires="wps">
+              <w:drawing>
+                <wp:anchor distT="0" distB="0" distL="114300" distR="114300" simplePos="0" relativeHeight="251659264" behindDoc="0" locked="0" layoutInCell="1" allowOverlap="1" wp14:anchorId="721147DE" wp14:editId="58A424C8">
+                  <wp:simplePos x="0" y="0"/>
+                  <wp:positionH relativeFrom="margin">
+                    <wp:align>center</wp:align>
+                  </wp:positionH>
+                  <wp:positionV relativeFrom="bottomMargin">
+                    <wp:align>center</wp:align>
+                  </wp:positionV>
+                  <wp:extent cx="5518150" cy="0"/>
+                  <wp:effectExtent l="9525" t="9525" r="6350" b="9525"/>
+                  <wp:wrapNone/>
+                  <wp:docPr id="1" name="מחבר חץ ישר 1"/>
+                  <wp:cNvGraphicFramePr>
+                    <a:graphicFrameLocks xmlns:a="http://schemas.openxmlformats.org/drawingml/2006/main"/>
+                  </wp:cNvGraphicFramePr>
+                  <a:graphic xmlns:a="http://schemas.openxmlformats.org/drawingml/2006/main">
+                    <a:graphicData uri="http://schemas.microsoft.com/office/word/2010/wordprocessingShape">
+                      <wps:wsp>
+                        <wps:cNvCnPr>
+                          <a:cxnSpLocks noChangeShapeType="1"/>
+                        </wps:cNvCnPr>
+                        <wps:spPr bwMode="auto">
+                          <a:xfrm>
+                            <a:off x="0" y="0"/>
+                            <a:ext cx="5518150" cy="0"/>
+                          </a:xfrm>
+                          <a:prstGeom prst="straightConnector1">
+                            <a:avLst/>
+                          </a:prstGeom>
+                          <a:noFill/>
+                          <a:ln w="12700">
+                            <a:solidFill>
+                              <a:srgbClr val="808080"/>
+                            </a:solidFill>
+                            <a:round/>
+                            <a:headEnd/>
+                            <a:tailEnd/>
+                          </a:ln>
+                          <a:extLst>
+                            <a:ext uri="{909E8E84-426E-40DD-AFC4-6F175D3DCCD1}">
+                              <a14:hiddenFill xmlns:a14="http://schemas.microsoft.com/office/drawing/2010/main">
+                                <a:noFill/>
+                              </a14:hiddenFill>
+                            </a:ext>
+                          </a:extLst>
+                        </wps:spPr>
+                        <wps:bodyPr/>
+                      </wps:wsp>
+                    </a:graphicData>
+                  </a:graphic>
+                  <wp14:sizeRelH relativeFrom="page">
+                    <wp14:pctWidth>0</wp14:pctWidth>
+                  </wp14:sizeRelH>
+                  <wp14:sizeRelV relativeFrom="bottomMargin">
+                    <wp14:pctHeight>0</wp14:pctHeight>
+                  </wp14:sizeRelV>
+                </wp:anchor>
+              </w:drawing>
+            </mc:Choice>
+            <mc:Fallback>
+              <w:pict>
+                <v:shapetype w14:anchorId="4A93DEA7" id="_x0000_t32" coordsize="21600,21600" o:spt="32" o:oned="t" path="m,l21600,21600e" filled="f">
+                  <v:path arrowok="t" fillok="f" o:connecttype="none"/>
+                  <o:lock v:ext="edit" shapetype="t"/>
+                </v:shapetype>
+                <v:shape id="מחבר חץ ישר 1" o:spid="_x0000_s1026" type="#_x0000_t32" style="position:absolute;left:0;text-align:left;margin-left:0;margin-top:0;width:434.5pt;height:0;z-index:251659264;visibility:visible;mso-wrap-style:square;mso-width-percent:0;mso-height-percent:0;mso-wrap-distance-left:9pt;mso-wrap-distance-top:0;mso-wrap-distance-right:9pt;mso-wrap-distance-bottom:0;mso-position-horizontal:center;mso-position-horizontal-relative:margin;mso-position-vertical:center;mso-position-vertical-relative:bottom-margin-area;mso-width-percent:0;mso-height-percent:0;mso-width-relative:page;mso-height-relative:bottom-margin-area" o:gfxdata="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" strokecolor="gray" strokeweight="1pt">
+                  <w10:wrap anchorx="margin" anchory="margin"/>
+                </v:shape>
+              </w:pict>
+            </mc:Fallback>
+          </mc:AlternateContent>
+        </w:r>
+      </w:p>
+    </w:sdtContent>
+  </w:sdt>
+</w:ftr>
+</file>
+
+<file path=word/footnotes.xml><?xml version="1.0" encoding="utf-8"?>
+<w:footnotes xmlns:wpc="http://schemas.microsoft.com/office/word/2010/wordprocessingCanvas" xmlns:cx="http://schemas.microsoft.com/office/drawing/2014/chartex" xmlns:mc="http://schemas.openxmlformats.org/markup-compatibility/2006" xmlns:o="urn:schemas-microsoft-com:office:office" xmlns:r="http://schemas.openxmlformats.org/officeDocument/2006/relationships" xmlns:m="http://schemas.openxmlformats.org/officeDocument/2006/math" xmlns:v="urn:schemas-microsoft-com:vml" xmlns:wp14="http://schemas.microsoft.com/office/word/2010/wordprocessingDrawing" xmlns:wp="http://schemas.openxmlformats.org/drawingml/2006/wordprocessingDrawing" xmlns:w10="urn:schemas-microsoft-com:office:word" xmlns:w="http://schemas.openxmlformats.org/wordprocessingml/2006/main" xmlns:w14="http://schemas.microsoft.com/office/word/2010/wordml" xmlns:w15="http://schemas.microsoft.com/office/word/2012/wordml" xmlns:w16se="http://schemas.microsoft.com/office/word/2015/wordml/symex" xmlns:wpg="http://schemas.microsoft.com/office/word/2010/wordprocessingGroup" xmlns:wpi="http://schemas.microsoft.com/office/word/2010/wordprocessingInk" xmlns:wne="http://schemas.microsoft.com/office/word/2006/wordml" xmlns:wps="http://schemas.microsoft.com/office/word/2010/wordprocessingShape" mc:Ignorable="w14 w15 w16se wp14">
+  <w:footnote w:type="separator" w:id="-1">
+    <w:p>
+      <w:pPr>
+        <w:spacing w:after="0" w:line="240" w:lineRule="auto"/>
+      </w:pPr>
+      <w:r>
+        <w:separator/>
+      </w:r>
+    </w:p>
+  </w:footnote>
+  <w:footnote w:type="continuationSeparator" w:id="0">
+    <w:p>
+      <w:pPr>
+        <w:spacing w:after="0" w:line="240" w:lineRule="auto"/>
+      </w:pPr>
+      <w:r>
+        <w:continuationSeparator/>
+      </w:r>
+    </w:p>
+  </w:footnote>
+</w:footnotes>
+</file>
+
+<file path=word/header1.xml><?xml version="1.0" encoding="utf-8"?>
+<w:hdr xmlns:wpc="http://schemas.microsoft.com/office/word/2010/wordprocessingCanvas" xmlns:cx="http://schemas.microsoft.com/office/drawing/2014/chartex" xmlns:mc="http://schemas.openxmlformats.org/markup-compatibility/2006" xmlns:o="urn:schemas-microsoft-com:office:office" xmlns:r="http://schemas.openxmlformats.org/officeDocument/2006/relationships" xmlns:m="http://schemas.openxmlformats.org/officeDocument/2006/math" xmlns:v="urn:schemas-microsoft-com:vml" xmlns:wp14="http://schemas.microsoft.com/office/word/2010/wordprocessingDrawing" xmlns:wp="http://schemas.openxmlformats.org/drawingml/2006/wordprocessingDrawing" xmlns:w10="urn:schemas-microsoft-com:office:word" xmlns:w="http://schemas.openxmlformats.org/wordprocessingml/2006/main" xmlns:w14="http://schemas.microsoft.com/office/word/2010/wordml" xmlns:w15="http://schemas.microsoft.com/office/word/2012/wordml" xmlns:w16se="http://schemas.microsoft.com/office/word/2015/wordml/symex" xmlns:wpg="http://schemas.microsoft.com/office/word/2010/wordprocessingGroup" xmlns:wpi="http://schemas.microsoft.com/office/word/2010/wordprocessingInk" xmlns:wne="http://schemas.microsoft.com/office/word/2006/wordml" xmlns:wps="http://schemas.microsoft.com/office/word/2010/wordprocessingShape" mc:Ignorable="w14 w15 w16se wp14">
+  <w:p>
+    <w:pPr>
+      <w:pStyle w:val="af0"/>
+      <w:bidi w:val="0"/>
+    </w:pPr>
+  </w:p>
+</w:hdr>
+</file>
+
 <file path=word/styles.xml><?xml version="1.0" encoding="utf-8"?>
-<w:styles xmlns:mc="http://schemas.openxmlformats.org/markup-compatibility/2006" xmlns:r="http://schemas.openxmlformats.org/officeDocument/2006/relationships" xmlns:w="http://schemas.openxmlformats.org/wordprocessingml/2006/main" xmlns:w14="http://schemas.microsoft.com/office/word/2010/wordml" xmlns:w15="http://schemas.microsoft.com/office/word/2012/wordml" xmlns:w16cex="http://schemas.microsoft.com/office/word/2018/wordml/cex" xmlns:w16cid="http://schemas.microsoft.com/office/word/2016/wordml/cid" xmlns:w16="http://schemas.microsoft.com/office/word/2018/wordml" xmlns:w16du="http://schemas.microsoft.com/office/word/2023/wordml/word16du" xmlns:w16sdtdh="http://schemas.microsoft.com/office/word/2020/wordml/sdtdatahash" xmlns:w16sdtfl="http://schemas.microsoft.com/office/word/2024/wordml/sdtformatlock" xmlns:w16se="http://schemas.microsoft.com/office/word/2015/wordml/symex" mc:Ignorable="w14 w15 w16se w16cid w16 w16cex w16sdtdh w16sdtfl w16du">
+<w:styles xmlns:mc="http://schemas.openxmlformats.org/markup-compatibility/2006" xmlns:r="http://schemas.openxmlformats.org/officeDocument/2006/relationships" xmlns:w="http://schemas.openxmlformats.org/wordprocessingml/2006/main" xmlns:w14="http://schemas.microsoft.com/office/word/2010/wordml" xmlns:w15="http://schemas.microsoft.com/office/word/2012/wordml" xmlns:w16se="http://schemas.microsoft.com/office/word/2015/wordml/symex" mc:Ignorable="w14 w15 w16se">
   <w:docDefaults>
     <w:rPrDefault>
       <w:rPr>
@@ -402,7 +1017,7 @@
       </w:pPr>
     </w:pPrDefault>
   </w:docDefaults>
-  <w:latentStyles w:defLockedState="0" w:defUIPriority="99" w:defSemiHidden="0" w:defUnhideWhenUsed="0" w:defQFormat="0" w:count="376">
+  <w:latentStyles w:defLockedState="0" w:defUIPriority="99" w:defSemiHidden="0" w:defUnhideWhenUsed="0" w:defQFormat="0" w:count="371">
     <w:lsdException w:name="Normal" w:uiPriority="0" w:qFormat="1"/>
     <w:lsdException w:name="heading 1" w:uiPriority="9" w:qFormat="1"/>
     <w:lsdException w:name="heading 2" w:semiHidden="1" w:uiPriority="9" w:unhideWhenUsed="1" w:qFormat="1"/>
@@ -774,13 +1389,8 @@
     <w:lsdException w:name="List Table 5 Dark Accent 6" w:uiPriority="50"/>
     <w:lsdException w:name="List Table 6 Colorful Accent 6" w:uiPriority="51"/>
     <w:lsdException w:name="List Table 7 Colorful Accent 6" w:uiPriority="52"/>
-    <w:lsdException w:name="Mention" w:semiHidden="1" w:unhideWhenUsed="1"/>
-    <w:lsdException w:name="Smart Hyperlink" w:semiHidden="1" w:unhideWhenUsed="1"/>
-    <w:lsdException w:name="Hashtag" w:semiHidden="1" w:unhideWhenUsed="1"/>
-    <w:lsdException w:name="Unresolved Mention" w:semiHidden="1" w:unhideWhenUsed="1"/>
-    <w:lsdException w:name="Smart Link" w:semiHidden="1" w:unhideWhenUsed="1"/>
   </w:latentStyles>
-  <w:style w:type="paragraph" w:default="1" w:styleId="Normal">
+  <w:style w:type="paragraph" w:default="1" w:styleId="a">
     <w:name w:val="Normal"/>
     <w:qFormat/>
     <w:rsid w:val="007E4D33"/>
@@ -792,11 +1402,11 @@
       <w14:ligatures w14:val="none"/>
     </w:rPr>
   </w:style>
-  <w:style w:type="paragraph" w:styleId="Heading1">
+  <w:style w:type="paragraph" w:styleId="1">
     <w:name w:val="heading 1"/>
-    <w:basedOn w:val="Normal"/>
-    <w:next w:val="Normal"/>
-    <w:link w:val="Heading1Char"/>
+    <w:basedOn w:val="a"/>
+    <w:next w:val="a"/>
+    <w:link w:val="10"/>
     <w:uiPriority w:val="9"/>
     <w:qFormat/>
     <w:rsid w:val="00EF73F9"/>
@@ -816,11 +1426,11 @@
       <w14:ligatures w14:val="standardContextual"/>
     </w:rPr>
   </w:style>
-  <w:style w:type="paragraph" w:styleId="Heading2">
+  <w:style w:type="paragraph" w:styleId="2">
     <w:name w:val="heading 2"/>
-    <w:basedOn w:val="Normal"/>
-    <w:next w:val="Normal"/>
-    <w:link w:val="Heading2Char"/>
+    <w:basedOn w:val="a"/>
+    <w:next w:val="a"/>
+    <w:link w:val="20"/>
     <w:uiPriority w:val="9"/>
     <w:semiHidden/>
     <w:unhideWhenUsed/>
@@ -842,11 +1452,11 @@
       <w14:ligatures w14:val="standardContextual"/>
     </w:rPr>
   </w:style>
-  <w:style w:type="paragraph" w:styleId="Heading3">
+  <w:style w:type="paragraph" w:styleId="3">
     <w:name w:val="heading 3"/>
-    <w:basedOn w:val="Normal"/>
-    <w:next w:val="Normal"/>
-    <w:link w:val="Heading3Char"/>
+    <w:basedOn w:val="a"/>
+    <w:next w:val="a"/>
+    <w:link w:val="30"/>
     <w:uiPriority w:val="9"/>
     <w:semiHidden/>
     <w:unhideWhenUsed/>
@@ -868,11 +1478,11 @@
       <w14:ligatures w14:val="standardContextual"/>
     </w:rPr>
   </w:style>
-  <w:style w:type="paragraph" w:styleId="Heading4">
+  <w:style w:type="paragraph" w:styleId="4">
     <w:name w:val="heading 4"/>
-    <w:basedOn w:val="Normal"/>
-    <w:next w:val="Normal"/>
-    <w:link w:val="Heading4Char"/>
+    <w:basedOn w:val="a"/>
+    <w:next w:val="a"/>
+    <w:link w:val="40"/>
     <w:uiPriority w:val="9"/>
     <w:semiHidden/>
     <w:unhideWhenUsed/>
@@ -894,11 +1504,11 @@
       <w14:ligatures w14:val="standardContextual"/>
     </w:rPr>
   </w:style>
-  <w:style w:type="paragraph" w:styleId="Heading5">
+  <w:style w:type="paragraph" w:styleId="5">
     <w:name w:val="heading 5"/>
-    <w:basedOn w:val="Normal"/>
-    <w:next w:val="Normal"/>
-    <w:link w:val="Heading5Char"/>
+    <w:basedOn w:val="a"/>
+    <w:next w:val="a"/>
+    <w:link w:val="50"/>
     <w:uiPriority w:val="9"/>
     <w:semiHidden/>
     <w:unhideWhenUsed/>
@@ -918,11 +1528,11 @@
       <w14:ligatures w14:val="standardContextual"/>
     </w:rPr>
   </w:style>
-  <w:style w:type="paragraph" w:styleId="Heading6">
+  <w:style w:type="paragraph" w:styleId="6">
     <w:name w:val="heading 6"/>
-    <w:basedOn w:val="Normal"/>
-    <w:next w:val="Normal"/>
-    <w:link w:val="Heading6Char"/>
+    <w:basedOn w:val="a"/>
+    <w:next w:val="a"/>
+    <w:link w:val="60"/>
     <w:uiPriority w:val="9"/>
     <w:semiHidden/>
     <w:unhideWhenUsed/>
@@ -944,11 +1554,11 @@
       <w14:ligatures w14:val="standardContextual"/>
     </w:rPr>
   </w:style>
-  <w:style w:type="paragraph" w:styleId="Heading7">
+  <w:style w:type="paragraph" w:styleId="7">
     <w:name w:val="heading 7"/>
-    <w:basedOn w:val="Normal"/>
-    <w:next w:val="Normal"/>
-    <w:link w:val="Heading7Char"/>
+    <w:basedOn w:val="a"/>
+    <w:next w:val="a"/>
+    <w:link w:val="70"/>
     <w:uiPriority w:val="9"/>
     <w:semiHidden/>
     <w:unhideWhenUsed/>
@@ -968,11 +1578,11 @@
       <w14:ligatures w14:val="standardContextual"/>
     </w:rPr>
   </w:style>
-  <w:style w:type="paragraph" w:styleId="Heading8">
+  <w:style w:type="paragraph" w:styleId="8">
     <w:name w:val="heading 8"/>
-    <w:basedOn w:val="Normal"/>
-    <w:next w:val="Normal"/>
-    <w:link w:val="Heading8Char"/>
+    <w:basedOn w:val="a"/>
+    <w:next w:val="a"/>
+    <w:link w:val="80"/>
     <w:uiPriority w:val="9"/>
     <w:semiHidden/>
     <w:unhideWhenUsed/>
@@ -994,11 +1604,11 @@
       <w14:ligatures w14:val="standardContextual"/>
     </w:rPr>
   </w:style>
-  <w:style w:type="paragraph" w:styleId="Heading9">
+  <w:style w:type="paragraph" w:styleId="9">
     <w:name w:val="heading 9"/>
-    <w:basedOn w:val="Normal"/>
-    <w:next w:val="Normal"/>
-    <w:link w:val="Heading9Char"/>
+    <w:basedOn w:val="a"/>
+    <w:next w:val="a"/>
+    <w:link w:val="90"/>
     <w:uiPriority w:val="9"/>
     <w:semiHidden/>
     <w:unhideWhenUsed/>
@@ -1018,13 +1628,13 @@
       <w14:ligatures w14:val="standardContextual"/>
     </w:rPr>
   </w:style>
-  <w:style w:type="character" w:default="1" w:styleId="DefaultParagraphFont">
+  <w:style w:type="character" w:default="1" w:styleId="a0">
     <w:name w:val="Default Paragraph Font"/>
     <w:uiPriority w:val="1"/>
     <w:semiHidden/>
     <w:unhideWhenUsed/>
   </w:style>
-  <w:style w:type="table" w:default="1" w:styleId="TableNormal">
+  <w:style w:type="table" w:default="1" w:styleId="a1">
     <w:name w:val="Normal Table"/>
     <w:uiPriority w:val="99"/>
     <w:semiHidden/>
@@ -1039,16 +1649,16 @@
       </w:tblCellMar>
     </w:tblPr>
   </w:style>
-  <w:style w:type="numbering" w:default="1" w:styleId="NoList">
+  <w:style w:type="numbering" w:default="1" w:styleId="a2">
     <w:name w:val="No List"/>
     <w:uiPriority w:val="99"/>
     <w:semiHidden/>
     <w:unhideWhenUsed/>
   </w:style>
-  <w:style w:type="character" w:customStyle="1" w:styleId="Heading1Char">
-    <w:name w:val="Heading 1 Char"/>
-    <w:basedOn w:val="DefaultParagraphFont"/>
-    <w:link w:val="Heading1"/>
+  <w:style w:type="character" w:customStyle="1" w:styleId="10">
+    <w:name w:val="כותרת 1 תו"/>
+    <w:basedOn w:val="a0"/>
+    <w:link w:val="1"/>
     <w:uiPriority w:val="9"/>
     <w:rsid w:val="00EF73F9"/>
     <w:rPr>
@@ -1058,10 +1668,10 @@
       <w:szCs w:val="40"/>
     </w:rPr>
   </w:style>
-  <w:style w:type="character" w:customStyle="1" w:styleId="Heading2Char">
-    <w:name w:val="Heading 2 Char"/>
-    <w:basedOn w:val="DefaultParagraphFont"/>
-    <w:link w:val="Heading2"/>
+  <w:style w:type="character" w:customStyle="1" w:styleId="20">
+    <w:name w:val="כותרת 2 תו"/>
+    <w:basedOn w:val="a0"/>
+    <w:link w:val="2"/>
     <w:uiPriority w:val="9"/>
     <w:semiHidden/>
     <w:rsid w:val="00EF73F9"/>
@@ -1072,10 +1682,10 @@
       <w:szCs w:val="32"/>
     </w:rPr>
   </w:style>
-  <w:style w:type="character" w:customStyle="1" w:styleId="Heading3Char">
-    <w:name w:val="Heading 3 Char"/>
-    <w:basedOn w:val="DefaultParagraphFont"/>
-    <w:link w:val="Heading3"/>
+  <w:style w:type="character" w:customStyle="1" w:styleId="30">
+    <w:name w:val="כותרת 3 תו"/>
+    <w:basedOn w:val="a0"/>
+    <w:link w:val="3"/>
     <w:uiPriority w:val="9"/>
     <w:semiHidden/>
     <w:rsid w:val="00EF73F9"/>
@@ -1086,10 +1696,10 @@
       <w:szCs w:val="28"/>
     </w:rPr>
   </w:style>
-  <w:style w:type="character" w:customStyle="1" w:styleId="Heading4Char">
-    <w:name w:val="Heading 4 Char"/>
-    <w:basedOn w:val="DefaultParagraphFont"/>
-    <w:link w:val="Heading4"/>
+  <w:style w:type="character" w:customStyle="1" w:styleId="40">
+    <w:name w:val="כותרת 4 תו"/>
+    <w:basedOn w:val="a0"/>
+    <w:link w:val="4"/>
     <w:uiPriority w:val="9"/>
     <w:semiHidden/>
     <w:rsid w:val="00EF73F9"/>
@@ -1100,10 +1710,10 @@
       <w:color w:val="0F4761" w:themeColor="accent1" w:themeShade="BF"/>
     </w:rPr>
   </w:style>
-  <w:style w:type="character" w:customStyle="1" w:styleId="Heading5Char">
-    <w:name w:val="Heading 5 Char"/>
-    <w:basedOn w:val="DefaultParagraphFont"/>
-    <w:link w:val="Heading5"/>
+  <w:style w:type="character" w:customStyle="1" w:styleId="50">
+    <w:name w:val="כותרת 5 תו"/>
+    <w:basedOn w:val="a0"/>
+    <w:link w:val="5"/>
     <w:uiPriority w:val="9"/>
     <w:semiHidden/>
     <w:rsid w:val="00EF73F9"/>
@@ -1112,10 +1722,10 @@
       <w:color w:val="0F4761" w:themeColor="accent1" w:themeShade="BF"/>
     </w:rPr>
   </w:style>
-  <w:style w:type="character" w:customStyle="1" w:styleId="Heading6Char">
-    <w:name w:val="Heading 6 Char"/>
-    <w:basedOn w:val="DefaultParagraphFont"/>
-    <w:link w:val="Heading6"/>
+  <w:style w:type="character" w:customStyle="1" w:styleId="60">
+    <w:name w:val="כותרת 6 תו"/>
+    <w:basedOn w:val="a0"/>
+    <w:link w:val="6"/>
     <w:uiPriority w:val="9"/>
     <w:semiHidden/>
     <w:rsid w:val="00EF73F9"/>
@@ -1126,10 +1736,10 @@
       <w:color w:val="595959" w:themeColor="text1" w:themeTint="A6"/>
     </w:rPr>
   </w:style>
-  <w:style w:type="character" w:customStyle="1" w:styleId="Heading7Char">
-    <w:name w:val="Heading 7 Char"/>
-    <w:basedOn w:val="DefaultParagraphFont"/>
-    <w:link w:val="Heading7"/>
+  <w:style w:type="character" w:customStyle="1" w:styleId="70">
+    <w:name w:val="כותרת 7 תו"/>
+    <w:basedOn w:val="a0"/>
+    <w:link w:val="7"/>
     <w:uiPriority w:val="9"/>
     <w:semiHidden/>
     <w:rsid w:val="00EF73F9"/>
@@ -1138,10 +1748,10 @@
       <w:color w:val="595959" w:themeColor="text1" w:themeTint="A6"/>
     </w:rPr>
   </w:style>
-  <w:style w:type="character" w:customStyle="1" w:styleId="Heading8Char">
-    <w:name w:val="Heading 8 Char"/>
-    <w:basedOn w:val="DefaultParagraphFont"/>
-    <w:link w:val="Heading8"/>
+  <w:style w:type="character" w:customStyle="1" w:styleId="80">
+    <w:name w:val="כותרת 8 תו"/>
+    <w:basedOn w:val="a0"/>
+    <w:link w:val="8"/>
     <w:uiPriority w:val="9"/>
     <w:semiHidden/>
     <w:rsid w:val="00EF73F9"/>
@@ -1152,10 +1762,10 @@
       <w:color w:val="272727" w:themeColor="text1" w:themeTint="D8"/>
     </w:rPr>
   </w:style>
-  <w:style w:type="character" w:customStyle="1" w:styleId="Heading9Char">
-    <w:name w:val="Heading 9 Char"/>
-    <w:basedOn w:val="DefaultParagraphFont"/>
-    <w:link w:val="Heading9"/>
+  <w:style w:type="character" w:customStyle="1" w:styleId="90">
+    <w:name w:val="כותרת 9 תו"/>
+    <w:basedOn w:val="a0"/>
+    <w:link w:val="9"/>
     <w:uiPriority w:val="9"/>
     <w:semiHidden/>
     <w:rsid w:val="00EF73F9"/>
@@ -1164,11 +1774,11 @@
       <w:color w:val="272727" w:themeColor="text1" w:themeTint="D8"/>
     </w:rPr>
   </w:style>
-  <w:style w:type="paragraph" w:styleId="Title">
+  <w:style w:type="paragraph" w:styleId="a3">
     <w:name w:val="Title"/>
-    <w:basedOn w:val="Normal"/>
-    <w:next w:val="Normal"/>
-    <w:link w:val="TitleChar"/>
+    <w:basedOn w:val="a"/>
+    <w:next w:val="a"/>
+    <w:link w:val="a4"/>
     <w:uiPriority w:val="10"/>
     <w:qFormat/>
     <w:rsid w:val="00EF73F9"/>
@@ -1186,10 +1796,10 @@
       <w14:ligatures w14:val="standardContextual"/>
     </w:rPr>
   </w:style>
-  <w:style w:type="character" w:customStyle="1" w:styleId="TitleChar">
-    <w:name w:val="Title Char"/>
-    <w:basedOn w:val="DefaultParagraphFont"/>
-    <w:link w:val="Title"/>
+  <w:style w:type="character" w:customStyle="1" w:styleId="a4">
+    <w:name w:val="כותרת טקסט תו"/>
+    <w:basedOn w:val="a0"/>
+    <w:link w:val="a3"/>
     <w:uiPriority w:val="10"/>
     <w:rsid w:val="00EF73F9"/>
     <w:rPr>
@@ -1200,11 +1810,11 @@
       <w:szCs w:val="56"/>
     </w:rPr>
   </w:style>
-  <w:style w:type="paragraph" w:styleId="Subtitle">
+  <w:style w:type="paragraph" w:styleId="a5">
     <w:name w:val="Subtitle"/>
-    <w:basedOn w:val="Normal"/>
-    <w:next w:val="Normal"/>
-    <w:link w:val="SubtitleChar"/>
+    <w:basedOn w:val="a"/>
+    <w:next w:val="a"/>
+    <w:link w:val="a6"/>
     <w:uiPriority w:val="11"/>
     <w:qFormat/>
     <w:rsid w:val="00EF73F9"/>
@@ -1224,10 +1834,10 @@
       <w14:ligatures w14:val="standardContextual"/>
     </w:rPr>
   </w:style>
-  <w:style w:type="character" w:customStyle="1" w:styleId="SubtitleChar">
-    <w:name w:val="Subtitle Char"/>
-    <w:basedOn w:val="DefaultParagraphFont"/>
-    <w:link w:val="Subtitle"/>
+  <w:style w:type="character" w:customStyle="1" w:styleId="a6">
+    <w:name w:val="כותרת משנה תו"/>
+    <w:basedOn w:val="a0"/>
+    <w:link w:val="a5"/>
     <w:uiPriority w:val="11"/>
     <w:rsid w:val="00EF73F9"/>
     <w:rPr>
@@ -1238,11 +1848,11 @@
       <w:szCs w:val="28"/>
     </w:rPr>
   </w:style>
-  <w:style w:type="paragraph" w:styleId="Quote">
+  <w:style w:type="paragraph" w:styleId="a7">
     <w:name w:val="Quote"/>
-    <w:basedOn w:val="Normal"/>
-    <w:next w:val="Normal"/>
-    <w:link w:val="QuoteChar"/>
+    <w:basedOn w:val="a"/>
+    <w:next w:val="a"/>
+    <w:link w:val="a8"/>
     <w:uiPriority w:val="29"/>
     <w:qFormat/>
     <w:rsid w:val="00EF73F9"/>
@@ -1259,10 +1869,10 @@
       <w14:ligatures w14:val="standardContextual"/>
     </w:rPr>
   </w:style>
-  <w:style w:type="character" w:customStyle="1" w:styleId="QuoteChar">
-    <w:name w:val="Quote Char"/>
-    <w:basedOn w:val="DefaultParagraphFont"/>
-    <w:link w:val="Quote"/>
+  <w:style w:type="character" w:customStyle="1" w:styleId="a8">
+    <w:name w:val="ציטוט תו"/>
+    <w:basedOn w:val="a0"/>
+    <w:link w:val="a7"/>
     <w:uiPriority w:val="29"/>
     <w:rsid w:val="00EF73F9"/>
     <w:rPr>
@@ -1271,9 +1881,9 @@
       <w:color w:val="404040" w:themeColor="text1" w:themeTint="BF"/>
     </w:rPr>
   </w:style>
-  <w:style w:type="paragraph" w:styleId="ListParagraph">
+  <w:style w:type="paragraph" w:styleId="a9">
     <w:name w:val="List Paragraph"/>
-    <w:basedOn w:val="Normal"/>
+    <w:basedOn w:val="a"/>
     <w:uiPriority w:val="34"/>
     <w:qFormat/>
     <w:rsid w:val="00EF73F9"/>
@@ -1287,9 +1897,9 @@
       <w14:ligatures w14:val="standardContextual"/>
     </w:rPr>
   </w:style>
-  <w:style w:type="character" w:styleId="IntenseEmphasis">
+  <w:style w:type="character" w:styleId="aa">
     <w:name w:val="Intense Emphasis"/>
-    <w:basedOn w:val="DefaultParagraphFont"/>
+    <w:basedOn w:val="a0"/>
     <w:uiPriority w:val="21"/>
     <w:qFormat/>
     <w:rsid w:val="00EF73F9"/>
@@ -1299,11 +1909,11 @@
       <w:color w:val="0F4761" w:themeColor="accent1" w:themeShade="BF"/>
     </w:rPr>
   </w:style>
-  <w:style w:type="paragraph" w:styleId="IntenseQuote">
+  <w:style w:type="paragraph" w:styleId="ab">
     <w:name w:val="Intense Quote"/>
-    <w:basedOn w:val="Normal"/>
-    <w:next w:val="Normal"/>
-    <w:link w:val="IntenseQuoteChar"/>
+    <w:basedOn w:val="a"/>
+    <w:next w:val="a"/>
+    <w:link w:val="ac"/>
     <w:uiPriority w:val="30"/>
     <w:qFormat/>
     <w:rsid w:val="00EF73F9"/>
@@ -1325,10 +1935,10 @@
       <w14:ligatures w14:val="standardContextual"/>
     </w:rPr>
   </w:style>
-  <w:style w:type="character" w:customStyle="1" w:styleId="IntenseQuoteChar">
-    <w:name w:val="Intense Quote Char"/>
-    <w:basedOn w:val="DefaultParagraphFont"/>
-    <w:link w:val="IntenseQuote"/>
+  <w:style w:type="character" w:customStyle="1" w:styleId="ac">
+    <w:name w:val="ציטוט חזק תו"/>
+    <w:basedOn w:val="a0"/>
+    <w:link w:val="ab"/>
     <w:uiPriority w:val="30"/>
     <w:rsid w:val="00EF73F9"/>
     <w:rPr>
@@ -1337,9 +1947,9 @@
       <w:color w:val="0F4761" w:themeColor="accent1" w:themeShade="BF"/>
     </w:rPr>
   </w:style>
-  <w:style w:type="character" w:styleId="IntenseReference">
+  <w:style w:type="character" w:styleId="ad">
     <w:name w:val="Intense Reference"/>
-    <w:basedOn w:val="DefaultParagraphFont"/>
+    <w:basedOn w:val="a0"/>
     <w:uiPriority w:val="32"/>
     <w:qFormat/>
     <w:rsid w:val="00EF73F9"/>
@@ -1353,7 +1963,7 @@
   </w:style>
   <w:style w:type="character" w:styleId="Hyperlink">
     <w:name w:val="Hyperlink"/>
-    <w:basedOn w:val="DefaultParagraphFont"/>
+    <w:basedOn w:val="a0"/>
     <w:uiPriority w:val="99"/>
     <w:unhideWhenUsed/>
     <w:rsid w:val="007E4D33"/>
@@ -1362,9 +1972,9 @@
       <w:u w:val="single"/>
     </w:rPr>
   </w:style>
-  <w:style w:type="character" w:styleId="UnresolvedMention">
+  <w:style w:type="character" w:customStyle="1" w:styleId="UnresolvedMention">
     <w:name w:val="Unresolved Mention"/>
-    <w:basedOn w:val="DefaultParagraphFont"/>
+    <w:basedOn w:val="a0"/>
     <w:uiPriority w:val="99"/>
     <w:semiHidden/>
     <w:unhideWhenUsed/>
@@ -1376,7 +1986,7 @@
   </w:style>
   <w:style w:type="paragraph" w:styleId="NormalWeb">
     <w:name w:val="Normal (Web)"/>
-    <w:basedOn w:val="Normal"/>
+    <w:basedOn w:val="a"/>
     <w:uiPriority w:val="99"/>
     <w:semiHidden/>
     <w:unhideWhenUsed/>
@@ -1393,7 +2003,7 @@
   </w:style>
   <w:style w:type="character" w:styleId="FollowedHyperlink">
     <w:name w:val="FollowedHyperlink"/>
-    <w:basedOn w:val="DefaultParagraphFont"/>
+    <w:basedOn w:val="a0"/>
     <w:uiPriority w:val="99"/>
     <w:semiHidden/>
     <w:unhideWhenUsed/>
@@ -1403,7 +2013,611 @@
       <w:u w:val="single"/>
     </w:rPr>
   </w:style>
+  <w:style w:type="character" w:styleId="ae">
+    <w:name w:val="Placeholder Text"/>
+    <w:basedOn w:val="a0"/>
+    <w:uiPriority w:val="99"/>
+    <w:semiHidden/>
+    <w:rsid w:val="007028B6"/>
+    <w:rPr>
+      <w:color w:val="808080"/>
+    </w:rPr>
+  </w:style>
+  <w:style w:type="character" w:styleId="af">
+    <w:name w:val="line number"/>
+    <w:basedOn w:val="a0"/>
+    <w:uiPriority w:val="99"/>
+    <w:semiHidden/>
+    <w:unhideWhenUsed/>
+    <w:rsid w:val="007315F6"/>
+  </w:style>
+  <w:style w:type="paragraph" w:styleId="af0">
+    <w:name w:val="header"/>
+    <w:basedOn w:val="a"/>
+    <w:link w:val="af1"/>
+    <w:uiPriority w:val="99"/>
+    <w:unhideWhenUsed/>
+    <w:rsid w:val="007315F6"/>
+    <w:pPr>
+      <w:tabs>
+        <w:tab w:val="center" w:pos="4153"/>
+        <w:tab w:val="right" w:pos="8306"/>
+      </w:tabs>
+      <w:spacing w:after="0" w:line="240" w:lineRule="auto"/>
+    </w:pPr>
+  </w:style>
+  <w:style w:type="character" w:customStyle="1" w:styleId="af1">
+    <w:name w:val="כותרת עליונה תו"/>
+    <w:basedOn w:val="a0"/>
+    <w:link w:val="af0"/>
+    <w:uiPriority w:val="99"/>
+    <w:rsid w:val="007315F6"/>
+    <w:rPr>
+      <w:kern w:val="0"/>
+      <w14:ligatures w14:val="none"/>
+    </w:rPr>
+  </w:style>
+  <w:style w:type="paragraph" w:styleId="af2">
+    <w:name w:val="footer"/>
+    <w:basedOn w:val="a"/>
+    <w:link w:val="af3"/>
+    <w:uiPriority w:val="99"/>
+    <w:unhideWhenUsed/>
+    <w:rsid w:val="007315F6"/>
+    <w:pPr>
+      <w:tabs>
+        <w:tab w:val="center" w:pos="4153"/>
+        <w:tab w:val="right" w:pos="8306"/>
+      </w:tabs>
+      <w:spacing w:after="0" w:line="240" w:lineRule="auto"/>
+    </w:pPr>
+  </w:style>
+  <w:style w:type="character" w:customStyle="1" w:styleId="af3">
+    <w:name w:val="כותרת תחתונה תו"/>
+    <w:basedOn w:val="a0"/>
+    <w:link w:val="af2"/>
+    <w:uiPriority w:val="99"/>
+    <w:rsid w:val="007315F6"/>
+    <w:rPr>
+      <w:kern w:val="0"/>
+      <w14:ligatures w14:val="none"/>
+    </w:rPr>
+  </w:style>
 </w:styles>
+</file>
+
+<file path=word/glossary/document.xml><?xml version="1.0" encoding="utf-8"?>
+<w:glossaryDocument xmlns:wpc="http://schemas.microsoft.com/office/word/2010/wordprocessingCanvas" xmlns:cx="http://schemas.microsoft.com/office/drawing/2014/chartex" xmlns:mc="http://schemas.openxmlformats.org/markup-compatibility/2006" xmlns:o="urn:schemas-microsoft-com:office:office" xmlns:r="http://schemas.openxmlformats.org/officeDocument/2006/relationships" xmlns:m="http://schemas.openxmlformats.org/officeDocument/2006/math" xmlns:v="urn:schemas-microsoft-com:vml" xmlns:wp14="http://schemas.microsoft.com/office/word/2010/wordprocessingDrawing" xmlns:wp="http://schemas.openxmlformats.org/drawingml/2006/wordprocessingDrawing" xmlns:w10="urn:schemas-microsoft-com:office:word" xmlns:w="http://schemas.openxmlformats.org/wordprocessingml/2006/main" xmlns:w14="http://schemas.microsoft.com/office/word/2010/wordml" xmlns:w15="http://schemas.microsoft.com/office/word/2012/wordml" xmlns:w16se="http://schemas.microsoft.com/office/word/2015/wordml/symex" xmlns:wpg="http://schemas.microsoft.com/office/word/2010/wordprocessingGroup" xmlns:wpi="http://schemas.microsoft.com/office/word/2010/wordprocessingInk" xmlns:wne="http://schemas.microsoft.com/office/word/2006/wordml" xmlns:wps="http://schemas.microsoft.com/office/word/2010/wordprocessingShape" mc:Ignorable="w14 w15 w16se wp14"/>
+</file>
+
+<file path=word/glossary/fontTable.xml><?xml version="1.0" encoding="utf-8"?>
+<w:fonts xmlns:mc="http://schemas.openxmlformats.org/markup-compatibility/2006" xmlns:r="http://schemas.openxmlformats.org/officeDocument/2006/relationships" xmlns:w="http://schemas.openxmlformats.org/wordprocessingml/2006/main" xmlns:w14="http://schemas.microsoft.com/office/word/2010/wordml" xmlns:w15="http://schemas.microsoft.com/office/word/2012/wordml" xmlns:w16se="http://schemas.microsoft.com/office/word/2015/wordml/symex" mc:Ignorable="w14 w15 w16se">
+  <w:font w:name="Aptos">
+    <w:altName w:val="Arial"/>
+    <w:charset w:val="00"/>
+    <w:family w:val="swiss"/>
+    <w:pitch w:val="variable"/>
+    <w:sig w:usb0="00000001" w:usb1="00000003" w:usb2="00000000" w:usb3="00000000" w:csb0="0000019F" w:csb1="00000000"/>
+  </w:font>
+  <w:font w:name="Arial">
+    <w:panose1 w:val="020B0604020202020204"/>
+    <w:charset w:val="00"/>
+    <w:family w:val="swiss"/>
+    <w:pitch w:val="variable"/>
+    <w:sig w:usb0="E0002AFF" w:usb1="C0007843" w:usb2="00000009" w:usb3="00000000" w:csb0="000001FF" w:csb1="00000000"/>
+  </w:font>
+  <w:font w:name="Aptos Display">
+    <w:altName w:val="Arial"/>
+    <w:charset w:val="00"/>
+    <w:family w:val="swiss"/>
+    <w:pitch w:val="variable"/>
+    <w:sig w:usb0="00000001" w:usb1="00000003" w:usb2="00000000" w:usb3="00000000" w:csb0="0000019F" w:csb1="00000000"/>
+  </w:font>
+  <w:font w:name="Times New Roman">
+    <w:panose1 w:val="02020603050405020304"/>
+    <w:charset w:val="00"/>
+    <w:family w:val="roman"/>
+    <w:pitch w:val="variable"/>
+    <w:sig w:usb0="E0002AFF" w:usb1="C0007843" w:usb2="00000009" w:usb3="00000000" w:csb0="000001FF" w:csb1="00000000"/>
+  </w:font>
+  <w:font w:name="Calibri">
+    <w:panose1 w:val="020F0502020204030204"/>
+    <w:charset w:val="00"/>
+    <w:family w:val="swiss"/>
+    <w:pitch w:val="variable"/>
+    <w:sig w:usb0="E0002AFF" w:usb1="4000ACFF" w:usb2="00000001" w:usb3="00000000" w:csb0="000001FF" w:csb1="00000000"/>
+  </w:font>
+  <w:font w:name="Calibri Light">
+    <w:panose1 w:val="020F0302020204030204"/>
+    <w:charset w:val="00"/>
+    <w:family w:val="swiss"/>
+    <w:pitch w:val="variable"/>
+    <w:sig w:usb0="A0002AEF" w:usb1="4000207B" w:usb2="00000000" w:usb3="00000000" w:csb0="000001FF" w:csb1="00000000"/>
+  </w:font>
+</w:fonts>
+</file>
+
+<file path=word/glossary/settings.xml><?xml version="1.0" encoding="utf-8"?>
+<w:settings xmlns:mc="http://schemas.openxmlformats.org/markup-compatibility/2006" xmlns:o="urn:schemas-microsoft-com:office:office" xmlns:r="http://schemas.openxmlformats.org/officeDocument/2006/relationships" xmlns:m="http://schemas.openxmlformats.org/officeDocument/2006/math" xmlns:v="urn:schemas-microsoft-com:vml" xmlns:w10="urn:schemas-microsoft-com:office:word" xmlns:w="http://schemas.openxmlformats.org/wordprocessingml/2006/main" xmlns:w14="http://schemas.microsoft.com/office/word/2010/wordml" xmlns:w15="http://schemas.microsoft.com/office/word/2012/wordml" xmlns:w16se="http://schemas.microsoft.com/office/word/2015/wordml/symex" xmlns:sl="http://schemas.openxmlformats.org/schemaLibrary/2006/main" mc:Ignorable="w14 w15 w16se">
+  <w:view w:val="normal"/>
+  <w:defaultTabStop w:val="720"/>
+  <w:characterSpacingControl w:val="doNotCompress"/>
+  <w:compat>
+    <w:useFELayout/>
+    <w:compatSetting w:name="compatibilityMode" w:uri="http://schemas.microsoft.com/office/word" w:val="15"/>
+    <w:compatSetting w:name="overrideTableStyleFontSizeAndJustification" w:uri="http://schemas.microsoft.com/office/word" w:val="1"/>
+    <w:compatSetting w:name="enableOpenTypeFeatures" w:uri="http://schemas.microsoft.com/office/word" w:val="1"/>
+    <w:compatSetting w:name="doNotFlipMirrorIndents" w:uri="http://schemas.microsoft.com/office/word" w:val="1"/>
+    <w:compatSetting w:name="differentiateMultirowTableHeaders" w:uri="http://schemas.microsoft.com/office/word" w:val="1"/>
+  </w:compat>
+  <w:rsids>
+    <w:rsidRoot w:val="00315BBA"/>
+    <w:rsid w:val="00315BBA"/>
+    <w:rsid w:val="00DD27DF"/>
+  </w:rsids>
+  <m:mathPr>
+    <m:mathFont m:val="Cambria Math"/>
+    <m:brkBin m:val="before"/>
+    <m:brkBinSub m:val="--"/>
+    <m:smallFrac m:val="0"/>
+    <m:dispDef/>
+    <m:lMargin m:val="0"/>
+    <m:rMargin m:val="0"/>
+    <m:defJc m:val="centerGroup"/>
+    <m:wrapIndent m:val="1440"/>
+    <m:intLim m:val="subSup"/>
+    <m:naryLim m:val="undOvr"/>
+  </m:mathPr>
+  <w:themeFontLang w:val="en-US" w:bidi="he-IL"/>
+  <w:clrSchemeMapping w:bg1="light1" w:t1="dark1" w:bg2="light2" w:t2="dark2" w:accent1="accent1" w:accent2="accent2" w:accent3="accent3" w:accent4="accent4" w:accent5="accent5" w:accent6="accent6" w:hyperlink="hyperlink" w:followedHyperlink="followedHyperlink"/>
+  <w:decimalSymbol w:val="."/>
+  <w:listSeparator w:val=","/>
+  <w15:chartTrackingRefBased/>
+</w:settings>
+</file>
+
+<file path=word/glossary/styles.xml><?xml version="1.0" encoding="utf-8"?>
+<w:styles xmlns:mc="http://schemas.openxmlformats.org/markup-compatibility/2006" xmlns:r="http://schemas.openxmlformats.org/officeDocument/2006/relationships" xmlns:w="http://schemas.openxmlformats.org/wordprocessingml/2006/main" xmlns:w14="http://schemas.microsoft.com/office/word/2010/wordml" xmlns:w15="http://schemas.microsoft.com/office/word/2012/wordml" xmlns:w16se="http://schemas.microsoft.com/office/word/2015/wordml/symex" mc:Ignorable="w14 w15 w16se">
+  <w:docDefaults>
+    <w:rPrDefault>
+      <w:rPr>
+        <w:rFonts w:asciiTheme="minorHAnsi" w:eastAsiaTheme="minorEastAsia" w:hAnsiTheme="minorHAnsi" w:cstheme="minorBidi"/>
+        <w:sz w:val="22"/>
+        <w:szCs w:val="22"/>
+        <w:lang w:val="en-US" w:eastAsia="en-US" w:bidi="he-IL"/>
+      </w:rPr>
+    </w:rPrDefault>
+    <w:pPrDefault>
+      <w:pPr>
+        <w:spacing w:after="160" w:line="259" w:lineRule="auto"/>
+      </w:pPr>
+    </w:pPrDefault>
+  </w:docDefaults>
+  <w:latentStyles w:defLockedState="0" w:defUIPriority="99" w:defSemiHidden="0" w:defUnhideWhenUsed="0" w:defQFormat="0" w:count="371">
+    <w:lsdException w:name="Normal" w:uiPriority="0" w:qFormat="1"/>
+    <w:lsdException w:name="heading 1" w:uiPriority="9" w:qFormat="1"/>
+    <w:lsdException w:name="heading 2" w:semiHidden="1" w:uiPriority="9" w:unhideWhenUsed="1" w:qFormat="1"/>
+    <w:lsdException w:name="heading 3" w:semiHidden="1" w:uiPriority="9" w:unhideWhenUsed="1" w:qFormat="1"/>
+    <w:lsdException w:name="heading 4" w:semiHidden="1" w:uiPriority="9" w:unhideWhenUsed="1" w:qFormat="1"/>
+    <w:lsdException w:name="heading 5" w:semiHidden="1" w:uiPriority="9" w:unhideWhenUsed="1" w:qFormat="1"/>
+    <w:lsdException w:name="heading 6" w:semiHidden="1" w:uiPriority="9" w:unhideWhenUsed="1" w:qFormat="1"/>
+    <w:lsdException w:name="heading 7" w:semiHidden="1" w:uiPriority="9" w:unhideWhenUsed="1" w:qFormat="1"/>
+    <w:lsdException w:name="heading 8" w:semiHidden="1" w:uiPriority="9" w:unhideWhenUsed="1" w:qFormat="1"/>
+    <w:lsdException w:name="heading 9" w:semiHidden="1" w:uiPriority="9" w:unhideWhenUsed="1" w:qFormat="1"/>
+    <w:lsdException w:name="index 1" w:semiHidden="1" w:unhideWhenUsed="1"/>
+    <w:lsdException w:name="index 2" w:semiHidden="1" w:unhideWhenUsed="1"/>
+    <w:lsdException w:name="index 3" w:semiHidden="1" w:unhideWhenUsed="1"/>
+    <w:lsdException w:name="index 4" w:semiHidden="1" w:unhideWhenUsed="1"/>
+    <w:lsdException w:name="index 5" w:semiHidden="1" w:unhideWhenUsed="1"/>
+    <w:lsdException w:name="index 6" w:semiHidden="1" w:unhideWhenUsed="1"/>
+    <w:lsdException w:name="index 7" w:semiHidden="1" w:unhideWhenUsed="1"/>
+    <w:lsdException w:name="index 8" w:semiHidden="1" w:unhideWhenUsed="1"/>
+    <w:lsdException w:name="index 9" w:semiHidden="1" w:unhideWhenUsed="1"/>
+    <w:lsdException w:name="toc 1" w:semiHidden="1" w:uiPriority="39" w:unhideWhenUsed="1"/>
+    <w:lsdException w:name="toc 2" w:semiHidden="1" w:uiPriority="39" w:unhideWhenUsed="1"/>
+    <w:lsdException w:name="toc 3" w:semiHidden="1" w:uiPriority="39" w:unhideWhenUsed="1"/>
+    <w:lsdException w:name="toc 4" w:semiHidden="1" w:uiPriority="39" w:unhideWhenUsed="1"/>
+    <w:lsdException w:name="toc 5" w:semiHidden="1" w:uiPriority="39" w:unhideWhenUsed="1"/>
+    <w:lsdException w:name="toc 6" w:semiHidden="1" w:uiPriority="39" w:unhideWhenUsed="1"/>
+    <w:lsdException w:name="toc 7" w:semiHidden="1" w:uiPriority="39" w:unhideWhenUsed="1"/>
+    <w:lsdException w:name="toc 8" w:semiHidden="1" w:uiPriority="39" w:unhideWhenUsed="1"/>
+    <w:lsdException w:name="toc 9" w:semiHidden="1" w:uiPriority="39" w:unhideWhenUsed="1"/>
+    <w:lsdException w:name="Normal Indent" w:semiHidden="1" w:unhideWhenUsed="1"/>
+    <w:lsdException w:name="footnote text" w:semiHidden="1" w:unhideWhenUsed="1"/>
+    <w:lsdException w:name="annotation text" w:semiHidden="1" w:unhideWhenUsed="1"/>
+    <w:lsdException w:name="header" w:semiHidden="1" w:unhideWhenUsed="1"/>
+    <w:lsdException w:name="footer" w:semiHidden="1" w:unhideWhenUsed="1"/>
+    <w:lsdException w:name="index heading" w:semiHidden="1" w:unhideWhenUsed="1"/>
+    <w:lsdException w:name="caption" w:semiHidden="1" w:uiPriority="35" w:unhideWhenUsed="1" w:qFormat="1"/>
+    <w:lsdException w:name="table of figures" w:semiHidden="1" w:unhideWhenUsed="1"/>
+    <w:lsdException w:name="envelope address" w:semiHidden="1" w:unhideWhenUsed="1"/>
+    <w:lsdException w:name="envelope return" w:semiHidden="1" w:unhideWhenUsed="1"/>
+    <w:lsdException w:name="footnote reference" w:semiHidden="1" w:unhideWhenUsed="1"/>
+    <w:lsdException w:name="annotation reference" w:semiHidden="1" w:unhideWhenUsed="1"/>
+    <w:lsdException w:name="line number" w:semiHidden="1" w:unhideWhenUsed="1"/>
+    <w:lsdException w:name="page number" w:semiHidden="1" w:unhideWhenUsed="1"/>
+    <w:lsdException w:name="endnote reference" w:semiHidden="1" w:unhideWhenUsed="1"/>
+    <w:lsdException w:name="endnote text" w:semiHidden="1" w:unhideWhenUsed="1"/>
+    <w:lsdException w:name="table of authorities" w:semiHidden="1" w:unhideWhenUsed="1"/>
+    <w:lsdException w:name="macro" w:semiHidden="1" w:unhideWhenUsed="1"/>
+    <w:lsdException w:name="toa heading" w:semiHidden="1" w:unhideWhenUsed="1"/>
+    <w:lsdException w:name="List" w:semiHidden="1" w:unhideWhenUsed="1"/>
+    <w:lsdException w:name="List Bullet" w:semiHidden="1" w:unhideWhenUsed="1"/>
+    <w:lsdException w:name="List Number" w:semiHidden="1" w:unhideWhenUsed="1"/>
+    <w:lsdException w:name="List 2" w:semiHidden="1" w:unhideWhenUsed="1"/>
+    <w:lsdException w:name="List 3" w:semiHidden="1" w:unhideWhenUsed="1"/>
+    <w:lsdException w:name="List 4" w:semiHidden="1" w:unhideWhenUsed="1"/>
+    <w:lsdException w:name="List 5" w:semiHidden="1" w:unhideWhenUsed="1"/>
+    <w:lsdException w:name="List Bullet 2" w:semiHidden="1" w:unhideWhenUsed="1"/>
+    <w:lsdException w:name="List Bullet 3" w:semiHidden="1" w:unhideWhenUsed="1"/>
+    <w:lsdException w:name="List Bullet 4" w:semiHidden="1" w:unhideWhenUsed="1"/>
+    <w:lsdException w:name="List Bullet 5" w:semiHidden="1" w:unhideWhenUsed="1"/>
+    <w:lsdException w:name="List Number 2" w:semiHidden="1" w:unhideWhenUsed="1"/>
+    <w:lsdException w:name="List Number 3" w:semiHidden="1" w:unhideWhenUsed="1"/>
+    <w:lsdException w:name="List Number 4" w:semiHidden="1" w:unhideWhenUsed="1"/>
+    <w:lsdException w:name="List Number 5" w:semiHidden="1" w:unhideWhenUsed="1"/>
+    <w:lsdException w:name="Title" w:uiPriority="10" w:qFormat="1"/>
+    <w:lsdException w:name="Closing" w:semiHidden="1" w:unhideWhenUsed="1"/>
+    <w:lsdException w:name="Signature" w:semiHidden="1" w:unhideWhenUsed="1"/>
+    <w:lsdException w:name="Default Paragraph Font" w:semiHidden="1" w:uiPriority="1" w:unhideWhenUsed="1"/>
+    <w:lsdException w:name="Body Text" w:semiHidden="1" w:unhideWhenUsed="1"/>
+    <w:lsdException w:name="Body Text Indent" w:semiHidden="1" w:unhideWhenUsed="1"/>
+    <w:lsdException w:name="List Continue" w:semiHidden="1" w:unhideWhenUsed="1"/>
+    <w:lsdException w:name="List Continue 2" w:semiHidden="1" w:unhideWhenUsed="1"/>
+    <w:lsdException w:name="List Continue 3" w:semiHidden="1" w:unhideWhenUsed="1"/>
+    <w:lsdException w:name="List Continue 4" w:semiHidden="1" w:unhideWhenUsed="1"/>
+    <w:lsdException w:name="List Continue 5" w:semiHidden="1" w:unhideWhenUsed="1"/>
+    <w:lsdException w:name="Message Header" w:semiHidden="1" w:unhideWhenUsed="1"/>
+    <w:lsdException w:name="Subtitle" w:uiPriority="11" w:qFormat="1"/>
+    <w:lsdException w:name="Salutation" w:semiHidden="1" w:unhideWhenUsed="1"/>
+    <w:lsdException w:name="Date" w:semiHidden="1" w:unhideWhenUsed="1"/>
+    <w:lsdException w:name="Body Text First Indent" w:semiHidden="1" w:unhideWhenUsed="1"/>
+    <w:lsdException w:name="Body Text First Indent 2" w:semiHidden="1" w:unhideWhenUsed="1"/>
+    <w:lsdException w:name="Note Heading" w:semiHidden="1" w:unhideWhenUsed="1"/>
+    <w:lsdException w:name="Body Text 2" w:semiHidden="1" w:unhideWhenUsed="1"/>
+    <w:lsdException w:name="Body Text 3" w:semiHidden="1" w:unhideWhenUsed="1"/>
+    <w:lsdException w:name="Body Text Indent 2" w:semiHidden="1" w:unhideWhenUsed="1"/>
+    <w:lsdException w:name="Body Text Indent 3" w:semiHidden="1" w:unhideWhenUsed="1"/>
+    <w:lsdException w:name="Block Text" w:semiHidden="1" w:unhideWhenUsed="1"/>
+    <w:lsdException w:name="Hyperlink" w:semiHidden="1" w:unhideWhenUsed="1"/>
+    <w:lsdException w:name="FollowedHyperlink" w:semiHidden="1" w:unhideWhenUsed="1"/>
+    <w:lsdException w:name="Strong" w:uiPriority="22" w:qFormat="1"/>
+    <w:lsdException w:name="Emphasis" w:uiPriority="20" w:qFormat="1"/>
+    <w:lsdException w:name="Document Map" w:semiHidden="1" w:unhideWhenUsed="1"/>
+    <w:lsdException w:name="Plain Text" w:semiHidden="1" w:unhideWhenUsed="1"/>
+    <w:lsdException w:name="E-mail Signature" w:semiHidden="1" w:unhideWhenUsed="1"/>
+    <w:lsdException w:name="HTML Top of Form" w:semiHidden="1" w:unhideWhenUsed="1"/>
+    <w:lsdException w:name="HTML Bottom of Form" w:semiHidden="1" w:unhideWhenUsed="1"/>
+    <w:lsdException w:name="Normal (Web)" w:semiHidden="1" w:unhideWhenUsed="1"/>
+    <w:lsdException w:name="HTML Acronym" w:semiHidden="1" w:unhideWhenUsed="1"/>
+    <w:lsdException w:name="HTML Address" w:semiHidden="1" w:unhideWhenUsed="1"/>
+    <w:lsdException w:name="HTML Cite" w:semiHidden="1" w:unhideWhenUsed="1"/>
+    <w:lsdException w:name="HTML Code" w:semiHidden="1" w:unhideWhenUsed="1"/>
+    <w:lsdException w:name="HTML Definition" w:semiHidden="1" w:unhideWhenUsed="1"/>
+    <w:lsdException w:name="HTML Keyboard" w:semiHidden="1" w:unhideWhenUsed="1"/>
+    <w:lsdException w:name="HTML Preformatted" w:semiHidden="1" w:unhideWhenUsed="1"/>
+    <w:lsdException w:name="HTML Sample" w:semiHidden="1" w:unhideWhenUsed="1"/>
+    <w:lsdException w:name="HTML Typewriter" w:semiHidden="1" w:unhideWhenUsed="1"/>
+    <w:lsdException w:name="HTML Variable" w:semiHidden="1" w:unhideWhenUsed="1"/>
+    <w:lsdException w:name="Normal Table" w:semiHidden="1" w:unhideWhenUsed="1"/>
+    <w:lsdException w:name="annotation subject" w:semiHidden="1" w:unhideWhenUsed="1"/>
+    <w:lsdException w:name="No List" w:semiHidden="1" w:unhideWhenUsed="1"/>
+    <w:lsdException w:name="Outline List 1" w:semiHidden="1" w:unhideWhenUsed="1"/>
+    <w:lsdException w:name="Outline List 2" w:semiHidden="1" w:unhideWhenUsed="1"/>
+    <w:lsdException w:name="Outline List 3" w:semiHidden="1" w:unhideWhenUsed="1"/>
+    <w:lsdException w:name="Table Simple 1" w:semiHidden="1" w:unhideWhenUsed="1"/>
+    <w:lsdException w:name="Table Simple 2" w:semiHidden="1" w:unhideWhenUsed="1"/>
+    <w:lsdException w:name="Table Simple 3" w:semiHidden="1" w:unhideWhenUsed="1"/>
+    <w:lsdException w:name="Table Classic 1" w:semiHidden="1" w:unhideWhenUsed="1"/>
+    <w:lsdException w:name="Table Classic 2" w:semiHidden="1" w:unhideWhenUsed="1"/>
+    <w:lsdException w:name="Table Classic 3" w:semiHidden="1" w:unhideWhenUsed="1"/>
+    <w:lsdException w:name="Table Classic 4" w:semiHidden="1" w:unhideWhenUsed="1"/>
+    <w:lsdException w:name="Table Colorful 1" w:semiHidden="1" w:unhideWhenUsed="1"/>
+    <w:lsdException w:name="Table Colorful 2" w:semiHidden="1" w:unhideWhenUsed="1"/>
+    <w:lsdException w:name="Table Colorful 3" w:semiHidden="1" w:unhideWhenUsed="1"/>
+    <w:lsdException w:name="Table Columns 1" w:semiHidden="1" w:unhideWhenUsed="1"/>
+    <w:lsdException w:name="Table Columns 2" w:semiHidden="1" w:unhideWhenUsed="1"/>
+    <w:lsdException w:name="Table Columns 3" w:semiHidden="1" w:unhideWhenUsed="1"/>
+    <w:lsdException w:name="Table Columns 4" w:semiHidden="1" w:unhideWhenUsed="1"/>
+    <w:lsdException w:name="Table Columns 5" w:semiHidden="1" w:unhideWhenUsed="1"/>
+    <w:lsdException w:name="Table Grid 1" w:semiHidden="1" w:unhideWhenUsed="1"/>
+    <w:lsdException w:name="Table Grid 2" w:semiHidden="1" w:unhideWhenUsed="1"/>
+    <w:lsdException w:name="Table Grid 3" w:semiHidden="1" w:unhideWhenUsed="1"/>
+    <w:lsdException w:name="Table Grid 4" w:semiHidden="1" w:unhideWhenUsed="1"/>
+    <w:lsdException w:name="Table Grid 5" w:semiHidden="1" w:unhideWhenUsed="1"/>
+    <w:lsdException w:name="Table Grid 6" w:semiHidden="1" w:unhideWhenUsed="1"/>
+    <w:lsdException w:name="Table Grid 7" w:semiHidden="1" w:unhideWhenUsed="1"/>
+    <w:lsdException w:name="Table Grid 8" w:semiHidden="1" w:unhideWhenUsed="1"/>
+    <w:lsdException w:name="Table List 1" w:semiHidden="1" w:unhideWhenUsed="1"/>
+    <w:lsdException w:name="Table List 2" w:semiHidden="1" w:unhideWhenUsed="1"/>
+    <w:lsdException w:name="Table List 3" w:semiHidden="1" w:unhideWhenUsed="1"/>
+    <w:lsdException w:name="Table List 4" w:semiHidden="1" w:unhideWhenUsed="1"/>
+    <w:lsdException w:name="Table List 5" w:semiHidden="1" w:unhideWhenUsed="1"/>
+    <w:lsdException w:name="Table List 6" w:semiHidden="1" w:unhideWhenUsed="1"/>
+    <w:lsdException w:name="Table List 7" w:semiHidden="1" w:unhideWhenUsed="1"/>
+    <w:lsdException w:name="Table List 8" w:semiHidden="1" w:unhideWhenUsed="1"/>
+    <w:lsdException w:name="Table 3D effects 1" w:semiHidden="1" w:unhideWhenUsed="1"/>
+    <w:lsdException w:name="Table 3D effects 2" w:semiHidden="1" w:unhideWhenUsed="1"/>
+    <w:lsdException w:name="Table 3D effects 3" w:semiHidden="1" w:unhideWhenUsed="1"/>
+    <w:lsdException w:name="Table Contemporary" w:semiHidden="1" w:unhideWhenUsed="1"/>
+    <w:lsdException w:name="Table Elegant" w:semiHidden="1" w:unhideWhenUsed="1"/>
+    <w:lsdException w:name="Table Professional" w:semiHidden="1" w:unhideWhenUsed="1"/>
+    <w:lsdException w:name="Table Subtle 1" w:semiHidden="1" w:unhideWhenUsed="1"/>
+    <w:lsdException w:name="Table Subtle 2" w:semiHidden="1" w:unhideWhenUsed="1"/>
+    <w:lsdException w:name="Table Web 1" w:semiHidden="1" w:unhideWhenUsed="1"/>
+    <w:lsdException w:name="Table Web 2" w:semiHidden="1" w:unhideWhenUsed="1"/>
+    <w:lsdException w:name="Table Web 3" w:semiHidden="1" w:unhideWhenUsed="1"/>
+    <w:lsdException w:name="Balloon Text" w:semiHidden="1" w:unhideWhenUsed="1"/>
+    <w:lsdException w:name="Table Grid" w:uiPriority="39"/>
+    <w:lsdException w:name="Table Theme" w:semiHidden="1" w:unhideWhenUsed="1"/>
+    <w:lsdException w:name="Placeholder Text" w:semiHidden="1"/>
+    <w:lsdException w:name="No Spacing" w:uiPriority="1" w:qFormat="1"/>
+    <w:lsdException w:name="Light Shading" w:uiPriority="60"/>
+    <w:lsdException w:name="Light List" w:uiPriority="61"/>
+    <w:lsdException w:name="Light Grid" w:uiPriority="62"/>
+    <w:lsdException w:name="Medium Shading 1" w:uiPriority="63"/>
+    <w:lsdException w:name="Medium Shading 2" w:uiPriority="64"/>
+    <w:lsdException w:name="Medium List 1" w:uiPriority="65"/>
+    <w:lsdException w:name="Medium List 2" w:uiPriority="66"/>
+    <w:lsdException w:name="Medium Grid 1" w:uiPriority="67"/>
+    <w:lsdException w:name="Medium Grid 2" w:uiPriority="68"/>
+    <w:lsdException w:name="Medium Grid 3" w:uiPriority="69"/>
+    <w:lsdException w:name="Dark List" w:uiPriority="70"/>
+    <w:lsdException w:name="Colorful Shading" w:uiPriority="71"/>
+    <w:lsdException w:name="Colorful List" w:uiPriority="72"/>
+    <w:lsdException w:name="Colorful Grid" w:uiPriority="73"/>
+    <w:lsdException w:name="Light Shading Accent 1" w:uiPriority="60"/>
+    <w:lsdException w:name="Light List Accent 1" w:uiPriority="61"/>
+    <w:lsdException w:name="Light Grid Accent 1" w:uiPriority="62"/>
+    <w:lsdException w:name="Medium Shading 1 Accent 1" w:uiPriority="63"/>
+    <w:lsdException w:name="Medium Shading 2 Accent 1" w:uiPriority="64"/>
+    <w:lsdException w:name="Medium List 1 Accent 1" w:uiPriority="65"/>
+    <w:lsdException w:name="Revision" w:semiHidden="1"/>
+    <w:lsdException w:name="List Paragraph" w:uiPriority="34" w:qFormat="1"/>
+    <w:lsdException w:name="Quote" w:uiPriority="29" w:qFormat="1"/>
+    <w:lsdException w:name="Intense Quote" w:uiPriority="30" w:qFormat="1"/>
+    <w:lsdException w:name="Medium List 2 Accent 1" w:uiPriority="66"/>
+    <w:lsdException w:name="Medium Grid 1 Accent 1" w:uiPriority="67"/>
+    <w:lsdException w:name="Medium Grid 2 Accent 1" w:uiPriority="68"/>
+    <w:lsdException w:name="Medium Grid 3 Accent 1" w:uiPriority="69"/>
+    <w:lsdException w:name="Dark List Accent 1" w:uiPriority="70"/>
+    <w:lsdException w:name="Colorful Shading Accent 1" w:uiPriority="71"/>
+    <w:lsdException w:name="Colorful List Accent 1" w:uiPriority="72"/>
+    <w:lsdException w:name="Colorful Grid Accent 1" w:uiPriority="73"/>
+    <w:lsdException w:name="Light Shading Accent 2" w:uiPriority="60"/>
+    <w:lsdException w:name="Light List Accent 2" w:uiPriority="61"/>
+    <w:lsdException w:name="Light Grid Accent 2" w:uiPriority="62"/>
+    <w:lsdException w:name="Medium Shading 1 Accent 2" w:uiPriority="63"/>
+    <w:lsdException w:name="Medium Shading 2 Accent 2" w:uiPriority="64"/>
+    <w:lsdException w:name="Medium List 1 Accent 2" w:uiPriority="65"/>
+    <w:lsdException w:name="Medium List 2 Accent 2" w:uiPriority="66"/>
+    <w:lsdException w:name="Medium Grid 1 Accent 2" w:uiPriority="67"/>
+    <w:lsdException w:name="Medium Grid 2 Accent 2" w:uiPriority="68"/>
+    <w:lsdException w:name="Medium Grid 3 Accent 2" w:uiPriority="69"/>
+    <w:lsdException w:name="Dark List Accent 2" w:uiPriority="70"/>
+    <w:lsdException w:name="Colorful Shading Accent 2" w:uiPriority="71"/>
+    <w:lsdException w:name="Colorful List Accent 2" w:uiPriority="72"/>
+    <w:lsdException w:name="Colorful Grid Accent 2" w:uiPriority="73"/>
+    <w:lsdException w:name="Light Shading Accent 3" w:uiPriority="60"/>
+    <w:lsdException w:name="Light List Accent 3" w:uiPriority="61"/>
+    <w:lsdException w:name="Light Grid Accent 3" w:uiPriority="62"/>
+    <w:lsdException w:name="Medium Shading 1 Accent 3" w:uiPriority="63"/>
+    <w:lsdException w:name="Medium Shading 2 Accent 3" w:uiPriority="64"/>
+    <w:lsdException w:name="Medium List 1 Accent 3" w:uiPriority="65"/>
+    <w:lsdException w:name="Medium List 2 Accent 3" w:uiPriority="66"/>
+    <w:lsdException w:name="Medium Grid 1 Accent 3" w:uiPriority="67"/>
+    <w:lsdException w:name="Medium Grid 2 Accent 3" w:uiPriority="68"/>
+    <w:lsdException w:name="Medium Grid 3 Accent 3" w:uiPriority="69"/>
+    <w:lsdException w:name="Dark List Accent 3" w:uiPriority="70"/>
+    <w:lsdException w:name="Colorful Shading Accent 3" w:uiPriority="71"/>
+    <w:lsdException w:name="Colorful List Accent 3" w:uiPriority="72"/>
+    <w:lsdException w:name="Colorful Grid Accent 3" w:uiPriority="73"/>
+    <w:lsdException w:name="Light Shading Accent 4" w:uiPriority="60"/>
+    <w:lsdException w:name="Light List Accent 4" w:uiPriority="61"/>
+    <w:lsdException w:name="Light Grid Accent 4" w:uiPriority="62"/>
+    <w:lsdException w:name="Medium Shading 1 Accent 4" w:uiPriority="63"/>
+    <w:lsdException w:name="Medium Shading 2 Accent 4" w:uiPriority="64"/>
+    <w:lsdException w:name="Medium List 1 Accent 4" w:uiPriority="65"/>
+    <w:lsdException w:name="Medium List 2 Accent 4" w:uiPriority="66"/>
+    <w:lsdException w:name="Medium Grid 1 Accent 4" w:uiPriority="67"/>
+    <w:lsdException w:name="Medium Grid 2 Accent 4" w:uiPriority="68"/>
+    <w:lsdException w:name="Medium Grid 3 Accent 4" w:uiPriority="69"/>
+    <w:lsdException w:name="Dark List Accent 4" w:uiPriority="70"/>
+    <w:lsdException w:name="Colorful Shading Accent 4" w:uiPriority="71"/>
+    <w:lsdException w:name="Colorful List Accent 4" w:uiPriority="72"/>
+    <w:lsdException w:name="Colorful Grid Accent 4" w:uiPriority="73"/>
+    <w:lsdException w:name="Light Shading Accent 5" w:uiPriority="60"/>
+    <w:lsdException w:name="Light List Accent 5" w:uiPriority="61"/>
+    <w:lsdException w:name="Light Grid Accent 5" w:uiPriority="62"/>
+    <w:lsdException w:name="Medium Shading 1 Accent 5" w:uiPriority="63"/>
+    <w:lsdException w:name="Medium Shading 2 Accent 5" w:uiPriority="64"/>
+    <w:lsdException w:name="Medium List 1 Accent 5" w:uiPriority="65"/>
+    <w:lsdException w:name="Medium List 2 Accent 5" w:uiPriority="66"/>
+    <w:lsdException w:name="Medium Grid 1 Accent 5" w:uiPriority="67"/>
+    <w:lsdException w:name="Medium Grid 2 Accent 5" w:uiPriority="68"/>
+    <w:lsdException w:name="Medium Grid 3 Accent 5" w:uiPriority="69"/>
+    <w:lsdException w:name="Dark List Accent 5" w:uiPriority="70"/>
+    <w:lsdException w:name="Colorful Shading Accent 5" w:uiPriority="71"/>
+    <w:lsdException w:name="Colorful List Accent 5" w:uiPriority="72"/>
+    <w:lsdException w:name="Colorful Grid Accent 5" w:uiPriority="73"/>
+    <w:lsdException w:name="Light Shading Accent 6" w:uiPriority="60"/>
+    <w:lsdException w:name="Light List Accent 6" w:uiPriority="61"/>
+    <w:lsdException w:name="Light Grid Accent 6" w:uiPriority="62"/>
+    <w:lsdException w:name="Medium Shading 1 Accent 6" w:uiPriority="63"/>
+    <w:lsdException w:name="Medium Shading 2 Accent 6" w:uiPriority="64"/>
+    <w:lsdException w:name="Medium List 1 Accent 6" w:uiPriority="65"/>
+    <w:lsdException w:name="Medium List 2 Accent 6" w:uiPriority="66"/>
+    <w:lsdException w:name="Medium Grid 1 Accent 6" w:uiPriority="67"/>
+    <w:lsdException w:name="Medium Grid 2 Accent 6" w:uiPriority="68"/>
+    <w:lsdException w:name="Medium Grid 3 Accent 6" w:uiPriority="69"/>
+    <w:lsdException w:name="Dark List Accent 6" w:uiPriority="70"/>
+    <w:lsdException w:name="Colorful Shading Accent 6" w:uiPriority="71"/>
+    <w:lsdException w:name="Colorful List Accent 6" w:uiPriority="72"/>
+    <w:lsdException w:name="Colorful Grid Accent 6" w:uiPriority="73"/>
+    <w:lsdException w:name="Subtle Emphasis" w:uiPriority="19" w:qFormat="1"/>
+    <w:lsdException w:name="Intense Emphasis" w:uiPriority="21" w:qFormat="1"/>
+    <w:lsdException w:name="Subtle Reference" w:uiPriority="31" w:qFormat="1"/>
+    <w:lsdException w:name="Intense Reference" w:uiPriority="32" w:qFormat="1"/>
+    <w:lsdException w:name="Book Title" w:uiPriority="33" w:qFormat="1"/>
+    <w:lsdException w:name="Bibliography" w:semiHidden="1" w:uiPriority="37" w:unhideWhenUsed="1"/>
+    <w:lsdException w:name="TOC Heading" w:semiHidden="1" w:uiPriority="39" w:unhideWhenUsed="1" w:qFormat="1"/>
+    <w:lsdException w:name="Plain Table 1" w:uiPriority="41"/>
+    <w:lsdException w:name="Plain Table 2" w:uiPriority="42"/>
+    <w:lsdException w:name="Plain Table 3" w:uiPriority="43"/>
+    <w:lsdException w:name="Plain Table 4" w:uiPriority="44"/>
+    <w:lsdException w:name="Plain Table 5" w:uiPriority="45"/>
+    <w:lsdException w:name="Grid Table Light" w:uiPriority="40"/>
+    <w:lsdException w:name="Grid Table 1 Light" w:uiPriority="46"/>
+    <w:lsdException w:name="Grid Table 2" w:uiPriority="47"/>
+    <w:lsdException w:name="Grid Table 3" w:uiPriority="48"/>
+    <w:lsdException w:name="Grid Table 4" w:uiPriority="49"/>
+    <w:lsdException w:name="Grid Table 5 Dark" w:uiPriority="50"/>
+    <w:lsdException w:name="Grid Table 6 Colorful" w:uiPriority="51"/>
+    <w:lsdException w:name="Grid Table 7 Colorful" w:uiPriority="52"/>
+    <w:lsdException w:name="Grid Table 1 Light Accent 1" w:uiPriority="46"/>
+    <w:lsdException w:name="Grid Table 2 Accent 1" w:uiPriority="47"/>
+    <w:lsdException w:name="Grid Table 3 Accent 1" w:uiPriority="48"/>
+    <w:lsdException w:name="Grid Table 4 Accent 1" w:uiPriority="49"/>
+    <w:lsdException w:name="Grid Table 5 Dark Accent 1" w:uiPriority="50"/>
+    <w:lsdException w:name="Grid Table 6 Colorful Accent 1" w:uiPriority="51"/>
+    <w:lsdException w:name="Grid Table 7 Colorful Accent 1" w:uiPriority="52"/>
+    <w:lsdException w:name="Grid Table 1 Light Accent 2" w:uiPriority="46"/>
+    <w:lsdException w:name="Grid Table 2 Accent 2" w:uiPriority="47"/>
+    <w:lsdException w:name="Grid Table 3 Accent 2" w:uiPriority="48"/>
+    <w:lsdException w:name="Grid Table 4 Accent 2" w:uiPriority="49"/>
+    <w:lsdException w:name="Grid Table 5 Dark Accent 2" w:uiPriority="50"/>
+    <w:lsdException w:name="Grid Table 6 Colorful Accent 2" w:uiPriority="51"/>
+    <w:lsdException w:name="Grid Table 7 Colorful Accent 2" w:uiPriority="52"/>
+    <w:lsdException w:name="Grid Table 1 Light Accent 3" w:uiPriority="46"/>
+    <w:lsdException w:name="Grid Table 2 Accent 3" w:uiPriority="47"/>
+    <w:lsdException w:name="Grid Table 3 Accent 3" w:uiPriority="48"/>
+    <w:lsdException w:name="Grid Table 4 Accent 3" w:uiPriority="49"/>
+    <w:lsdException w:name="Grid Table 5 Dark Accent 3" w:uiPriority="50"/>
+    <w:lsdException w:name="Grid Table 6 Colorful Accent 3" w:uiPriority="51"/>
+    <w:lsdException w:name="Grid Table 7 Colorful Accent 3" w:uiPriority="52"/>
+    <w:lsdException w:name="Grid Table 1 Light Accent 4" w:uiPriority="46"/>
+    <w:lsdException w:name="Grid Table 2 Accent 4" w:uiPriority="47"/>
+    <w:lsdException w:name="Grid Table 3 Accent 4" w:uiPriority="48"/>
+    <w:lsdException w:name="Grid Table 4 Accent 4" w:uiPriority="49"/>
+    <w:lsdException w:name="Grid Table 5 Dark Accent 4" w:uiPriority="50"/>
+    <w:lsdException w:name="Grid Table 6 Colorful Accent 4" w:uiPriority="51"/>
+    <w:lsdException w:name="Grid Table 7 Colorful Accent 4" w:uiPriority="52"/>
+    <w:lsdException w:name="Grid Table 1 Light Accent 5" w:uiPriority="46"/>
+    <w:lsdException w:name="Grid Table 2 Accent 5" w:uiPriority="47"/>
+    <w:lsdException w:name="Grid Table 3 Accent 5" w:uiPriority="48"/>
+    <w:lsdException w:name="Grid Table 4 Accent 5" w:uiPriority="49"/>
+    <w:lsdException w:name="Grid Table 5 Dark Accent 5" w:uiPriority="50"/>
+    <w:lsdException w:name="Grid Table 6 Colorful Accent 5" w:uiPriority="51"/>
+    <w:lsdException w:name="Grid Table 7 Colorful Accent 5" w:uiPriority="52"/>
+    <w:lsdException w:name="Grid Table 1 Light Accent 6" w:uiPriority="46"/>
+    <w:lsdException w:name="Grid Table 2 Accent 6" w:uiPriority="47"/>
+    <w:lsdException w:name="Grid Table 3 Accent 6" w:uiPriority="48"/>
+    <w:lsdException w:name="Grid Table 4 Accent 6" w:uiPriority="49"/>
+    <w:lsdException w:name="Grid Table 5 Dark Accent 6" w:uiPriority="50"/>
+    <w:lsdException w:name="Grid Table 6 Colorful Accent 6" w:uiPriority="51"/>
+    <w:lsdException w:name="Grid Table 7 Colorful Accent 6" w:uiPriority="52"/>
+    <w:lsdException w:name="List Table 1 Light" w:uiPriority="46"/>
+    <w:lsdException w:name="List Table 2" w:uiPriority="47"/>
+    <w:lsdException w:name="List Table 3" w:uiPriority="48"/>
+    <w:lsdException w:name="List Table 4" w:uiPriority="49"/>
+    <w:lsdException w:name="List Table 5 Dark" w:uiPriority="50"/>
+    <w:lsdException w:name="List Table 6 Colorful" w:uiPriority="51"/>
+    <w:lsdException w:name="List Table 7 Colorful" w:uiPriority="52"/>
+    <w:lsdException w:name="List Table 1 Light Accent 1" w:uiPriority="46"/>
+    <w:lsdException w:name="List Table 2 Accent 1" w:uiPriority="47"/>
+    <w:lsdException w:name="List Table 3 Accent 1" w:uiPriority="48"/>
+    <w:lsdException w:name="List Table 4 Accent 1" w:uiPriority="49"/>
+    <w:lsdException w:name="List Table 5 Dark Accent 1" w:uiPriority="50"/>
+    <w:lsdException w:name="List Table 6 Colorful Accent 1" w:uiPriority="51"/>
+    <w:lsdException w:name="List Table 7 Colorful Accent 1" w:uiPriority="52"/>
+    <w:lsdException w:name="List Table 1 Light Accent 2" w:uiPriority="46"/>
+    <w:lsdException w:name="List Table 2 Accent 2" w:uiPriority="47"/>
+    <w:lsdException w:name="List Table 3 Accent 2" w:uiPriority="48"/>
+    <w:lsdException w:name="List Table 4 Accent 2" w:uiPriority="49"/>
+    <w:lsdException w:name="List Table 5 Dark Accent 2" w:uiPriority="50"/>
+    <w:lsdException w:name="List Table 6 Colorful Accent 2" w:uiPriority="51"/>
+    <w:lsdException w:name="List Table 7 Colorful Accent 2" w:uiPriority="52"/>
+    <w:lsdException w:name="List Table 1 Light Accent 3" w:uiPriority="46"/>
+    <w:lsdException w:name="List Table 2 Accent 3" w:uiPriority="47"/>
+    <w:lsdException w:name="List Table 3 Accent 3" w:uiPriority="48"/>
+    <w:lsdException w:name="List Table 4 Accent 3" w:uiPriority="49"/>
+    <w:lsdException w:name="List Table 5 Dark Accent 3" w:uiPriority="50"/>
+    <w:lsdException w:name="List Table 6 Colorful Accent 3" w:uiPriority="51"/>
+    <w:lsdException w:name="List Table 7 Colorful Accent 3" w:uiPriority="52"/>
+    <w:lsdException w:name="List Table 1 Light Accent 4" w:uiPriority="46"/>
+    <w:lsdException w:name="List Table 2 Accent 4" w:uiPriority="47"/>
+    <w:lsdException w:name="List Table 3 Accent 4" w:uiPriority="48"/>
+    <w:lsdException w:name="List Table 4 Accent 4" w:uiPriority="49"/>
+    <w:lsdException w:name="List Table 5 Dark Accent 4" w:uiPriority="50"/>
+    <w:lsdException w:name="List Table 6 Colorful Accent 4" w:uiPriority="51"/>
+    <w:lsdException w:name="List Table 7 Colorful Accent 4" w:uiPriority="52"/>
+    <w:lsdException w:name="List Table 1 Light Accent 5" w:uiPriority="46"/>
+    <w:lsdException w:name="List Table 2 Accent 5" w:uiPriority="47"/>
+    <w:lsdException w:name="List Table 3 Accent 5" w:uiPriority="48"/>
+    <w:lsdException w:name="List Table 4 Accent 5" w:uiPriority="49"/>
+    <w:lsdException w:name="List Table 5 Dark Accent 5" w:uiPriority="50"/>
+    <w:lsdException w:name="List Table 6 Colorful Accent 5" w:uiPriority="51"/>
+    <w:lsdException w:name="List Table 7 Colorful Accent 5" w:uiPriority="52"/>
+    <w:lsdException w:name="List Table 1 Light Accent 6" w:uiPriority="46"/>
+    <w:lsdException w:name="List Table 2 Accent 6" w:uiPriority="47"/>
+    <w:lsdException w:name="List Table 3 Accent 6" w:uiPriority="48"/>
+    <w:lsdException w:name="List Table 4 Accent 6" w:uiPriority="49"/>
+    <w:lsdException w:name="List Table 5 Dark Accent 6" w:uiPriority="50"/>
+    <w:lsdException w:name="List Table 6 Colorful Accent 6" w:uiPriority="51"/>
+    <w:lsdException w:name="List Table 7 Colorful Accent 6" w:uiPriority="52"/>
+  </w:latentStyles>
+  <w:style w:type="paragraph" w:default="1" w:styleId="a">
+    <w:name w:val="Normal"/>
+    <w:qFormat/>
+    <w:pPr>
+      <w:bidi/>
+    </w:pPr>
+  </w:style>
+  <w:style w:type="character" w:default="1" w:styleId="a0">
+    <w:name w:val="Default Paragraph Font"/>
+    <w:uiPriority w:val="1"/>
+    <w:semiHidden/>
+    <w:unhideWhenUsed/>
+  </w:style>
+  <w:style w:type="table" w:default="1" w:styleId="a1">
+    <w:name w:val="Normal Table"/>
+    <w:uiPriority w:val="99"/>
+    <w:semiHidden/>
+    <w:unhideWhenUsed/>
+    <w:tblPr>
+      <w:tblInd w:w="0" w:type="dxa"/>
+      <w:tblCellMar>
+        <w:top w:w="0" w:type="dxa"/>
+        <w:left w:w="108" w:type="dxa"/>
+        <w:bottom w:w="0" w:type="dxa"/>
+        <w:right w:w="108" w:type="dxa"/>
+      </w:tblCellMar>
+    </w:tblPr>
+  </w:style>
+  <w:style w:type="numbering" w:default="1" w:styleId="a2">
+    <w:name w:val="No List"/>
+    <w:uiPriority w:val="99"/>
+    <w:semiHidden/>
+    <w:unhideWhenUsed/>
+  </w:style>
+  <w:style w:type="character" w:styleId="a3">
+    <w:name w:val="Placeholder Text"/>
+    <w:basedOn w:val="a0"/>
+    <w:uiPriority w:val="99"/>
+    <w:semiHidden/>
+    <w:rsid w:val="00315BBA"/>
+    <w:rPr>
+      <w:color w:val="808080"/>
+    </w:rPr>
+  </w:style>
+</w:styles>
+</file>
+
+<file path=word/glossary/webSettings.xml><?xml version="1.0" encoding="utf-8"?>
+<w:webSettings xmlns:mc="http://schemas.openxmlformats.org/markup-compatibility/2006" xmlns:r="http://schemas.openxmlformats.org/officeDocument/2006/relationships" xmlns:w="http://schemas.openxmlformats.org/wordprocessingml/2006/main" xmlns:w14="http://schemas.microsoft.com/office/word/2010/wordml" xmlns:w15="http://schemas.microsoft.com/office/word/2012/wordml" xmlns:w16se="http://schemas.microsoft.com/office/word/2015/wordml/symex" mc:Ignorable="w14 w15 w16se">
+  <w:optimizeForBrowser/>
+  <w:allowPNG/>
+</w:webSettings>
 </file>
 
 <file path=word/theme/theme1.xml><?xml version="1.0" encoding="utf-8"?>
@@ -1699,4 +2913,16 @@
     </a:ext>
   </a:extLst>
 </a:theme>
+</file>
+
+<file path=customXml/item1.xml><?xml version="1.0" encoding="utf-8"?>
+<b:Sources xmlns:b="http://schemas.openxmlformats.org/officeDocument/2006/bibliography" xmlns="http://schemas.openxmlformats.org/officeDocument/2006/bibliography" SelectedStyle="\APASixthEditionOfficeOnline.xsl" StyleName="APA" Version="6"/>
+</file>
+
+<file path=customXml/itemProps1.xml><?xml version="1.0" encoding="utf-8"?>
+<ds:datastoreItem xmlns:ds="http://schemas.openxmlformats.org/officeDocument/2006/customXml" ds:itemID="{64A6A542-3ED1-4684-8B0F-AF1A2D946028}">
+  <ds:schemaRefs>
+    <ds:schemaRef ds:uri="http://schemas.openxmlformats.org/officeDocument/2006/bibliography"/>
+  </ds:schemaRefs>
+</ds:datastoreItem>
 </file>
--- a/doc/Graph-Embedding Summary Report.docx
+++ b/doc/Graph-Embedding Summary Report.docx
@@ -1,19 +1,14 @@
 
 <file path=word/document.xml><?xml version="1.0" encoding="utf-8"?>
-<w:document xmlns:wpc="http://schemas.microsoft.com/office/word/2010/wordprocessingCanvas" xmlns:cx="http://schemas.microsoft.com/office/drawing/2014/chartex" xmlns:mc="http://schemas.openxmlformats.org/markup-compatibility/2006" xmlns:o="urn:schemas-microsoft-com:office:office" xmlns:r="http://schemas.openxmlformats.org/officeDocument/2006/relationships" xmlns:m="http://schemas.openxmlformats.org/officeDocument/2006/math" xmlns:v="urn:schemas-microsoft-com:vml" xmlns:wp14="http://schemas.microsoft.com/office/word/2010/wordprocessingDrawing" xmlns:wp="http://schemas.openxmlformats.org/drawingml/2006/wordprocessingDrawing" xmlns:w10="urn:schemas-microsoft-com:office:word" xmlns:w="http://schemas.openxmlformats.org/wordprocessingml/2006/main" xmlns:w14="http://schemas.microsoft.com/office/word/2010/wordml" xmlns:w15="http://schemas.microsoft.com/office/word/2012/wordml" xmlns:w16se="http://schemas.microsoft.com/office/word/2015/wordml/symex" xmlns:wpg="http://schemas.microsoft.com/office/word/2010/wordprocessingGroup" xmlns:wpi="http://schemas.microsoft.com/office/word/2010/wordprocessingInk" xmlns:wne="http://schemas.microsoft.com/office/word/2006/wordml" xmlns:wps="http://schemas.microsoft.com/office/word/2010/wordprocessingShape" mc:Ignorable="w14 w15 w16se wp14">
+<w:document xmlns:wpc="http://schemas.microsoft.com/office/word/2010/wordprocessingCanvas" xmlns:cx="http://schemas.microsoft.com/office/drawing/2014/chartex" xmlns:cx1="http://schemas.microsoft.com/office/drawing/2015/9/8/chartex" xmlns:cx2="http://schemas.microsoft.com/office/drawing/2015/10/21/chartex" xmlns:cx3="http://schemas.microsoft.com/office/drawing/2016/5/9/chartex" xmlns:cx4="http://schemas.microsoft.com/office/drawing/2016/5/10/chartex" xmlns:cx5="http://schemas.microsoft.com/office/drawing/2016/5/11/chartex" xmlns:cx6="http://schemas.microsoft.com/office/drawing/2016/5/12/chartex" xmlns:cx7="http://schemas.microsoft.com/office/drawing/2016/5/13/chartex" xmlns:cx8="http://schemas.microsoft.com/office/drawing/2016/5/14/chartex" xmlns:mc="http://schemas.openxmlformats.org/markup-compatibility/2006" xmlns:aink="http://schemas.microsoft.com/office/drawing/2016/ink" xmlns:am3d="http://schemas.microsoft.com/office/drawing/2017/model3d" xmlns:o="urn:schemas-microsoft-com:office:office" xmlns:oel="http://schemas.microsoft.com/office/2019/extlst" xmlns:r="http://schemas.openxmlformats.org/officeDocument/2006/relationships" xmlns:m="http://schemas.openxmlformats.org/officeDocument/2006/math" xmlns:v="urn:schemas-microsoft-com:vml" xmlns:wp14="http://schemas.microsoft.com/office/word/2010/wordprocessingDrawing" xmlns:wp="http://schemas.openxmlformats.org/drawingml/2006/wordprocessingDrawing" xmlns:w10="urn:schemas-microsoft-com:office:word" xmlns:w="http://schemas.openxmlformats.org/wordprocessingml/2006/main" xmlns:w14="http://schemas.microsoft.com/office/word/2010/wordml" xmlns:w15="http://schemas.microsoft.com/office/word/2012/wordml" xmlns:w16cex="http://schemas.microsoft.com/office/word/2018/wordml/cex" xmlns:w16cid="http://schemas.microsoft.com/office/word/2016/wordml/cid" xmlns:w16="http://schemas.microsoft.com/office/word/2018/wordml" xmlns:w16du="http://schemas.microsoft.com/office/word/2023/wordml/word16du" xmlns:w16sdtdh="http://schemas.microsoft.com/office/word/2020/wordml/sdtdatahash" xmlns:w16sdtfl="http://schemas.microsoft.com/office/word/2024/wordml/sdtformatlock" xmlns:w16se="http://schemas.microsoft.com/office/word/2015/wordml/symex" xmlns:wpg="http://schemas.microsoft.com/office/word/2010/wordprocessingGroup" xmlns:wpi="http://schemas.microsoft.com/office/word/2010/wordprocessingInk" xmlns:wne="http://schemas.microsoft.com/office/word/2006/wordml" xmlns:wps="http://schemas.microsoft.com/office/word/2010/wordprocessingShape" mc:Ignorable="w14 w15 w16se w16cid w16 w16cex w16sdtdh w16sdtfl w16du wp14">
   <w:body>
     <w:p>
       <w:pPr>
         <w:bidi w:val="0"/>
         <w:spacing w:line="360" w:lineRule="auto"/>
       </w:pPr>
-      <w:proofErr w:type="spellStart"/>
-      <w:r>
-        <w:t>Shahar</w:t>
-      </w:r>
-      <w:proofErr w:type="spellEnd"/>
-      <w:r>
-        <w:t xml:space="preserve"> Berenson </w:t>
+      <w:r>
+        <w:t xml:space="preserve">Shahar Berenson </w:t>
       </w:r>
       <w:r>
         <w:tab/>
@@ -21,15 +16,7 @@
       </w:r>
       <w:r>
         <w:br/>
-        <w:t xml:space="preserve">Shlomi </w:t>
-      </w:r>
-      <w:proofErr w:type="spellStart"/>
-      <w:r>
-        <w:t>Fridman</w:t>
-      </w:r>
-      <w:proofErr w:type="spellEnd"/>
-      <w:r>
-        <w:t xml:space="preserve"> </w:t>
+        <w:t xml:space="preserve">Shlomi Fridman </w:t>
       </w:r>
       <w:r>
         <w:tab/>
@@ -56,8 +43,6 @@
           <w:u w:val="single"/>
         </w:rPr>
       </w:pPr>
-      <w:bookmarkStart w:id="0" w:name="_GoBack"/>
-      <w:bookmarkEnd w:id="0"/>
       <w:r>
         <w:rPr>
           <w:sz w:val="28"/>
@@ -397,10 +382,7 @@
         <w:t xml:space="preserve"> And the </w:t>
       </w:r>
       <w:r>
-        <w:t>average</w:t>
-      </w:r>
-      <w:r>
-        <w:t xml:space="preserve"> </w:t>
+        <w:t xml:space="preserve">average </w:t>
       </w:r>
       <w:r>
         <w:t>AUC score is in range of 90</w:t>
@@ -507,7 +489,13 @@
         <w:spacing w:line="360" w:lineRule="auto"/>
       </w:pPr>
       <w:r>
-        <w:t>We conclude that the Node2Vec</w:t>
+        <w:t xml:space="preserve">We </w:t>
+      </w:r>
+      <w:r>
+        <w:t xml:space="preserve">also </w:t>
+      </w:r>
+      <w:r>
+        <w:t>conclude that the Node2Vec</w:t>
       </w:r>
       <w:r>
         <w:t xml:space="preserve"> is slightly more accurate than </w:t>
@@ -522,6 +510,56 @@
       </w:r>
       <w:r>
         <w:t>aset.</w:t>
+      </w:r>
+      <w:r>
+        <w:t xml:space="preserve"> </w:t>
+      </w:r>
+      <w:r>
+        <w:t>Based on multiple runs of the scripts</w:t>
+      </w:r>
+      <w:r>
+        <w:t xml:space="preserve">, and </w:t>
+      </w:r>
+      <w:r>
+        <w:t xml:space="preserve">the change between the two </w:t>
+      </w:r>
+      <w:r>
+        <w:t>scripts</w:t>
+      </w:r>
+      <w:r>
+        <w:t xml:space="preserve">, </w:t>
+      </w:r>
+      <w:r>
+        <w:t xml:space="preserve">that Node2Vec random walks </w:t>
+      </w:r>
+      <w:r>
+        <w:t xml:space="preserve">is more likely to be </w:t>
+      </w:r>
+      <w:r>
+        <w:t>going-</w:t>
+      </w:r>
+      <w:r>
+        <w:t>backwards</w:t>
+      </w:r>
+      <w:r>
+        <w:t xml:space="preserve"> </w:t>
+      </w:r>
+      <w:r>
+        <w:t xml:space="preserve">during </w:t>
+      </w:r>
+      <w:r>
+        <w:t xml:space="preserve">its random </w:t>
+      </w:r>
+      <w:r>
+        <w:t xml:space="preserve">walk, because for Node2Vec p=5 as opposed to </w:t>
+      </w:r>
+      <w:proofErr w:type="spellStart"/>
+      <w:r>
+        <w:t>DeepWalk</w:t>
+      </w:r>
+      <w:proofErr w:type="spellEnd"/>
+      <w:r>
+        <w:t xml:space="preserve"> that has p=q=1.</w:t>
       </w:r>
     </w:p>
     <w:p>
@@ -529,35 +567,6 @@
         <w:bidi w:val="0"/>
         <w:spacing w:line="360" w:lineRule="auto"/>
       </w:pPr>
-      <w:r>
-        <w:t>Based on multiple runs of the scripts</w:t>
-      </w:r>
-      <w:r>
-        <w:t xml:space="preserve">, and that Node2Vec random walks have a higher </w:t>
-      </w:r>
-      <w:r>
-        <w:t>chance</w:t>
-      </w:r>
-      <w:r>
-        <w:t xml:space="preserve"> of going-</w:t>
-      </w:r>
-      <w:r>
-        <w:t>forward</w:t>
-      </w:r>
-      <w:r>
-        <w:t xml:space="preserve"> </w:t>
-      </w:r>
-      <w:r>
-        <w:t xml:space="preserve">during the walk, because for Node2Vec p=5 as opposed to </w:t>
-      </w:r>
-      <w:proofErr w:type="spellStart"/>
-      <w:r>
-        <w:t>DeepWalk</w:t>
-      </w:r>
-      <w:proofErr w:type="spellEnd"/>
-      <w:r>
-        <w:t xml:space="preserve"> that has p=q=1.</w:t>
-      </w:r>
     </w:p>
     <w:p>
       <w:pPr>
@@ -606,9 +615,6 @@
       <w:pPr>
         <w:bidi w:val="0"/>
         <w:spacing w:line="360" w:lineRule="auto"/>
-        <w:rPr>
-          <w:rFonts w:hint="cs"/>
-        </w:rPr>
       </w:pPr>
       <w:hyperlink r:id="rId8" w:history="1">
         <w:r>
@@ -667,7 +673,7 @@
 </file>
 
 <file path=word/endnotes.xml><?xml version="1.0" encoding="utf-8"?>
-<w:endnotes xmlns:wpc="http://schemas.microsoft.com/office/word/2010/wordprocessingCanvas" xmlns:cx="http://schemas.microsoft.com/office/drawing/2014/chartex" xmlns:mc="http://schemas.openxmlformats.org/markup-compatibility/2006" xmlns:o="urn:schemas-microsoft-com:office:office" xmlns:r="http://schemas.openxmlformats.org/officeDocument/2006/relationships" xmlns:m="http://schemas.openxmlformats.org/officeDocument/2006/math" xmlns:v="urn:schemas-microsoft-com:vml" xmlns:wp14="http://schemas.microsoft.com/office/word/2010/wordprocessingDrawing" xmlns:wp="http://schemas.openxmlformats.org/drawingml/2006/wordprocessingDrawing" xmlns:w10="urn:schemas-microsoft-com:office:word" xmlns:w="http://schemas.openxmlformats.org/wordprocessingml/2006/main" xmlns:w14="http://schemas.microsoft.com/office/word/2010/wordml" xmlns:w15="http://schemas.microsoft.com/office/word/2012/wordml" xmlns:w16se="http://schemas.microsoft.com/office/word/2015/wordml/symex" xmlns:wpg="http://schemas.microsoft.com/office/word/2010/wordprocessingGroup" xmlns:wpi="http://schemas.microsoft.com/office/word/2010/wordprocessingInk" xmlns:wne="http://schemas.microsoft.com/office/word/2006/wordml" xmlns:wps="http://schemas.microsoft.com/office/word/2010/wordprocessingShape" mc:Ignorable="w14 w15 w16se wp14">
+<w:endnotes xmlns:wpc="http://schemas.microsoft.com/office/word/2010/wordprocessingCanvas" xmlns:cx="http://schemas.microsoft.com/office/drawing/2014/chartex" xmlns:cx1="http://schemas.microsoft.com/office/drawing/2015/9/8/chartex" xmlns:cx2="http://schemas.microsoft.com/office/drawing/2015/10/21/chartex" xmlns:cx3="http://schemas.microsoft.com/office/drawing/2016/5/9/chartex" xmlns:cx4="http://schemas.microsoft.com/office/drawing/2016/5/10/chartex" xmlns:cx5="http://schemas.microsoft.com/office/drawing/2016/5/11/chartex" xmlns:cx6="http://schemas.microsoft.com/office/drawing/2016/5/12/chartex" xmlns:cx7="http://schemas.microsoft.com/office/drawing/2016/5/13/chartex" xmlns:cx8="http://schemas.microsoft.com/office/drawing/2016/5/14/chartex" xmlns:mc="http://schemas.openxmlformats.org/markup-compatibility/2006" xmlns:aink="http://schemas.microsoft.com/office/drawing/2016/ink" xmlns:am3d="http://schemas.microsoft.com/office/drawing/2017/model3d" xmlns:o="urn:schemas-microsoft-com:office:office" xmlns:oel="http://schemas.microsoft.com/office/2019/extlst" xmlns:r="http://schemas.openxmlformats.org/officeDocument/2006/relationships" xmlns:m="http://schemas.openxmlformats.org/officeDocument/2006/math" xmlns:v="urn:schemas-microsoft-com:vml" xmlns:wp14="http://schemas.microsoft.com/office/word/2010/wordprocessingDrawing" xmlns:wp="http://schemas.openxmlformats.org/drawingml/2006/wordprocessingDrawing" xmlns:w10="urn:schemas-microsoft-com:office:word" xmlns:w="http://schemas.openxmlformats.org/wordprocessingml/2006/main" xmlns:w14="http://schemas.microsoft.com/office/word/2010/wordml" xmlns:w15="http://schemas.microsoft.com/office/word/2012/wordml" xmlns:w16cex="http://schemas.microsoft.com/office/word/2018/wordml/cex" xmlns:w16cid="http://schemas.microsoft.com/office/word/2016/wordml/cid" xmlns:w16="http://schemas.microsoft.com/office/word/2018/wordml" xmlns:w16du="http://schemas.microsoft.com/office/word/2023/wordml/word16du" xmlns:w16sdtdh="http://schemas.microsoft.com/office/word/2020/wordml/sdtdatahash" xmlns:w16sdtfl="http://schemas.microsoft.com/office/word/2024/wordml/sdtformatlock" xmlns:w16se="http://schemas.microsoft.com/office/word/2015/wordml/symex" xmlns:wpg="http://schemas.microsoft.com/office/word/2010/wordprocessingGroup" xmlns:wpi="http://schemas.microsoft.com/office/word/2010/wordprocessingInk" xmlns:wne="http://schemas.microsoft.com/office/word/2006/wordml" xmlns:wps="http://schemas.microsoft.com/office/word/2010/wordprocessingShape" mc:Ignorable="w14 w15 w16se w16cid w16 w16cex w16sdtdh w16sdtfl w16du wp14">
   <w:endnote w:type="separator" w:id="-1">
     <w:p>
       <w:pPr>
@@ -692,7 +698,7 @@
 </file>
 
 <file path=word/footer1.xml><?xml version="1.0" encoding="utf-8"?>
-<w:ftr xmlns:wpc="http://schemas.microsoft.com/office/word/2010/wordprocessingCanvas" xmlns:cx="http://schemas.microsoft.com/office/drawing/2014/chartex" xmlns:mc="http://schemas.openxmlformats.org/markup-compatibility/2006" xmlns:o="urn:schemas-microsoft-com:office:office" xmlns:r="http://schemas.openxmlformats.org/officeDocument/2006/relationships" xmlns:m="http://schemas.openxmlformats.org/officeDocument/2006/math" xmlns:v="urn:schemas-microsoft-com:vml" xmlns:wp14="http://schemas.microsoft.com/office/word/2010/wordprocessingDrawing" xmlns:wp="http://schemas.openxmlformats.org/drawingml/2006/wordprocessingDrawing" xmlns:w10="urn:schemas-microsoft-com:office:word" xmlns:w="http://schemas.openxmlformats.org/wordprocessingml/2006/main" xmlns:w14="http://schemas.microsoft.com/office/word/2010/wordml" xmlns:w15="http://schemas.microsoft.com/office/word/2012/wordml" xmlns:w16se="http://schemas.microsoft.com/office/word/2015/wordml/symex" xmlns:wpg="http://schemas.microsoft.com/office/word/2010/wordprocessingGroup" xmlns:wpi="http://schemas.microsoft.com/office/word/2010/wordprocessingInk" xmlns:wne="http://schemas.microsoft.com/office/word/2006/wordml" xmlns:wps="http://schemas.microsoft.com/office/word/2010/wordprocessingShape" mc:Ignorable="w14 w15 w16se wp14">
+<w:ftr xmlns:wpc="http://schemas.microsoft.com/office/word/2010/wordprocessingCanvas" xmlns:cx="http://schemas.microsoft.com/office/drawing/2014/chartex" xmlns:cx1="http://schemas.microsoft.com/office/drawing/2015/9/8/chartex" xmlns:cx2="http://schemas.microsoft.com/office/drawing/2015/10/21/chartex" xmlns:cx3="http://schemas.microsoft.com/office/drawing/2016/5/9/chartex" xmlns:cx4="http://schemas.microsoft.com/office/drawing/2016/5/10/chartex" xmlns:cx5="http://schemas.microsoft.com/office/drawing/2016/5/11/chartex" xmlns:cx6="http://schemas.microsoft.com/office/drawing/2016/5/12/chartex" xmlns:cx7="http://schemas.microsoft.com/office/drawing/2016/5/13/chartex" xmlns:cx8="http://schemas.microsoft.com/office/drawing/2016/5/14/chartex" xmlns:mc="http://schemas.openxmlformats.org/markup-compatibility/2006" xmlns:aink="http://schemas.microsoft.com/office/drawing/2016/ink" xmlns:am3d="http://schemas.microsoft.com/office/drawing/2017/model3d" xmlns:o="urn:schemas-microsoft-com:office:office" xmlns:oel="http://schemas.microsoft.com/office/2019/extlst" xmlns:r="http://schemas.openxmlformats.org/officeDocument/2006/relationships" xmlns:m="http://schemas.openxmlformats.org/officeDocument/2006/math" xmlns:v="urn:schemas-microsoft-com:vml" xmlns:wp14="http://schemas.microsoft.com/office/word/2010/wordprocessingDrawing" xmlns:wp="http://schemas.openxmlformats.org/drawingml/2006/wordprocessingDrawing" xmlns:w10="urn:schemas-microsoft-com:office:word" xmlns:w="http://schemas.openxmlformats.org/wordprocessingml/2006/main" xmlns:w14="http://schemas.microsoft.com/office/word/2010/wordml" xmlns:w15="http://schemas.microsoft.com/office/word/2012/wordml" xmlns:w16cex="http://schemas.microsoft.com/office/word/2018/wordml/cex" xmlns:w16cid="http://schemas.microsoft.com/office/word/2016/wordml/cid" xmlns:w16="http://schemas.microsoft.com/office/word/2018/wordml" xmlns:w16du="http://schemas.microsoft.com/office/word/2023/wordml/word16du" xmlns:w16sdtdh="http://schemas.microsoft.com/office/word/2020/wordml/sdtdatahash" xmlns:w16sdtfl="http://schemas.microsoft.com/office/word/2024/wordml/sdtformatlock" xmlns:w16se="http://schemas.microsoft.com/office/word/2015/wordml/symex" xmlns:wpg="http://schemas.microsoft.com/office/word/2010/wordprocessingGroup" xmlns:wpi="http://schemas.microsoft.com/office/word/2010/wordprocessingInk" xmlns:wne="http://schemas.microsoft.com/office/word/2006/wordml" xmlns:wps="http://schemas.microsoft.com/office/word/2010/wordprocessingShape" mc:Ignorable="w14 w15 w16se w16cid w16 w16cex w16sdtdh w16sdtfl w16du wp14">
   <w:sdt>
     <w:sdtPr>
       <w:rPr>
@@ -708,10 +714,7 @@
     <w:sdtContent>
       <w:p>
         <w:pPr>
-          <w:pStyle w:val="af2"/>
-          <w:rPr>
-            <w:rFonts w:hint="cs"/>
-          </w:rPr>
+          <w:pStyle w:val="Footer"/>
         </w:pPr>
         <w:r>
           <w:rPr>
@@ -834,7 +837,7 @@
                     <v:h position="#0,topLeft" switch="" xrange="0,10800"/>
                   </v:handles>
                 </v:shapetype>
-                <v:shape id="סוגר מרובע כפול 2" o:spid="_x0000_s1026" type="#_x0000_t185" style="position:absolute;left:0;text-align:left;margin-left:0;margin-top:0;width:43.45pt;height:18.8pt;z-index:251660288;visibility:visible;mso-wrap-style:square;mso-width-percent:100;mso-height-percent:0;mso-wrap-distance-left:9pt;mso-wrap-distance-top:0;mso-wrap-distance-right:9pt;mso-wrap-distance-bottom:0;mso-position-horizontal:center;mso-position-horizontal-relative:margin;mso-position-vertical:center;mso-position-vertical-relative:bottom-margin-area;mso-width-percent:100;mso-height-percent:0;mso-width-relative:margin;mso-height-relative:bottom-margin-area;v-text-anchor:top" o:gfxdata="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" filled="t" strokecolor="gray" strokeweight="2.25pt">
+                <v:shape id="סוגר מרובע כפול 2" o:spid="_x0000_s1026" type="#_x0000_t185" style="position:absolute;left:0;text-align:left;margin-left:0;margin-top:0;width:43.45pt;height:18.8pt;z-index:251660288;visibility:visible;mso-wrap-style:square;mso-width-percent:100;mso-height-percent:0;mso-wrap-distance-left:9pt;mso-wrap-distance-top:0;mso-wrap-distance-right:9pt;mso-wrap-distance-bottom:0;mso-position-horizontal:center;mso-position-horizontal-relative:margin;mso-position-vertical:center;mso-position-vertical-relative:bottom-margin-area;mso-width-percent:100;mso-height-percent:0;mso-width-relative:margin;mso-height-relative:bottom-margin-area;v-text-anchor:top" o:gfxdata="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" filled="t" strokecolor="gray" strokeweight="2.25pt">
                   <v:textbox inset=",0,,0">
                     <w:txbxContent>
                       <w:p>
@@ -963,7 +966,7 @@
 </file>
 
 <file path=word/footnotes.xml><?xml version="1.0" encoding="utf-8"?>
-<w:footnotes xmlns:wpc="http://schemas.microsoft.com/office/word/2010/wordprocessingCanvas" xmlns:cx="http://schemas.microsoft.com/office/drawing/2014/chartex" xmlns:mc="http://schemas.openxmlformats.org/markup-compatibility/2006" xmlns:o="urn:schemas-microsoft-com:office:office" xmlns:r="http://schemas.openxmlformats.org/officeDocument/2006/relationships" xmlns:m="http://schemas.openxmlformats.org/officeDocument/2006/math" xmlns:v="urn:schemas-microsoft-com:vml" xmlns:wp14="http://schemas.microsoft.com/office/word/2010/wordprocessingDrawing" xmlns:wp="http://schemas.openxmlformats.org/drawingml/2006/wordprocessingDrawing" xmlns:w10="urn:schemas-microsoft-com:office:word" xmlns:w="http://schemas.openxmlformats.org/wordprocessingml/2006/main" xmlns:w14="http://schemas.microsoft.com/office/word/2010/wordml" xmlns:w15="http://schemas.microsoft.com/office/word/2012/wordml" xmlns:w16se="http://schemas.microsoft.com/office/word/2015/wordml/symex" xmlns:wpg="http://schemas.microsoft.com/office/word/2010/wordprocessingGroup" xmlns:wpi="http://schemas.microsoft.com/office/word/2010/wordprocessingInk" xmlns:wne="http://schemas.microsoft.com/office/word/2006/wordml" xmlns:wps="http://schemas.microsoft.com/office/word/2010/wordprocessingShape" mc:Ignorable="w14 w15 w16se wp14">
+<w:footnotes xmlns:wpc="http://schemas.microsoft.com/office/word/2010/wordprocessingCanvas" xmlns:cx="http://schemas.microsoft.com/office/drawing/2014/chartex" xmlns:cx1="http://schemas.microsoft.com/office/drawing/2015/9/8/chartex" xmlns:cx2="http://schemas.microsoft.com/office/drawing/2015/10/21/chartex" xmlns:cx3="http://schemas.microsoft.com/office/drawing/2016/5/9/chartex" xmlns:cx4="http://schemas.microsoft.com/office/drawing/2016/5/10/chartex" xmlns:cx5="http://schemas.microsoft.com/office/drawing/2016/5/11/chartex" xmlns:cx6="http://schemas.microsoft.com/office/drawing/2016/5/12/chartex" xmlns:cx7="http://schemas.microsoft.com/office/drawing/2016/5/13/chartex" xmlns:cx8="http://schemas.microsoft.com/office/drawing/2016/5/14/chartex" xmlns:mc="http://schemas.openxmlformats.org/markup-compatibility/2006" xmlns:aink="http://schemas.microsoft.com/office/drawing/2016/ink" xmlns:am3d="http://schemas.microsoft.com/office/drawing/2017/model3d" xmlns:o="urn:schemas-microsoft-com:office:office" xmlns:oel="http://schemas.microsoft.com/office/2019/extlst" xmlns:r="http://schemas.openxmlformats.org/officeDocument/2006/relationships" xmlns:m="http://schemas.openxmlformats.org/officeDocument/2006/math" xmlns:v="urn:schemas-microsoft-com:vml" xmlns:wp14="http://schemas.microsoft.com/office/word/2010/wordprocessingDrawing" xmlns:wp="http://schemas.openxmlformats.org/drawingml/2006/wordprocessingDrawing" xmlns:w10="urn:schemas-microsoft-com:office:word" xmlns:w="http://schemas.openxmlformats.org/wordprocessingml/2006/main" xmlns:w14="http://schemas.microsoft.com/office/word/2010/wordml" xmlns:w15="http://schemas.microsoft.com/office/word/2012/wordml" xmlns:w16cex="http://schemas.microsoft.com/office/word/2018/wordml/cex" xmlns:w16cid="http://schemas.microsoft.com/office/word/2016/wordml/cid" xmlns:w16="http://schemas.microsoft.com/office/word/2018/wordml" xmlns:w16du="http://schemas.microsoft.com/office/word/2023/wordml/word16du" xmlns:w16sdtdh="http://schemas.microsoft.com/office/word/2020/wordml/sdtdatahash" xmlns:w16sdtfl="http://schemas.microsoft.com/office/word/2024/wordml/sdtformatlock" xmlns:w16se="http://schemas.microsoft.com/office/word/2015/wordml/symex" xmlns:wpg="http://schemas.microsoft.com/office/word/2010/wordprocessingGroup" xmlns:wpi="http://schemas.microsoft.com/office/word/2010/wordprocessingInk" xmlns:wne="http://schemas.microsoft.com/office/word/2006/wordml" xmlns:wps="http://schemas.microsoft.com/office/word/2010/wordprocessingShape" mc:Ignorable="w14 w15 w16se w16cid w16 w16cex w16sdtdh w16sdtfl w16du wp14">
   <w:footnote w:type="separator" w:id="-1">
     <w:p>
       <w:pPr>
@@ -988,10 +991,10 @@
 </file>
 
 <file path=word/header1.xml><?xml version="1.0" encoding="utf-8"?>
-<w:hdr xmlns:wpc="http://schemas.microsoft.com/office/word/2010/wordprocessingCanvas" xmlns:cx="http://schemas.microsoft.com/office/drawing/2014/chartex" xmlns:mc="http://schemas.openxmlformats.org/markup-compatibility/2006" xmlns:o="urn:schemas-microsoft-com:office:office" xmlns:r="http://schemas.openxmlformats.org/officeDocument/2006/relationships" xmlns:m="http://schemas.openxmlformats.org/officeDocument/2006/math" xmlns:v="urn:schemas-microsoft-com:vml" xmlns:wp14="http://schemas.microsoft.com/office/word/2010/wordprocessingDrawing" xmlns:wp="http://schemas.openxmlformats.org/drawingml/2006/wordprocessingDrawing" xmlns:w10="urn:schemas-microsoft-com:office:word" xmlns:w="http://schemas.openxmlformats.org/wordprocessingml/2006/main" xmlns:w14="http://schemas.microsoft.com/office/word/2010/wordml" xmlns:w15="http://schemas.microsoft.com/office/word/2012/wordml" xmlns:w16se="http://schemas.microsoft.com/office/word/2015/wordml/symex" xmlns:wpg="http://schemas.microsoft.com/office/word/2010/wordprocessingGroup" xmlns:wpi="http://schemas.microsoft.com/office/word/2010/wordprocessingInk" xmlns:wne="http://schemas.microsoft.com/office/word/2006/wordml" xmlns:wps="http://schemas.microsoft.com/office/word/2010/wordprocessingShape" mc:Ignorable="w14 w15 w16se wp14">
+<w:hdr xmlns:wpc="http://schemas.microsoft.com/office/word/2010/wordprocessingCanvas" xmlns:cx="http://schemas.microsoft.com/office/drawing/2014/chartex" xmlns:cx1="http://schemas.microsoft.com/office/drawing/2015/9/8/chartex" xmlns:cx2="http://schemas.microsoft.com/office/drawing/2015/10/21/chartex" xmlns:cx3="http://schemas.microsoft.com/office/drawing/2016/5/9/chartex" xmlns:cx4="http://schemas.microsoft.com/office/drawing/2016/5/10/chartex" xmlns:cx5="http://schemas.microsoft.com/office/drawing/2016/5/11/chartex" xmlns:cx6="http://schemas.microsoft.com/office/drawing/2016/5/12/chartex" xmlns:cx7="http://schemas.microsoft.com/office/drawing/2016/5/13/chartex" xmlns:cx8="http://schemas.microsoft.com/office/drawing/2016/5/14/chartex" xmlns:mc="http://schemas.openxmlformats.org/markup-compatibility/2006" xmlns:aink="http://schemas.microsoft.com/office/drawing/2016/ink" xmlns:am3d="http://schemas.microsoft.com/office/drawing/2017/model3d" xmlns:o="urn:schemas-microsoft-com:office:office" xmlns:oel="http://schemas.microsoft.com/office/2019/extlst" xmlns:r="http://schemas.openxmlformats.org/officeDocument/2006/relationships" xmlns:m="http://schemas.openxmlformats.org/officeDocument/2006/math" xmlns:v="urn:schemas-microsoft-com:vml" xmlns:wp14="http://schemas.microsoft.com/office/word/2010/wordprocessingDrawing" xmlns:wp="http://schemas.openxmlformats.org/drawingml/2006/wordprocessingDrawing" xmlns:w10="urn:schemas-microsoft-com:office:word" xmlns:w="http://schemas.openxmlformats.org/wordprocessingml/2006/main" xmlns:w14="http://schemas.microsoft.com/office/word/2010/wordml" xmlns:w15="http://schemas.microsoft.com/office/word/2012/wordml" xmlns:w16cex="http://schemas.microsoft.com/office/word/2018/wordml/cex" xmlns:w16cid="http://schemas.microsoft.com/office/word/2016/wordml/cid" xmlns:w16="http://schemas.microsoft.com/office/word/2018/wordml" xmlns:w16du="http://schemas.microsoft.com/office/word/2023/wordml/word16du" xmlns:w16sdtdh="http://schemas.microsoft.com/office/word/2020/wordml/sdtdatahash" xmlns:w16sdtfl="http://schemas.microsoft.com/office/word/2024/wordml/sdtformatlock" xmlns:w16se="http://schemas.microsoft.com/office/word/2015/wordml/symex" xmlns:wpg="http://schemas.microsoft.com/office/word/2010/wordprocessingGroup" xmlns:wpi="http://schemas.microsoft.com/office/word/2010/wordprocessingInk" xmlns:wne="http://schemas.microsoft.com/office/word/2006/wordml" xmlns:wps="http://schemas.microsoft.com/office/word/2010/wordprocessingShape" mc:Ignorable="w14 w15 w16se w16cid w16 w16cex w16sdtdh w16sdtfl w16du wp14">
   <w:p>
     <w:pPr>
-      <w:pStyle w:val="af0"/>
+      <w:pStyle w:val="Header"/>
       <w:bidi w:val="0"/>
     </w:pPr>
   </w:p>
@@ -999,7 +1002,7 @@
 </file>
 
 <file path=word/styles.xml><?xml version="1.0" encoding="utf-8"?>
-<w:styles xmlns:mc="http://schemas.openxmlformats.org/markup-compatibility/2006" xmlns:r="http://schemas.openxmlformats.org/officeDocument/2006/relationships" xmlns:w="http://schemas.openxmlformats.org/wordprocessingml/2006/main" xmlns:w14="http://schemas.microsoft.com/office/word/2010/wordml" xmlns:w15="http://schemas.microsoft.com/office/word/2012/wordml" xmlns:w16se="http://schemas.microsoft.com/office/word/2015/wordml/symex" mc:Ignorable="w14 w15 w16se">
+<w:styles xmlns:mc="http://schemas.openxmlformats.org/markup-compatibility/2006" xmlns:r="http://schemas.openxmlformats.org/officeDocument/2006/relationships" xmlns:w="http://schemas.openxmlformats.org/wordprocessingml/2006/main" xmlns:w14="http://schemas.microsoft.com/office/word/2010/wordml" xmlns:w15="http://schemas.microsoft.com/office/word/2012/wordml" xmlns:w16cex="http://schemas.microsoft.com/office/word/2018/wordml/cex" xmlns:w16cid="http://schemas.microsoft.com/office/word/2016/wordml/cid" xmlns:w16="http://schemas.microsoft.com/office/word/2018/wordml" xmlns:w16du="http://schemas.microsoft.com/office/word/2023/wordml/word16du" xmlns:w16sdtdh="http://schemas.microsoft.com/office/word/2020/wordml/sdtdatahash" xmlns:w16sdtfl="http://schemas.microsoft.com/office/word/2024/wordml/sdtformatlock" xmlns:w16se="http://schemas.microsoft.com/office/word/2015/wordml/symex" mc:Ignorable="w14 w15 w16se w16cid w16 w16cex w16sdtdh w16sdtfl w16du">
   <w:docDefaults>
     <w:rPrDefault>
       <w:rPr>
@@ -1017,7 +1020,7 @@
       </w:pPr>
     </w:pPrDefault>
   </w:docDefaults>
-  <w:latentStyles w:defLockedState="0" w:defUIPriority="99" w:defSemiHidden="0" w:defUnhideWhenUsed="0" w:defQFormat="0" w:count="371">
+  <w:latentStyles w:defLockedState="0" w:defUIPriority="99" w:defSemiHidden="0" w:defUnhideWhenUsed="0" w:defQFormat="0" w:count="376">
     <w:lsdException w:name="Normal" w:uiPriority="0" w:qFormat="1"/>
     <w:lsdException w:name="heading 1" w:uiPriority="9" w:qFormat="1"/>
     <w:lsdException w:name="heading 2" w:semiHidden="1" w:uiPriority="9" w:unhideWhenUsed="1" w:qFormat="1"/>
@@ -1389,8 +1392,13 @@
     <w:lsdException w:name="List Table 5 Dark Accent 6" w:uiPriority="50"/>
     <w:lsdException w:name="List Table 6 Colorful Accent 6" w:uiPriority="51"/>
     <w:lsdException w:name="List Table 7 Colorful Accent 6" w:uiPriority="52"/>
+    <w:lsdException w:name="Mention" w:semiHidden="1" w:unhideWhenUsed="1"/>
+    <w:lsdException w:name="Smart Hyperlink" w:semiHidden="1" w:unhideWhenUsed="1"/>
+    <w:lsdException w:name="Hashtag" w:semiHidden="1" w:unhideWhenUsed="1"/>
+    <w:lsdException w:name="Unresolved Mention" w:semiHidden="1" w:unhideWhenUsed="1"/>
+    <w:lsdException w:name="Smart Link" w:semiHidden="1" w:unhideWhenUsed="1"/>
   </w:latentStyles>
-  <w:style w:type="paragraph" w:default="1" w:styleId="a">
+  <w:style w:type="paragraph" w:default="1" w:styleId="Normal">
     <w:name w:val="Normal"/>
     <w:qFormat/>
     <w:rsid w:val="007E4D33"/>
@@ -1402,11 +1410,11 @@
       <w14:ligatures w14:val="none"/>
     </w:rPr>
   </w:style>
-  <w:style w:type="paragraph" w:styleId="1">
+  <w:style w:type="paragraph" w:styleId="Heading1">
     <w:name w:val="heading 1"/>
-    <w:basedOn w:val="a"/>
-    <w:next w:val="a"/>
-    <w:link w:val="10"/>
+    <w:basedOn w:val="Normal"/>
+    <w:next w:val="Normal"/>
+    <w:link w:val="Heading1Char"/>
     <w:uiPriority w:val="9"/>
     <w:qFormat/>
     <w:rsid w:val="00EF73F9"/>
@@ -1426,11 +1434,11 @@
       <w14:ligatures w14:val="standardContextual"/>
     </w:rPr>
   </w:style>
-  <w:style w:type="paragraph" w:styleId="2">
+  <w:style w:type="paragraph" w:styleId="Heading2">
     <w:name w:val="heading 2"/>
-    <w:basedOn w:val="a"/>
-    <w:next w:val="a"/>
-    <w:link w:val="20"/>
+    <w:basedOn w:val="Normal"/>
+    <w:next w:val="Normal"/>
+    <w:link w:val="Heading2Char"/>
     <w:uiPriority w:val="9"/>
     <w:semiHidden/>
     <w:unhideWhenUsed/>
@@ -1452,11 +1460,11 @@
       <w14:ligatures w14:val="standardContextual"/>
     </w:rPr>
   </w:style>
-  <w:style w:type="paragraph" w:styleId="3">
+  <w:style w:type="paragraph" w:styleId="Heading3">
     <w:name w:val="heading 3"/>
-    <w:basedOn w:val="a"/>
-    <w:next w:val="a"/>
-    <w:link w:val="30"/>
+    <w:basedOn w:val="Normal"/>
+    <w:next w:val="Normal"/>
+    <w:link w:val="Heading3Char"/>
     <w:uiPriority w:val="9"/>
     <w:semiHidden/>
     <w:unhideWhenUsed/>
@@ -1478,11 +1486,11 @@
       <w14:ligatures w14:val="standardContextual"/>
     </w:rPr>
   </w:style>
-  <w:style w:type="paragraph" w:styleId="4">
+  <w:style w:type="paragraph" w:styleId="Heading4">
     <w:name w:val="heading 4"/>
-    <w:basedOn w:val="a"/>
-    <w:next w:val="a"/>
-    <w:link w:val="40"/>
+    <w:basedOn w:val="Normal"/>
+    <w:next w:val="Normal"/>
+    <w:link w:val="Heading4Char"/>
     <w:uiPriority w:val="9"/>
     <w:semiHidden/>
     <w:unhideWhenUsed/>
@@ -1504,11 +1512,11 @@
       <w14:ligatures w14:val="standardContextual"/>
     </w:rPr>
   </w:style>
-  <w:style w:type="paragraph" w:styleId="5">
+  <w:style w:type="paragraph" w:styleId="Heading5">
     <w:name w:val="heading 5"/>
-    <w:basedOn w:val="a"/>
-    <w:next w:val="a"/>
-    <w:link w:val="50"/>
+    <w:basedOn w:val="Normal"/>
+    <w:next w:val="Normal"/>
+    <w:link w:val="Heading5Char"/>
     <w:uiPriority w:val="9"/>
     <w:semiHidden/>
     <w:unhideWhenUsed/>
@@ -1528,11 +1536,11 @@
       <w14:ligatures w14:val="standardContextual"/>
     </w:rPr>
   </w:style>
-  <w:style w:type="paragraph" w:styleId="6">
+  <w:style w:type="paragraph" w:styleId="Heading6">
     <w:name w:val="heading 6"/>
-    <w:basedOn w:val="a"/>
-    <w:next w:val="a"/>
-    <w:link w:val="60"/>
+    <w:basedOn w:val="Normal"/>
+    <w:next w:val="Normal"/>
+    <w:link w:val="Heading6Char"/>
     <w:uiPriority w:val="9"/>
     <w:semiHidden/>
     <w:unhideWhenUsed/>
@@ -1554,11 +1562,11 @@
       <w14:ligatures w14:val="standardContextual"/>
     </w:rPr>
   </w:style>
-  <w:style w:type="paragraph" w:styleId="7">
+  <w:style w:type="paragraph" w:styleId="Heading7">
     <w:name w:val="heading 7"/>
-    <w:basedOn w:val="a"/>
-    <w:next w:val="a"/>
-    <w:link w:val="70"/>
+    <w:basedOn w:val="Normal"/>
+    <w:next w:val="Normal"/>
+    <w:link w:val="Heading7Char"/>
     <w:uiPriority w:val="9"/>
     <w:semiHidden/>
     <w:unhideWhenUsed/>
@@ -1578,11 +1586,11 @@
       <w14:ligatures w14:val="standardContextual"/>
     </w:rPr>
   </w:style>
-  <w:style w:type="paragraph" w:styleId="8">
+  <w:style w:type="paragraph" w:styleId="Heading8">
     <w:name w:val="heading 8"/>
-    <w:basedOn w:val="a"/>
-    <w:next w:val="a"/>
-    <w:link w:val="80"/>
+    <w:basedOn w:val="Normal"/>
+    <w:next w:val="Normal"/>
+    <w:link w:val="Heading8Char"/>
     <w:uiPriority w:val="9"/>
     <w:semiHidden/>
     <w:unhideWhenUsed/>
@@ -1604,11 +1612,11 @@
       <w14:ligatures w14:val="standardContextual"/>
     </w:rPr>
   </w:style>
-  <w:style w:type="paragraph" w:styleId="9">
+  <w:style w:type="paragraph" w:styleId="Heading9">
     <w:name w:val="heading 9"/>
-    <w:basedOn w:val="a"/>
-    <w:next w:val="a"/>
-    <w:link w:val="90"/>
+    <w:basedOn w:val="Normal"/>
+    <w:next w:val="Normal"/>
+    <w:link w:val="Heading9Char"/>
     <w:uiPriority w:val="9"/>
     <w:semiHidden/>
     <w:unhideWhenUsed/>
@@ -1628,13 +1636,13 @@
       <w14:ligatures w14:val="standardContextual"/>
     </w:rPr>
   </w:style>
-  <w:style w:type="character" w:default="1" w:styleId="a0">
+  <w:style w:type="character" w:default="1" w:styleId="DefaultParagraphFont">
     <w:name w:val="Default Paragraph Font"/>
     <w:uiPriority w:val="1"/>
     <w:semiHidden/>
     <w:unhideWhenUsed/>
   </w:style>
-  <w:style w:type="table" w:default="1" w:styleId="a1">
+  <w:style w:type="table" w:default="1" w:styleId="TableNormal">
     <w:name w:val="Normal Table"/>
     <w:uiPriority w:val="99"/>
     <w:semiHidden/>
@@ -1649,16 +1657,16 @@
       </w:tblCellMar>
     </w:tblPr>
   </w:style>
-  <w:style w:type="numbering" w:default="1" w:styleId="a2">
+  <w:style w:type="numbering" w:default="1" w:styleId="NoList">
     <w:name w:val="No List"/>
     <w:uiPriority w:val="99"/>
     <w:semiHidden/>
     <w:unhideWhenUsed/>
   </w:style>
-  <w:style w:type="character" w:customStyle="1" w:styleId="10">
-    <w:name w:val="כותרת 1 תו"/>
-    <w:basedOn w:val="a0"/>
-    <w:link w:val="1"/>
+  <w:style w:type="character" w:customStyle="1" w:styleId="Heading1Char">
+    <w:name w:val="Heading 1 Char"/>
+    <w:basedOn w:val="DefaultParagraphFont"/>
+    <w:link w:val="Heading1"/>
     <w:uiPriority w:val="9"/>
     <w:rsid w:val="00EF73F9"/>
     <w:rPr>
@@ -1668,10 +1676,10 @@
       <w:szCs w:val="40"/>
     </w:rPr>
   </w:style>
-  <w:style w:type="character" w:customStyle="1" w:styleId="20">
-    <w:name w:val="כותרת 2 תו"/>
-    <w:basedOn w:val="a0"/>
-    <w:link w:val="2"/>
+  <w:style w:type="character" w:customStyle="1" w:styleId="Heading2Char">
+    <w:name w:val="Heading 2 Char"/>
+    <w:basedOn w:val="DefaultParagraphFont"/>
+    <w:link w:val="Heading2"/>
     <w:uiPriority w:val="9"/>
     <w:semiHidden/>
     <w:rsid w:val="00EF73F9"/>
@@ -1682,10 +1690,10 @@
       <w:szCs w:val="32"/>
     </w:rPr>
   </w:style>
-  <w:style w:type="character" w:customStyle="1" w:styleId="30">
-    <w:name w:val="כותרת 3 תו"/>
-    <w:basedOn w:val="a0"/>
-    <w:link w:val="3"/>
+  <w:style w:type="character" w:customStyle="1" w:styleId="Heading3Char">
+    <w:name w:val="Heading 3 Char"/>
+    <w:basedOn w:val="DefaultParagraphFont"/>
+    <w:link w:val="Heading3"/>
     <w:uiPriority w:val="9"/>
     <w:semiHidden/>
     <w:rsid w:val="00EF73F9"/>
@@ -1696,10 +1704,10 @@
       <w:szCs w:val="28"/>
     </w:rPr>
   </w:style>
-  <w:style w:type="character" w:customStyle="1" w:styleId="40">
-    <w:name w:val="כותרת 4 תו"/>
-    <w:basedOn w:val="a0"/>
-    <w:link w:val="4"/>
+  <w:style w:type="character" w:customStyle="1" w:styleId="Heading4Char">
+    <w:name w:val="Heading 4 Char"/>
+    <w:basedOn w:val="DefaultParagraphFont"/>
+    <w:link w:val="Heading4"/>
     <w:uiPriority w:val="9"/>
     <w:semiHidden/>
     <w:rsid w:val="00EF73F9"/>
@@ -1710,10 +1718,10 @@
       <w:color w:val="0F4761" w:themeColor="accent1" w:themeShade="BF"/>
     </w:rPr>
   </w:style>
-  <w:style w:type="character" w:customStyle="1" w:styleId="50">
-    <w:name w:val="כותרת 5 תו"/>
-    <w:basedOn w:val="a0"/>
-    <w:link w:val="5"/>
+  <w:style w:type="character" w:customStyle="1" w:styleId="Heading5Char">
+    <w:name w:val="Heading 5 Char"/>
+    <w:basedOn w:val="DefaultParagraphFont"/>
+    <w:link w:val="Heading5"/>
     <w:uiPriority w:val="9"/>
     <w:semiHidden/>
     <w:rsid w:val="00EF73F9"/>
@@ -1722,10 +1730,10 @@
       <w:color w:val="0F4761" w:themeColor="accent1" w:themeShade="BF"/>
     </w:rPr>
   </w:style>
-  <w:style w:type="character" w:customStyle="1" w:styleId="60">
-    <w:name w:val="כותרת 6 תו"/>
-    <w:basedOn w:val="a0"/>
-    <w:link w:val="6"/>
+  <w:style w:type="character" w:customStyle="1" w:styleId="Heading6Char">
+    <w:name w:val="Heading 6 Char"/>
+    <w:basedOn w:val="DefaultParagraphFont"/>
+    <w:link w:val="Heading6"/>
     <w:uiPriority w:val="9"/>
     <w:semiHidden/>
     <w:rsid w:val="00EF73F9"/>
@@ -1736,10 +1744,10 @@
       <w:color w:val="595959" w:themeColor="text1" w:themeTint="A6"/>
     </w:rPr>
   </w:style>
-  <w:style w:type="character" w:customStyle="1" w:styleId="70">
-    <w:name w:val="כותרת 7 תו"/>
-    <w:basedOn w:val="a0"/>
-    <w:link w:val="7"/>
+  <w:style w:type="character" w:customStyle="1" w:styleId="Heading7Char">
+    <w:name w:val="Heading 7 Char"/>
+    <w:basedOn w:val="DefaultParagraphFont"/>
+    <w:link w:val="Heading7"/>
     <w:uiPriority w:val="9"/>
     <w:semiHidden/>
     <w:rsid w:val="00EF73F9"/>
@@ -1748,10 +1756,10 @@
       <w:color w:val="595959" w:themeColor="text1" w:themeTint="A6"/>
     </w:rPr>
   </w:style>
-  <w:style w:type="character" w:customStyle="1" w:styleId="80">
-    <w:name w:val="כותרת 8 תו"/>
-    <w:basedOn w:val="a0"/>
-    <w:link w:val="8"/>
+  <w:style w:type="character" w:customStyle="1" w:styleId="Heading8Char">
+    <w:name w:val="Heading 8 Char"/>
+    <w:basedOn w:val="DefaultParagraphFont"/>
+    <w:link w:val="Heading8"/>
     <w:uiPriority w:val="9"/>
     <w:semiHidden/>
     <w:rsid w:val="00EF73F9"/>
@@ -1762,10 +1770,10 @@
       <w:color w:val="272727" w:themeColor="text1" w:themeTint="D8"/>
     </w:rPr>
   </w:style>
-  <w:style w:type="character" w:customStyle="1" w:styleId="90">
-    <w:name w:val="כותרת 9 תו"/>
-    <w:basedOn w:val="a0"/>
-    <w:link w:val="9"/>
+  <w:style w:type="character" w:customStyle="1" w:styleId="Heading9Char">
+    <w:name w:val="Heading 9 Char"/>
+    <w:basedOn w:val="DefaultParagraphFont"/>
+    <w:link w:val="Heading9"/>
     <w:uiPriority w:val="9"/>
     <w:semiHidden/>
     <w:rsid w:val="00EF73F9"/>
@@ -1774,11 +1782,11 @@
       <w:color w:val="272727" w:themeColor="text1" w:themeTint="D8"/>
     </w:rPr>
   </w:style>
-  <w:style w:type="paragraph" w:styleId="a3">
+  <w:style w:type="paragraph" w:styleId="Title">
     <w:name w:val="Title"/>
-    <w:basedOn w:val="a"/>
-    <w:next w:val="a"/>
-    <w:link w:val="a4"/>
+    <w:basedOn w:val="Normal"/>
+    <w:next w:val="Normal"/>
+    <w:link w:val="TitleChar"/>
     <w:uiPriority w:val="10"/>
     <w:qFormat/>
     <w:rsid w:val="00EF73F9"/>
@@ -1796,10 +1804,10 @@
       <w14:ligatures w14:val="standardContextual"/>
     </w:rPr>
   </w:style>
-  <w:style w:type="character" w:customStyle="1" w:styleId="a4">
-    <w:name w:val="כותרת טקסט תו"/>
-    <w:basedOn w:val="a0"/>
-    <w:link w:val="a3"/>
+  <w:style w:type="character" w:customStyle="1" w:styleId="TitleChar">
+    <w:name w:val="Title Char"/>
+    <w:basedOn w:val="DefaultParagraphFont"/>
+    <w:link w:val="Title"/>
     <w:uiPriority w:val="10"/>
     <w:rsid w:val="00EF73F9"/>
     <w:rPr>
@@ -1810,11 +1818,11 @@
       <w:szCs w:val="56"/>
     </w:rPr>
   </w:style>
-  <w:style w:type="paragraph" w:styleId="a5">
+  <w:style w:type="paragraph" w:styleId="Subtitle">
     <w:name w:val="Subtitle"/>
-    <w:basedOn w:val="a"/>
-    <w:next w:val="a"/>
-    <w:link w:val="a6"/>
+    <w:basedOn w:val="Normal"/>
+    <w:next w:val="Normal"/>
+    <w:link w:val="SubtitleChar"/>
     <w:uiPriority w:val="11"/>
     <w:qFormat/>
     <w:rsid w:val="00EF73F9"/>
@@ -1834,10 +1842,10 @@
       <w14:ligatures w14:val="standardContextual"/>
     </w:rPr>
   </w:style>
-  <w:style w:type="character" w:customStyle="1" w:styleId="a6">
-    <w:name w:val="כותרת משנה תו"/>
-    <w:basedOn w:val="a0"/>
-    <w:link w:val="a5"/>
+  <w:style w:type="character" w:customStyle="1" w:styleId="SubtitleChar">
+    <w:name w:val="Subtitle Char"/>
+    <w:basedOn w:val="DefaultParagraphFont"/>
+    <w:link w:val="Subtitle"/>
     <w:uiPriority w:val="11"/>
     <w:rsid w:val="00EF73F9"/>
     <w:rPr>
@@ -1848,11 +1856,11 @@
       <w:szCs w:val="28"/>
     </w:rPr>
   </w:style>
-  <w:style w:type="paragraph" w:styleId="a7">
+  <w:style w:type="paragraph" w:styleId="Quote">
     <w:name w:val="Quote"/>
-    <w:basedOn w:val="a"/>
-    <w:next w:val="a"/>
-    <w:link w:val="a8"/>
+    <w:basedOn w:val="Normal"/>
+    <w:next w:val="Normal"/>
+    <w:link w:val="QuoteChar"/>
     <w:uiPriority w:val="29"/>
     <w:qFormat/>
     <w:rsid w:val="00EF73F9"/>
@@ -1869,10 +1877,10 @@
       <w14:ligatures w14:val="standardContextual"/>
     </w:rPr>
   </w:style>
-  <w:style w:type="character" w:customStyle="1" w:styleId="a8">
-    <w:name w:val="ציטוט תו"/>
-    <w:basedOn w:val="a0"/>
-    <w:link w:val="a7"/>
+  <w:style w:type="character" w:customStyle="1" w:styleId="QuoteChar">
+    <w:name w:val="Quote Char"/>
+    <w:basedOn w:val="DefaultParagraphFont"/>
+    <w:link w:val="Quote"/>
     <w:uiPriority w:val="29"/>
     <w:rsid w:val="00EF73F9"/>
     <w:rPr>
@@ -1881,9 +1889,9 @@
       <w:color w:val="404040" w:themeColor="text1" w:themeTint="BF"/>
     </w:rPr>
   </w:style>
-  <w:style w:type="paragraph" w:styleId="a9">
+  <w:style w:type="paragraph" w:styleId="ListParagraph">
     <w:name w:val="List Paragraph"/>
-    <w:basedOn w:val="a"/>
+    <w:basedOn w:val="Normal"/>
     <w:uiPriority w:val="34"/>
     <w:qFormat/>
     <w:rsid w:val="00EF73F9"/>
@@ -1897,9 +1905,9 @@
       <w14:ligatures w14:val="standardContextual"/>
     </w:rPr>
   </w:style>
-  <w:style w:type="character" w:styleId="aa">
+  <w:style w:type="character" w:styleId="IntenseEmphasis">
     <w:name w:val="Intense Emphasis"/>
-    <w:basedOn w:val="a0"/>
+    <w:basedOn w:val="DefaultParagraphFont"/>
     <w:uiPriority w:val="21"/>
     <w:qFormat/>
     <w:rsid w:val="00EF73F9"/>
@@ -1909,11 +1917,11 @@
       <w:color w:val="0F4761" w:themeColor="accent1" w:themeShade="BF"/>
     </w:rPr>
   </w:style>
-  <w:style w:type="paragraph" w:styleId="ab">
+  <w:style w:type="paragraph" w:styleId="IntenseQuote">
     <w:name w:val="Intense Quote"/>
-    <w:basedOn w:val="a"/>
-    <w:next w:val="a"/>
-    <w:link w:val="ac"/>
+    <w:basedOn w:val="Normal"/>
+    <w:next w:val="Normal"/>
+    <w:link w:val="IntenseQuoteChar"/>
     <w:uiPriority w:val="30"/>
     <w:qFormat/>
     <w:rsid w:val="00EF73F9"/>
@@ -1935,10 +1943,10 @@
       <w14:ligatures w14:val="standardContextual"/>
     </w:rPr>
   </w:style>
-  <w:style w:type="character" w:customStyle="1" w:styleId="ac">
-    <w:name w:val="ציטוט חזק תו"/>
-    <w:basedOn w:val="a0"/>
-    <w:link w:val="ab"/>
+  <w:style w:type="character" w:customStyle="1" w:styleId="IntenseQuoteChar">
+    <w:name w:val="Intense Quote Char"/>
+    <w:basedOn w:val="DefaultParagraphFont"/>
+    <w:link w:val="IntenseQuote"/>
     <w:uiPriority w:val="30"/>
     <w:rsid w:val="00EF73F9"/>
     <w:rPr>
@@ -1947,9 +1955,9 @@
       <w:color w:val="0F4761" w:themeColor="accent1" w:themeShade="BF"/>
     </w:rPr>
   </w:style>
-  <w:style w:type="character" w:styleId="ad">
+  <w:style w:type="character" w:styleId="IntenseReference">
     <w:name w:val="Intense Reference"/>
-    <w:basedOn w:val="a0"/>
+    <w:basedOn w:val="DefaultParagraphFont"/>
     <w:uiPriority w:val="32"/>
     <w:qFormat/>
     <w:rsid w:val="00EF73F9"/>
@@ -1963,7 +1971,7 @@
   </w:style>
   <w:style w:type="character" w:styleId="Hyperlink">
     <w:name w:val="Hyperlink"/>
-    <w:basedOn w:val="a0"/>
+    <w:basedOn w:val="DefaultParagraphFont"/>
     <w:uiPriority w:val="99"/>
     <w:unhideWhenUsed/>
     <w:rsid w:val="007E4D33"/>
@@ -1972,9 +1980,9 @@
       <w:u w:val="single"/>
     </w:rPr>
   </w:style>
-  <w:style w:type="character" w:customStyle="1" w:styleId="UnresolvedMention">
-    <w:name w:val="Unresolved Mention"/>
-    <w:basedOn w:val="a0"/>
+  <w:style w:type="character" w:customStyle="1" w:styleId="UnresolvedMention1">
+    <w:name w:val="Unresolved Mention1"/>
+    <w:basedOn w:val="DefaultParagraphFont"/>
     <w:uiPriority w:val="99"/>
     <w:semiHidden/>
     <w:unhideWhenUsed/>
@@ -1986,7 +1994,7 @@
   </w:style>
   <w:style w:type="paragraph" w:styleId="NormalWeb">
     <w:name w:val="Normal (Web)"/>
-    <w:basedOn w:val="a"/>
+    <w:basedOn w:val="Normal"/>
     <w:uiPriority w:val="99"/>
     <w:semiHidden/>
     <w:unhideWhenUsed/>
@@ -2003,7 +2011,7 @@
   </w:style>
   <w:style w:type="character" w:styleId="FollowedHyperlink">
     <w:name w:val="FollowedHyperlink"/>
-    <w:basedOn w:val="a0"/>
+    <w:basedOn w:val="DefaultParagraphFont"/>
     <w:uiPriority w:val="99"/>
     <w:semiHidden/>
     <w:unhideWhenUsed/>
@@ -2013,9 +2021,9 @@
       <w:u w:val="single"/>
     </w:rPr>
   </w:style>
-  <w:style w:type="character" w:styleId="ae">
+  <w:style w:type="character" w:styleId="PlaceholderText">
     <w:name w:val="Placeholder Text"/>
-    <w:basedOn w:val="a0"/>
+    <w:basedOn w:val="DefaultParagraphFont"/>
     <w:uiPriority w:val="99"/>
     <w:semiHidden/>
     <w:rsid w:val="007028B6"/>
@@ -2023,18 +2031,18 @@
       <w:color w:val="808080"/>
     </w:rPr>
   </w:style>
-  <w:style w:type="character" w:styleId="af">
+  <w:style w:type="character" w:styleId="LineNumber">
     <w:name w:val="line number"/>
-    <w:basedOn w:val="a0"/>
+    <w:basedOn w:val="DefaultParagraphFont"/>
     <w:uiPriority w:val="99"/>
     <w:semiHidden/>
     <w:unhideWhenUsed/>
     <w:rsid w:val="007315F6"/>
   </w:style>
-  <w:style w:type="paragraph" w:styleId="af0">
+  <w:style w:type="paragraph" w:styleId="Header">
     <w:name w:val="header"/>
-    <w:basedOn w:val="a"/>
-    <w:link w:val="af1"/>
+    <w:basedOn w:val="Normal"/>
+    <w:link w:val="HeaderChar"/>
     <w:uiPriority w:val="99"/>
     <w:unhideWhenUsed/>
     <w:rsid w:val="007315F6"/>
@@ -2046,10 +2054,10 @@
       <w:spacing w:after="0" w:line="240" w:lineRule="auto"/>
     </w:pPr>
   </w:style>
-  <w:style w:type="character" w:customStyle="1" w:styleId="af1">
-    <w:name w:val="כותרת עליונה תו"/>
-    <w:basedOn w:val="a0"/>
-    <w:link w:val="af0"/>
+  <w:style w:type="character" w:customStyle="1" w:styleId="HeaderChar">
+    <w:name w:val="Header Char"/>
+    <w:basedOn w:val="DefaultParagraphFont"/>
+    <w:link w:val="Header"/>
     <w:uiPriority w:val="99"/>
     <w:rsid w:val="007315F6"/>
     <w:rPr>
@@ -2057,10 +2065,10 @@
       <w14:ligatures w14:val="none"/>
     </w:rPr>
   </w:style>
-  <w:style w:type="paragraph" w:styleId="af2">
+  <w:style w:type="paragraph" w:styleId="Footer">
     <w:name w:val="footer"/>
-    <w:basedOn w:val="a"/>
-    <w:link w:val="af3"/>
+    <w:basedOn w:val="Normal"/>
+    <w:link w:val="FooterChar"/>
     <w:uiPriority w:val="99"/>
     <w:unhideWhenUsed/>
     <w:rsid w:val="007315F6"/>
@@ -2072,10 +2080,10 @@
       <w:spacing w:after="0" w:line="240" w:lineRule="auto"/>
     </w:pPr>
   </w:style>
-  <w:style w:type="character" w:customStyle="1" w:styleId="af3">
-    <w:name w:val="כותרת תחתונה תו"/>
-    <w:basedOn w:val="a0"/>
-    <w:link w:val="af2"/>
+  <w:style w:type="character" w:customStyle="1" w:styleId="FooterChar">
+    <w:name w:val="Footer Char"/>
+    <w:basedOn w:val="DefaultParagraphFont"/>
+    <w:link w:val="Footer"/>
     <w:uiPriority w:val="99"/>
     <w:rsid w:val="007315F6"/>
     <w:rPr>
@@ -2084,540 +2092,6 @@
     </w:rPr>
   </w:style>
 </w:styles>
-</file>
-
-<file path=word/glossary/document.xml><?xml version="1.0" encoding="utf-8"?>
-<w:glossaryDocument xmlns:wpc="http://schemas.microsoft.com/office/word/2010/wordprocessingCanvas" xmlns:cx="http://schemas.microsoft.com/office/drawing/2014/chartex" xmlns:mc="http://schemas.openxmlformats.org/markup-compatibility/2006" xmlns:o="urn:schemas-microsoft-com:office:office" xmlns:r="http://schemas.openxmlformats.org/officeDocument/2006/relationships" xmlns:m="http://schemas.openxmlformats.org/officeDocument/2006/math" xmlns:v="urn:schemas-microsoft-com:vml" xmlns:wp14="http://schemas.microsoft.com/office/word/2010/wordprocessingDrawing" xmlns:wp="http://schemas.openxmlformats.org/drawingml/2006/wordprocessingDrawing" xmlns:w10="urn:schemas-microsoft-com:office:word" xmlns:w="http://schemas.openxmlformats.org/wordprocessingml/2006/main" xmlns:w14="http://schemas.microsoft.com/office/word/2010/wordml" xmlns:w15="http://schemas.microsoft.com/office/word/2012/wordml" xmlns:w16se="http://schemas.microsoft.com/office/word/2015/wordml/symex" xmlns:wpg="http://schemas.microsoft.com/office/word/2010/wordprocessingGroup" xmlns:wpi="http://schemas.microsoft.com/office/word/2010/wordprocessingInk" xmlns:wne="http://schemas.microsoft.com/office/word/2006/wordml" xmlns:wps="http://schemas.microsoft.com/office/word/2010/wordprocessingShape" mc:Ignorable="w14 w15 w16se wp14"/>
-</file>
-
-<file path=word/glossary/fontTable.xml><?xml version="1.0" encoding="utf-8"?>
-<w:fonts xmlns:mc="http://schemas.openxmlformats.org/markup-compatibility/2006" xmlns:r="http://schemas.openxmlformats.org/officeDocument/2006/relationships" xmlns:w="http://schemas.openxmlformats.org/wordprocessingml/2006/main" xmlns:w14="http://schemas.microsoft.com/office/word/2010/wordml" xmlns:w15="http://schemas.microsoft.com/office/word/2012/wordml" xmlns:w16se="http://schemas.microsoft.com/office/word/2015/wordml/symex" mc:Ignorable="w14 w15 w16se">
-  <w:font w:name="Aptos">
-    <w:altName w:val="Arial"/>
-    <w:charset w:val="00"/>
-    <w:family w:val="swiss"/>
-    <w:pitch w:val="variable"/>
-    <w:sig w:usb0="00000001" w:usb1="00000003" w:usb2="00000000" w:usb3="00000000" w:csb0="0000019F" w:csb1="00000000"/>
-  </w:font>
-  <w:font w:name="Arial">
-    <w:panose1 w:val="020B0604020202020204"/>
-    <w:charset w:val="00"/>
-    <w:family w:val="swiss"/>
-    <w:pitch w:val="variable"/>
-    <w:sig w:usb0="E0002AFF" w:usb1="C0007843" w:usb2="00000009" w:usb3="00000000" w:csb0="000001FF" w:csb1="00000000"/>
-  </w:font>
-  <w:font w:name="Aptos Display">
-    <w:altName w:val="Arial"/>
-    <w:charset w:val="00"/>
-    <w:family w:val="swiss"/>
-    <w:pitch w:val="variable"/>
-    <w:sig w:usb0="00000001" w:usb1="00000003" w:usb2="00000000" w:usb3="00000000" w:csb0="0000019F" w:csb1="00000000"/>
-  </w:font>
-  <w:font w:name="Times New Roman">
-    <w:panose1 w:val="02020603050405020304"/>
-    <w:charset w:val="00"/>
-    <w:family w:val="roman"/>
-    <w:pitch w:val="variable"/>
-    <w:sig w:usb0="E0002AFF" w:usb1="C0007843" w:usb2="00000009" w:usb3="00000000" w:csb0="000001FF" w:csb1="00000000"/>
-  </w:font>
-  <w:font w:name="Calibri">
-    <w:panose1 w:val="020F0502020204030204"/>
-    <w:charset w:val="00"/>
-    <w:family w:val="swiss"/>
-    <w:pitch w:val="variable"/>
-    <w:sig w:usb0="E0002AFF" w:usb1="4000ACFF" w:usb2="00000001" w:usb3="00000000" w:csb0="000001FF" w:csb1="00000000"/>
-  </w:font>
-  <w:font w:name="Calibri Light">
-    <w:panose1 w:val="020F0302020204030204"/>
-    <w:charset w:val="00"/>
-    <w:family w:val="swiss"/>
-    <w:pitch w:val="variable"/>
-    <w:sig w:usb0="A0002AEF" w:usb1="4000207B" w:usb2="00000000" w:usb3="00000000" w:csb0="000001FF" w:csb1="00000000"/>
-  </w:font>
-</w:fonts>
-</file>
-
-<file path=word/glossary/settings.xml><?xml version="1.0" encoding="utf-8"?>
-<w:settings xmlns:mc="http://schemas.openxmlformats.org/markup-compatibility/2006" xmlns:o="urn:schemas-microsoft-com:office:office" xmlns:r="http://schemas.openxmlformats.org/officeDocument/2006/relationships" xmlns:m="http://schemas.openxmlformats.org/officeDocument/2006/math" xmlns:v="urn:schemas-microsoft-com:vml" xmlns:w10="urn:schemas-microsoft-com:office:word" xmlns:w="http://schemas.openxmlformats.org/wordprocessingml/2006/main" xmlns:w14="http://schemas.microsoft.com/office/word/2010/wordml" xmlns:w15="http://schemas.microsoft.com/office/word/2012/wordml" xmlns:w16se="http://schemas.microsoft.com/office/word/2015/wordml/symex" xmlns:sl="http://schemas.openxmlformats.org/schemaLibrary/2006/main" mc:Ignorable="w14 w15 w16se">
-  <w:view w:val="normal"/>
-  <w:defaultTabStop w:val="720"/>
-  <w:characterSpacingControl w:val="doNotCompress"/>
-  <w:compat>
-    <w:useFELayout/>
-    <w:compatSetting w:name="compatibilityMode" w:uri="http://schemas.microsoft.com/office/word" w:val="15"/>
-    <w:compatSetting w:name="overrideTableStyleFontSizeAndJustification" w:uri="http://schemas.microsoft.com/office/word" w:val="1"/>
-    <w:compatSetting w:name="enableOpenTypeFeatures" w:uri="http://schemas.microsoft.com/office/word" w:val="1"/>
-    <w:compatSetting w:name="doNotFlipMirrorIndents" w:uri="http://schemas.microsoft.com/office/word" w:val="1"/>
-    <w:compatSetting w:name="differentiateMultirowTableHeaders" w:uri="http://schemas.microsoft.com/office/word" w:val="1"/>
-  </w:compat>
-  <w:rsids>
-    <w:rsidRoot w:val="00315BBA"/>
-    <w:rsid w:val="00315BBA"/>
-    <w:rsid w:val="00DD27DF"/>
-  </w:rsids>
-  <m:mathPr>
-    <m:mathFont m:val="Cambria Math"/>
-    <m:brkBin m:val="before"/>
-    <m:brkBinSub m:val="--"/>
-    <m:smallFrac m:val="0"/>
-    <m:dispDef/>
-    <m:lMargin m:val="0"/>
-    <m:rMargin m:val="0"/>
-    <m:defJc m:val="centerGroup"/>
-    <m:wrapIndent m:val="1440"/>
-    <m:intLim m:val="subSup"/>
-    <m:naryLim m:val="undOvr"/>
-  </m:mathPr>
-  <w:themeFontLang w:val="en-US" w:bidi="he-IL"/>
-  <w:clrSchemeMapping w:bg1="light1" w:t1="dark1" w:bg2="light2" w:t2="dark2" w:accent1="accent1" w:accent2="accent2" w:accent3="accent3" w:accent4="accent4" w:accent5="accent5" w:accent6="accent6" w:hyperlink="hyperlink" w:followedHyperlink="followedHyperlink"/>
-  <w:decimalSymbol w:val="."/>
-  <w:listSeparator w:val=","/>
-  <w15:chartTrackingRefBased/>
-</w:settings>
-</file>
-
-<file path=word/glossary/styles.xml><?xml version="1.0" encoding="utf-8"?>
-<w:styles xmlns:mc="http://schemas.openxmlformats.org/markup-compatibility/2006" xmlns:r="http://schemas.openxmlformats.org/officeDocument/2006/relationships" xmlns:w="http://schemas.openxmlformats.org/wordprocessingml/2006/main" xmlns:w14="http://schemas.microsoft.com/office/word/2010/wordml" xmlns:w15="http://schemas.microsoft.com/office/word/2012/wordml" xmlns:w16se="http://schemas.microsoft.com/office/word/2015/wordml/symex" mc:Ignorable="w14 w15 w16se">
-  <w:docDefaults>
-    <w:rPrDefault>
-      <w:rPr>
-        <w:rFonts w:asciiTheme="minorHAnsi" w:eastAsiaTheme="minorEastAsia" w:hAnsiTheme="minorHAnsi" w:cstheme="minorBidi"/>
-        <w:sz w:val="22"/>
-        <w:szCs w:val="22"/>
-        <w:lang w:val="en-US" w:eastAsia="en-US" w:bidi="he-IL"/>
-      </w:rPr>
-    </w:rPrDefault>
-    <w:pPrDefault>
-      <w:pPr>
-        <w:spacing w:after="160" w:line="259" w:lineRule="auto"/>
-      </w:pPr>
-    </w:pPrDefault>
-  </w:docDefaults>
-  <w:latentStyles w:defLockedState="0" w:defUIPriority="99" w:defSemiHidden="0" w:defUnhideWhenUsed="0" w:defQFormat="0" w:count="371">
-    <w:lsdException w:name="Normal" w:uiPriority="0" w:qFormat="1"/>
-    <w:lsdException w:name="heading 1" w:uiPriority="9" w:qFormat="1"/>
-    <w:lsdException w:name="heading 2" w:semiHidden="1" w:uiPriority="9" w:unhideWhenUsed="1" w:qFormat="1"/>
-    <w:lsdException w:name="heading 3" w:semiHidden="1" w:uiPriority="9" w:unhideWhenUsed="1" w:qFormat="1"/>
-    <w:lsdException w:name="heading 4" w:semiHidden="1" w:uiPriority="9" w:unhideWhenUsed="1" w:qFormat="1"/>
-    <w:lsdException w:name="heading 5" w:semiHidden="1" w:uiPriority="9" w:unhideWhenUsed="1" w:qFormat="1"/>
-    <w:lsdException w:name="heading 6" w:semiHidden="1" w:uiPriority="9" w:unhideWhenUsed="1" w:qFormat="1"/>
-    <w:lsdException w:name="heading 7" w:semiHidden="1" w:uiPriority="9" w:unhideWhenUsed="1" w:qFormat="1"/>
-    <w:lsdException w:name="heading 8" w:semiHidden="1" w:uiPriority="9" w:unhideWhenUsed="1" w:qFormat="1"/>
-    <w:lsdException w:name="heading 9" w:semiHidden="1" w:uiPriority="9" w:unhideWhenUsed="1" w:qFormat="1"/>
-    <w:lsdException w:name="index 1" w:semiHidden="1" w:unhideWhenUsed="1"/>
-    <w:lsdException w:name="index 2" w:semiHidden="1" w:unhideWhenUsed="1"/>
-    <w:lsdException w:name="index 3" w:semiHidden="1" w:unhideWhenUsed="1"/>
-    <w:lsdException w:name="index 4" w:semiHidden="1" w:unhideWhenUsed="1"/>
-    <w:lsdException w:name="index 5" w:semiHidden="1" w:unhideWhenUsed="1"/>
-    <w:lsdException w:name="index 6" w:semiHidden="1" w:unhideWhenUsed="1"/>
-    <w:lsdException w:name="index 7" w:semiHidden="1" w:unhideWhenUsed="1"/>
-    <w:lsdException w:name="index 8" w:semiHidden="1" w:unhideWhenUsed="1"/>
-    <w:lsdException w:name="index 9" w:semiHidden="1" w:unhideWhenUsed="1"/>
-    <w:lsdException w:name="toc 1" w:semiHidden="1" w:uiPriority="39" w:unhideWhenUsed="1"/>
-    <w:lsdException w:name="toc 2" w:semiHidden="1" w:uiPriority="39" w:unhideWhenUsed="1"/>
-    <w:lsdException w:name="toc 3" w:semiHidden="1" w:uiPriority="39" w:unhideWhenUsed="1"/>
-    <w:lsdException w:name="toc 4" w:semiHidden="1" w:uiPriority="39" w:unhideWhenUsed="1"/>
-    <w:lsdException w:name="toc 5" w:semiHidden="1" w:uiPriority="39" w:unhideWhenUsed="1"/>
-    <w:lsdException w:name="toc 6" w:semiHidden="1" w:uiPriority="39" w:unhideWhenUsed="1"/>
-    <w:lsdException w:name="toc 7" w:semiHidden="1" w:uiPriority="39" w:unhideWhenUsed="1"/>
-    <w:lsdException w:name="toc 8" w:semiHidden="1" w:uiPriority="39" w:unhideWhenUsed="1"/>
-    <w:lsdException w:name="toc 9" w:semiHidden="1" w:uiPriority="39" w:unhideWhenUsed="1"/>
-    <w:lsdException w:name="Normal Indent" w:semiHidden="1" w:unhideWhenUsed="1"/>
-    <w:lsdException w:name="footnote text" w:semiHidden="1" w:unhideWhenUsed="1"/>
-    <w:lsdException w:name="annotation text" w:semiHidden="1" w:unhideWhenUsed="1"/>
-    <w:lsdException w:name="header" w:semiHidden="1" w:unhideWhenUsed="1"/>
-    <w:lsdException w:name="footer" w:semiHidden="1" w:unhideWhenUsed="1"/>
-    <w:lsdException w:name="index heading" w:semiHidden="1" w:unhideWhenUsed="1"/>
-    <w:lsdException w:name="caption" w:semiHidden="1" w:uiPriority="35" w:unhideWhenUsed="1" w:qFormat="1"/>
-    <w:lsdException w:name="table of figures" w:semiHidden="1" w:unhideWhenUsed="1"/>
-    <w:lsdException w:name="envelope address" w:semiHidden="1" w:unhideWhenUsed="1"/>
-    <w:lsdException w:name="envelope return" w:semiHidden="1" w:unhideWhenUsed="1"/>
-    <w:lsdException w:name="footnote reference" w:semiHidden="1" w:unhideWhenUsed="1"/>
-    <w:lsdException w:name="annotation reference" w:semiHidden="1" w:unhideWhenUsed="1"/>
-    <w:lsdException w:name="line number" w:semiHidden="1" w:unhideWhenUsed="1"/>
-    <w:lsdException w:name="page number" w:semiHidden="1" w:unhideWhenUsed="1"/>
-    <w:lsdException w:name="endnote reference" w:semiHidden="1" w:unhideWhenUsed="1"/>
-    <w:lsdException w:name="endnote text" w:semiHidden="1" w:unhideWhenUsed="1"/>
-    <w:lsdException w:name="table of authorities" w:semiHidden="1" w:unhideWhenUsed="1"/>
-    <w:lsdException w:name="macro" w:semiHidden="1" w:unhideWhenUsed="1"/>
-    <w:lsdException w:name="toa heading" w:semiHidden="1" w:unhideWhenUsed="1"/>
-    <w:lsdException w:name="List" w:semiHidden="1" w:unhideWhenUsed="1"/>
-    <w:lsdException w:name="List Bullet" w:semiHidden="1" w:unhideWhenUsed="1"/>
-    <w:lsdException w:name="List Number" w:semiHidden="1" w:unhideWhenUsed="1"/>
-    <w:lsdException w:name="List 2" w:semiHidden="1" w:unhideWhenUsed="1"/>
-    <w:lsdException w:name="List 3" w:semiHidden="1" w:unhideWhenUsed="1"/>
-    <w:lsdException w:name="List 4" w:semiHidden="1" w:unhideWhenUsed="1"/>
-    <w:lsdException w:name="List 5" w:semiHidden="1" w:unhideWhenUsed="1"/>
-    <w:lsdException w:name="List Bullet 2" w:semiHidden="1" w:unhideWhenUsed="1"/>
-    <w:lsdException w:name="List Bullet 3" w:semiHidden="1" w:unhideWhenUsed="1"/>
-    <w:lsdException w:name="List Bullet 4" w:semiHidden="1" w:unhideWhenUsed="1"/>
-    <w:lsdException w:name="List Bullet 5" w:semiHidden="1" w:unhideWhenUsed="1"/>
-    <w:lsdException w:name="List Number 2" w:semiHidden="1" w:unhideWhenUsed="1"/>
-    <w:lsdException w:name="List Number 3" w:semiHidden="1" w:unhideWhenUsed="1"/>
-    <w:lsdException w:name="List Number 4" w:semiHidden="1" w:unhideWhenUsed="1"/>
-    <w:lsdException w:name="List Number 5" w:semiHidden="1" w:unhideWhenUsed="1"/>
-    <w:lsdException w:name="Title" w:uiPriority="10" w:qFormat="1"/>
-    <w:lsdException w:name="Closing" w:semiHidden="1" w:unhideWhenUsed="1"/>
-    <w:lsdException w:name="Signature" w:semiHidden="1" w:unhideWhenUsed="1"/>
-    <w:lsdException w:name="Default Paragraph Font" w:semiHidden="1" w:uiPriority="1" w:unhideWhenUsed="1"/>
-    <w:lsdException w:name="Body Text" w:semiHidden="1" w:unhideWhenUsed="1"/>
-    <w:lsdException w:name="Body Text Indent" w:semiHidden="1" w:unhideWhenUsed="1"/>
-    <w:lsdException w:name="List Continue" w:semiHidden="1" w:unhideWhenUsed="1"/>
-    <w:lsdException w:name="List Continue 2" w:semiHidden="1" w:unhideWhenUsed="1"/>
-    <w:lsdException w:name="List Continue 3" w:semiHidden="1" w:unhideWhenUsed="1"/>
-    <w:lsdException w:name="List Continue 4" w:semiHidden="1" w:unhideWhenUsed="1"/>
-    <w:lsdException w:name="List Continue 5" w:semiHidden="1" w:unhideWhenUsed="1"/>
-    <w:lsdException w:name="Message Header" w:semiHidden="1" w:unhideWhenUsed="1"/>
-    <w:lsdException w:name="Subtitle" w:uiPriority="11" w:qFormat="1"/>
-    <w:lsdException w:name="Salutation" w:semiHidden="1" w:unhideWhenUsed="1"/>
-    <w:lsdException w:name="Date" w:semiHidden="1" w:unhideWhenUsed="1"/>
-    <w:lsdException w:name="Body Text First Indent" w:semiHidden="1" w:unhideWhenUsed="1"/>
-    <w:lsdException w:name="Body Text First Indent 2" w:semiHidden="1" w:unhideWhenUsed="1"/>
-    <w:lsdException w:name="Note Heading" w:semiHidden="1" w:unhideWhenUsed="1"/>
-    <w:lsdException w:name="Body Text 2" w:semiHidden="1" w:unhideWhenUsed="1"/>
-    <w:lsdException w:name="Body Text 3" w:semiHidden="1" w:unhideWhenUsed="1"/>
-    <w:lsdException w:name="Body Text Indent 2" w:semiHidden="1" w:unhideWhenUsed="1"/>
-    <w:lsdException w:name="Body Text Indent 3" w:semiHidden="1" w:unhideWhenUsed="1"/>
-    <w:lsdException w:name="Block Text" w:semiHidden="1" w:unhideWhenUsed="1"/>
-    <w:lsdException w:name="Hyperlink" w:semiHidden="1" w:unhideWhenUsed="1"/>
-    <w:lsdException w:name="FollowedHyperlink" w:semiHidden="1" w:unhideWhenUsed="1"/>
-    <w:lsdException w:name="Strong" w:uiPriority="22" w:qFormat="1"/>
-    <w:lsdException w:name="Emphasis" w:uiPriority="20" w:qFormat="1"/>
-    <w:lsdException w:name="Document Map" w:semiHidden="1" w:unhideWhenUsed="1"/>
-    <w:lsdException w:name="Plain Text" w:semiHidden="1" w:unhideWhenUsed="1"/>
-    <w:lsdException w:name="E-mail Signature" w:semiHidden="1" w:unhideWhenUsed="1"/>
-    <w:lsdException w:name="HTML Top of Form" w:semiHidden="1" w:unhideWhenUsed="1"/>
-    <w:lsdException w:name="HTML Bottom of Form" w:semiHidden="1" w:unhideWhenUsed="1"/>
-    <w:lsdException w:name="Normal (Web)" w:semiHidden="1" w:unhideWhenUsed="1"/>
-    <w:lsdException w:name="HTML Acronym" w:semiHidden="1" w:unhideWhenUsed="1"/>
-    <w:lsdException w:name="HTML Address" w:semiHidden="1" w:unhideWhenUsed="1"/>
-    <w:lsdException w:name="HTML Cite" w:semiHidden="1" w:unhideWhenUsed="1"/>
-    <w:lsdException w:name="HTML Code" w:semiHidden="1" w:unhideWhenUsed="1"/>
-    <w:lsdException w:name="HTML Definition" w:semiHidden="1" w:unhideWhenUsed="1"/>
-    <w:lsdException w:name="HTML Keyboard" w:semiHidden="1" w:unhideWhenUsed="1"/>
-    <w:lsdException w:name="HTML Preformatted" w:semiHidden="1" w:unhideWhenUsed="1"/>
-    <w:lsdException w:name="HTML Sample" w:semiHidden="1" w:unhideWhenUsed="1"/>
-    <w:lsdException w:name="HTML Typewriter" w:semiHidden="1" w:unhideWhenUsed="1"/>
-    <w:lsdException w:name="HTML Variable" w:semiHidden="1" w:unhideWhenUsed="1"/>
-    <w:lsdException w:name="Normal Table" w:semiHidden="1" w:unhideWhenUsed="1"/>
-    <w:lsdException w:name="annotation subject" w:semiHidden="1" w:unhideWhenUsed="1"/>
-    <w:lsdException w:name="No List" w:semiHidden="1" w:unhideWhenUsed="1"/>
-    <w:lsdException w:name="Outline List 1" w:semiHidden="1" w:unhideWhenUsed="1"/>
-    <w:lsdException w:name="Outline List 2" w:semiHidden="1" w:unhideWhenUsed="1"/>
-    <w:lsdException w:name="Outline List 3" w:semiHidden="1" w:unhideWhenUsed="1"/>
-    <w:lsdException w:name="Table Simple 1" w:semiHidden="1" w:unhideWhenUsed="1"/>
-    <w:lsdException w:name="Table Simple 2" w:semiHidden="1" w:unhideWhenUsed="1"/>
-    <w:lsdException w:name="Table Simple 3" w:semiHidden="1" w:unhideWhenUsed="1"/>
-    <w:lsdException w:name="Table Classic 1" w:semiHidden="1" w:unhideWhenUsed="1"/>
-    <w:lsdException w:name="Table Classic 2" w:semiHidden="1" w:unhideWhenUsed="1"/>
-    <w:lsdException w:name="Table Classic 3" w:semiHidden="1" w:unhideWhenUsed="1"/>
-    <w:lsdException w:name="Table Classic 4" w:semiHidden="1" w:unhideWhenUsed="1"/>
-    <w:lsdException w:name="Table Colorful 1" w:semiHidden="1" w:unhideWhenUsed="1"/>
-    <w:lsdException w:name="Table Colorful 2" w:semiHidden="1" w:unhideWhenUsed="1"/>
-    <w:lsdException w:name="Table Colorful 3" w:semiHidden="1" w:unhideWhenUsed="1"/>
-    <w:lsdException w:name="Table Columns 1" w:semiHidden="1" w:unhideWhenUsed="1"/>
-    <w:lsdException w:name="Table Columns 2" w:semiHidden="1" w:unhideWhenUsed="1"/>
-    <w:lsdException w:name="Table Columns 3" w:semiHidden="1" w:unhideWhenUsed="1"/>
-    <w:lsdException w:name="Table Columns 4" w:semiHidden="1" w:unhideWhenUsed="1"/>
-    <w:lsdException w:name="Table Columns 5" w:semiHidden="1" w:unhideWhenUsed="1"/>
-    <w:lsdException w:name="Table Grid 1" w:semiHidden="1" w:unhideWhenUsed="1"/>
-    <w:lsdException w:name="Table Grid 2" w:semiHidden="1" w:unhideWhenUsed="1"/>
-    <w:lsdException w:name="Table Grid 3" w:semiHidden="1" w:unhideWhenUsed="1"/>
-    <w:lsdException w:name="Table Grid 4" w:semiHidden="1" w:unhideWhenUsed="1"/>
-    <w:lsdException w:name="Table Grid 5" w:semiHidden="1" w:unhideWhenUsed="1"/>
-    <w:lsdException w:name="Table Grid 6" w:semiHidden="1" w:unhideWhenUsed="1"/>
-    <w:lsdException w:name="Table Grid 7" w:semiHidden="1" w:unhideWhenUsed="1"/>
-    <w:lsdException w:name="Table Grid 8" w:semiHidden="1" w:unhideWhenUsed="1"/>
-    <w:lsdException w:name="Table List 1" w:semiHidden="1" w:unhideWhenUsed="1"/>
-    <w:lsdException w:name="Table List 2" w:semiHidden="1" w:unhideWhenUsed="1"/>
-    <w:lsdException w:name="Table List 3" w:semiHidden="1" w:unhideWhenUsed="1"/>
-    <w:lsdException w:name="Table List 4" w:semiHidden="1" w:unhideWhenUsed="1"/>
-    <w:lsdException w:name="Table List 5" w:semiHidden="1" w:unhideWhenUsed="1"/>
-    <w:lsdException w:name="Table List 6" w:semiHidden="1" w:unhideWhenUsed="1"/>
-    <w:lsdException w:name="Table List 7" w:semiHidden="1" w:unhideWhenUsed="1"/>
-    <w:lsdException w:name="Table List 8" w:semiHidden="1" w:unhideWhenUsed="1"/>
-    <w:lsdException w:name="Table 3D effects 1" w:semiHidden="1" w:unhideWhenUsed="1"/>
-    <w:lsdException w:name="Table 3D effects 2" w:semiHidden="1" w:unhideWhenUsed="1"/>
-    <w:lsdException w:name="Table 3D effects 3" w:semiHidden="1" w:unhideWhenUsed="1"/>
-    <w:lsdException w:name="Table Contemporary" w:semiHidden="1" w:unhideWhenUsed="1"/>
-    <w:lsdException w:name="Table Elegant" w:semiHidden="1" w:unhideWhenUsed="1"/>
-    <w:lsdException w:name="Table Professional" w:semiHidden="1" w:unhideWhenUsed="1"/>
-    <w:lsdException w:name="Table Subtle 1" w:semiHidden="1" w:unhideWhenUsed="1"/>
-    <w:lsdException w:name="Table Subtle 2" w:semiHidden="1" w:unhideWhenUsed="1"/>
-    <w:lsdException w:name="Table Web 1" w:semiHidden="1" w:unhideWhenUsed="1"/>
-    <w:lsdException w:name="Table Web 2" w:semiHidden="1" w:unhideWhenUsed="1"/>
-    <w:lsdException w:name="Table Web 3" w:semiHidden="1" w:unhideWhenUsed="1"/>
-    <w:lsdException w:name="Balloon Text" w:semiHidden="1" w:unhideWhenUsed="1"/>
-    <w:lsdException w:name="Table Grid" w:uiPriority="39"/>
-    <w:lsdException w:name="Table Theme" w:semiHidden="1" w:unhideWhenUsed="1"/>
-    <w:lsdException w:name="Placeholder Text" w:semiHidden="1"/>
-    <w:lsdException w:name="No Spacing" w:uiPriority="1" w:qFormat="1"/>
-    <w:lsdException w:name="Light Shading" w:uiPriority="60"/>
-    <w:lsdException w:name="Light List" w:uiPriority="61"/>
-    <w:lsdException w:name="Light Grid" w:uiPriority="62"/>
-    <w:lsdException w:name="Medium Shading 1" w:uiPriority="63"/>
-    <w:lsdException w:name="Medium Shading 2" w:uiPriority="64"/>
-    <w:lsdException w:name="Medium List 1" w:uiPriority="65"/>
-    <w:lsdException w:name="Medium List 2" w:uiPriority="66"/>
-    <w:lsdException w:name="Medium Grid 1" w:uiPriority="67"/>
-    <w:lsdException w:name="Medium Grid 2" w:uiPriority="68"/>
-    <w:lsdException w:name="Medium Grid 3" w:uiPriority="69"/>
-    <w:lsdException w:name="Dark List" w:uiPriority="70"/>
-    <w:lsdException w:name="Colorful Shading" w:uiPriority="71"/>
-    <w:lsdException w:name="Colorful List" w:uiPriority="72"/>
-    <w:lsdException w:name="Colorful Grid" w:uiPriority="73"/>
-    <w:lsdException w:name="Light Shading Accent 1" w:uiPriority="60"/>
-    <w:lsdException w:name="Light List Accent 1" w:uiPriority="61"/>
-    <w:lsdException w:name="Light Grid Accent 1" w:uiPriority="62"/>
-    <w:lsdException w:name="Medium Shading 1 Accent 1" w:uiPriority="63"/>
-    <w:lsdException w:name="Medium Shading 2 Accent 1" w:uiPriority="64"/>
-    <w:lsdException w:name="Medium List 1 Accent 1" w:uiPriority="65"/>
-    <w:lsdException w:name="Revision" w:semiHidden="1"/>
-    <w:lsdException w:name="List Paragraph" w:uiPriority="34" w:qFormat="1"/>
-    <w:lsdException w:name="Quote" w:uiPriority="29" w:qFormat="1"/>
-    <w:lsdException w:name="Intense Quote" w:uiPriority="30" w:qFormat="1"/>
-    <w:lsdException w:name="Medium List 2 Accent 1" w:uiPriority="66"/>
-    <w:lsdException w:name="Medium Grid 1 Accent 1" w:uiPriority="67"/>
-    <w:lsdException w:name="Medium Grid 2 Accent 1" w:uiPriority="68"/>
-    <w:lsdException w:name="Medium Grid 3 Accent 1" w:uiPriority="69"/>
-    <w:lsdException w:name="Dark List Accent 1" w:uiPriority="70"/>
-    <w:lsdException w:name="Colorful Shading Accent 1" w:uiPriority="71"/>
-    <w:lsdException w:name="Colorful List Accent 1" w:uiPriority="72"/>
-    <w:lsdException w:name="Colorful Grid Accent 1" w:uiPriority="73"/>
-    <w:lsdException w:name="Light Shading Accent 2" w:uiPriority="60"/>
-    <w:lsdException w:name="Light List Accent 2" w:uiPriority="61"/>
-    <w:lsdException w:name="Light Grid Accent 2" w:uiPriority="62"/>
-    <w:lsdException w:name="Medium Shading 1 Accent 2" w:uiPriority="63"/>
-    <w:lsdException w:name="Medium Shading 2 Accent 2" w:uiPriority="64"/>
-    <w:lsdException w:name="Medium List 1 Accent 2" w:uiPriority="65"/>
-    <w:lsdException w:name="Medium List 2 Accent 2" w:uiPriority="66"/>
-    <w:lsdException w:name="Medium Grid 1 Accent 2" w:uiPriority="67"/>
-    <w:lsdException w:name="Medium Grid 2 Accent 2" w:uiPriority="68"/>
-    <w:lsdException w:name="Medium Grid 3 Accent 2" w:uiPriority="69"/>
-    <w:lsdException w:name="Dark List Accent 2" w:uiPriority="70"/>
-    <w:lsdException w:name="Colorful Shading Accent 2" w:uiPriority="71"/>
-    <w:lsdException w:name="Colorful List Accent 2" w:uiPriority="72"/>
-    <w:lsdException w:name="Colorful Grid Accent 2" w:uiPriority="73"/>
-    <w:lsdException w:name="Light Shading Accent 3" w:uiPriority="60"/>
-    <w:lsdException w:name="Light List Accent 3" w:uiPriority="61"/>
-    <w:lsdException w:name="Light Grid Accent 3" w:uiPriority="62"/>
-    <w:lsdException w:name="Medium Shading 1 Accent 3" w:uiPriority="63"/>
-    <w:lsdException w:name="Medium Shading 2 Accent 3" w:uiPriority="64"/>
-    <w:lsdException w:name="Medium List 1 Accent 3" w:uiPriority="65"/>
-    <w:lsdException w:name="Medium List 2 Accent 3" w:uiPriority="66"/>
-    <w:lsdException w:name="Medium Grid 1 Accent 3" w:uiPriority="67"/>
-    <w:lsdException w:name="Medium Grid 2 Accent 3" w:uiPriority="68"/>
-    <w:lsdException w:name="Medium Grid 3 Accent 3" w:uiPriority="69"/>
-    <w:lsdException w:name="Dark List Accent 3" w:uiPriority="70"/>
-    <w:lsdException w:name="Colorful Shading Accent 3" w:uiPriority="71"/>
-    <w:lsdException w:name="Colorful List Accent 3" w:uiPriority="72"/>
-    <w:lsdException w:name="Colorful Grid Accent 3" w:uiPriority="73"/>
-    <w:lsdException w:name="Light Shading Accent 4" w:uiPriority="60"/>
-    <w:lsdException w:name="Light List Accent 4" w:uiPriority="61"/>
-    <w:lsdException w:name="Light Grid Accent 4" w:uiPriority="62"/>
-    <w:lsdException w:name="Medium Shading 1 Accent 4" w:uiPriority="63"/>
-    <w:lsdException w:name="Medium Shading 2 Accent 4" w:uiPriority="64"/>
-    <w:lsdException w:name="Medium List 1 Accent 4" w:uiPriority="65"/>
-    <w:lsdException w:name="Medium List 2 Accent 4" w:uiPriority="66"/>
-    <w:lsdException w:name="Medium Grid 1 Accent 4" w:uiPriority="67"/>
-    <w:lsdException w:name="Medium Grid 2 Accent 4" w:uiPriority="68"/>
-    <w:lsdException w:name="Medium Grid 3 Accent 4" w:uiPriority="69"/>
-    <w:lsdException w:name="Dark List Accent 4" w:uiPriority="70"/>
-    <w:lsdException w:name="Colorful Shading Accent 4" w:uiPriority="71"/>
-    <w:lsdException w:name="Colorful List Accent 4" w:uiPriority="72"/>
-    <w:lsdException w:name="Colorful Grid Accent 4" w:uiPriority="73"/>
-    <w:lsdException w:name="Light Shading Accent 5" w:uiPriority="60"/>
-    <w:lsdException w:name="Light List Accent 5" w:uiPriority="61"/>
-    <w:lsdException w:name="Light Grid Accent 5" w:uiPriority="62"/>
-    <w:lsdException w:name="Medium Shading 1 Accent 5" w:uiPriority="63"/>
-    <w:lsdException w:name="Medium Shading 2 Accent 5" w:uiPriority="64"/>
-    <w:lsdException w:name="Medium List 1 Accent 5" w:uiPriority="65"/>
-    <w:lsdException w:name="Medium List 2 Accent 5" w:uiPriority="66"/>
-    <w:lsdException w:name="Medium Grid 1 Accent 5" w:uiPriority="67"/>
-    <w:lsdException w:name="Medium Grid 2 Accent 5" w:uiPriority="68"/>
-    <w:lsdException w:name="Medium Grid 3 Accent 5" w:uiPriority="69"/>
-    <w:lsdException w:name="Dark List Accent 5" w:uiPriority="70"/>
-    <w:lsdException w:name="Colorful Shading Accent 5" w:uiPriority="71"/>
-    <w:lsdException w:name="Colorful List Accent 5" w:uiPriority="72"/>
-    <w:lsdException w:name="Colorful Grid Accent 5" w:uiPriority="73"/>
-    <w:lsdException w:name="Light Shading Accent 6" w:uiPriority="60"/>
-    <w:lsdException w:name="Light List Accent 6" w:uiPriority="61"/>
-    <w:lsdException w:name="Light Grid Accent 6" w:uiPriority="62"/>
-    <w:lsdException w:name="Medium Shading 1 Accent 6" w:uiPriority="63"/>
-    <w:lsdException w:name="Medium Shading 2 Accent 6" w:uiPriority="64"/>
-    <w:lsdException w:name="Medium List 1 Accent 6" w:uiPriority="65"/>
-    <w:lsdException w:name="Medium List 2 Accent 6" w:uiPriority="66"/>
-    <w:lsdException w:name="Medium Grid 1 Accent 6" w:uiPriority="67"/>
-    <w:lsdException w:name="Medium Grid 2 Accent 6" w:uiPriority="68"/>
-    <w:lsdException w:name="Medium Grid 3 Accent 6" w:uiPriority="69"/>
-    <w:lsdException w:name="Dark List Accent 6" w:uiPriority="70"/>
-    <w:lsdException w:name="Colorful Shading Accent 6" w:uiPriority="71"/>
-    <w:lsdException w:name="Colorful List Accent 6" w:uiPriority="72"/>
-    <w:lsdException w:name="Colorful Grid Accent 6" w:uiPriority="73"/>
-    <w:lsdException w:name="Subtle Emphasis" w:uiPriority="19" w:qFormat="1"/>
-    <w:lsdException w:name="Intense Emphasis" w:uiPriority="21" w:qFormat="1"/>
-    <w:lsdException w:name="Subtle Reference" w:uiPriority="31" w:qFormat="1"/>
-    <w:lsdException w:name="Intense Reference" w:uiPriority="32" w:qFormat="1"/>
-    <w:lsdException w:name="Book Title" w:uiPriority="33" w:qFormat="1"/>
-    <w:lsdException w:name="Bibliography" w:semiHidden="1" w:uiPriority="37" w:unhideWhenUsed="1"/>
-    <w:lsdException w:name="TOC Heading" w:semiHidden="1" w:uiPriority="39" w:unhideWhenUsed="1" w:qFormat="1"/>
-    <w:lsdException w:name="Plain Table 1" w:uiPriority="41"/>
-    <w:lsdException w:name="Plain Table 2" w:uiPriority="42"/>
-    <w:lsdException w:name="Plain Table 3" w:uiPriority="43"/>
-    <w:lsdException w:name="Plain Table 4" w:uiPriority="44"/>
-    <w:lsdException w:name="Plain Table 5" w:uiPriority="45"/>
-    <w:lsdException w:name="Grid Table Light" w:uiPriority="40"/>
-    <w:lsdException w:name="Grid Table 1 Light" w:uiPriority="46"/>
-    <w:lsdException w:name="Grid Table 2" w:uiPriority="47"/>
-    <w:lsdException w:name="Grid Table 3" w:uiPriority="48"/>
-    <w:lsdException w:name="Grid Table 4" w:uiPriority="49"/>
-    <w:lsdException w:name="Grid Table 5 Dark" w:uiPriority="50"/>
-    <w:lsdException w:name="Grid Table 6 Colorful" w:uiPriority="51"/>
-    <w:lsdException w:name="Grid Table 7 Colorful" w:uiPriority="52"/>
-    <w:lsdException w:name="Grid Table 1 Light Accent 1" w:uiPriority="46"/>
-    <w:lsdException w:name="Grid Table 2 Accent 1" w:uiPriority="47"/>
-    <w:lsdException w:name="Grid Table 3 Accent 1" w:uiPriority="48"/>
-    <w:lsdException w:name="Grid Table 4 Accent 1" w:uiPriority="49"/>
-    <w:lsdException w:name="Grid Table 5 Dark Accent 1" w:uiPriority="50"/>
-    <w:lsdException w:name="Grid Table 6 Colorful Accent 1" w:uiPriority="51"/>
-    <w:lsdException w:name="Grid Table 7 Colorful Accent 1" w:uiPriority="52"/>
-    <w:lsdException w:name="Grid Table 1 Light Accent 2" w:uiPriority="46"/>
-    <w:lsdException w:name="Grid Table 2 Accent 2" w:uiPriority="47"/>
-    <w:lsdException w:name="Grid Table 3 Accent 2" w:uiPriority="48"/>
-    <w:lsdException w:name="Grid Table 4 Accent 2" w:uiPriority="49"/>
-    <w:lsdException w:name="Grid Table 5 Dark Accent 2" w:uiPriority="50"/>
-    <w:lsdException w:name="Grid Table 6 Colorful Accent 2" w:uiPriority="51"/>
-    <w:lsdException w:name="Grid Table 7 Colorful Accent 2" w:uiPriority="52"/>
-    <w:lsdException w:name="Grid Table 1 Light Accent 3" w:uiPriority="46"/>
-    <w:lsdException w:name="Grid Table 2 Accent 3" w:uiPriority="47"/>
-    <w:lsdException w:name="Grid Table 3 Accent 3" w:uiPriority="48"/>
-    <w:lsdException w:name="Grid Table 4 Accent 3" w:uiPriority="49"/>
-    <w:lsdException w:name="Grid Table 5 Dark Accent 3" w:uiPriority="50"/>
-    <w:lsdException w:name="Grid Table 6 Colorful Accent 3" w:uiPriority="51"/>
-    <w:lsdException w:name="Grid Table 7 Colorful Accent 3" w:uiPriority="52"/>
-    <w:lsdException w:name="Grid Table 1 Light Accent 4" w:uiPriority="46"/>
-    <w:lsdException w:name="Grid Table 2 Accent 4" w:uiPriority="47"/>
-    <w:lsdException w:name="Grid Table 3 Accent 4" w:uiPriority="48"/>
-    <w:lsdException w:name="Grid Table 4 Accent 4" w:uiPriority="49"/>
-    <w:lsdException w:name="Grid Table 5 Dark Accent 4" w:uiPriority="50"/>
-    <w:lsdException w:name="Grid Table 6 Colorful Accent 4" w:uiPriority="51"/>
-    <w:lsdException w:name="Grid Table 7 Colorful Accent 4" w:uiPriority="52"/>
-    <w:lsdException w:name="Grid Table 1 Light Accent 5" w:uiPriority="46"/>
-    <w:lsdException w:name="Grid Table 2 Accent 5" w:uiPriority="47"/>
-    <w:lsdException w:name="Grid Table 3 Accent 5" w:uiPriority="48"/>
-    <w:lsdException w:name="Grid Table 4 Accent 5" w:uiPriority="49"/>
-    <w:lsdException w:name="Grid Table 5 Dark Accent 5" w:uiPriority="50"/>
-    <w:lsdException w:name="Grid Table 6 Colorful Accent 5" w:uiPriority="51"/>
-    <w:lsdException w:name="Grid Table 7 Colorful Accent 5" w:uiPriority="52"/>
-    <w:lsdException w:name="Grid Table 1 Light Accent 6" w:uiPriority="46"/>
-    <w:lsdException w:name="Grid Table 2 Accent 6" w:uiPriority="47"/>
-    <w:lsdException w:name="Grid Table 3 Accent 6" w:uiPriority="48"/>
-    <w:lsdException w:name="Grid Table 4 Accent 6" w:uiPriority="49"/>
-    <w:lsdException w:name="Grid Table 5 Dark Accent 6" w:uiPriority="50"/>
-    <w:lsdException w:name="Grid Table 6 Colorful Accent 6" w:uiPriority="51"/>
-    <w:lsdException w:name="Grid Table 7 Colorful Accent 6" w:uiPriority="52"/>
-    <w:lsdException w:name="List Table 1 Light" w:uiPriority="46"/>
-    <w:lsdException w:name="List Table 2" w:uiPriority="47"/>
-    <w:lsdException w:name="List Table 3" w:uiPriority="48"/>
-    <w:lsdException w:name="List Table 4" w:uiPriority="49"/>
-    <w:lsdException w:name="List Table 5 Dark" w:uiPriority="50"/>
-    <w:lsdException w:name="List Table 6 Colorful" w:uiPriority="51"/>
-    <w:lsdException w:name="List Table 7 Colorful" w:uiPriority="52"/>
-    <w:lsdException w:name="List Table 1 Light Accent 1" w:uiPriority="46"/>
-    <w:lsdException w:name="List Table 2 Accent 1" w:uiPriority="47"/>
-    <w:lsdException w:name="List Table 3 Accent 1" w:uiPriority="48"/>
-    <w:lsdException w:name="List Table 4 Accent 1" w:uiPriority="49"/>
-    <w:lsdException w:name="List Table 5 Dark Accent 1" w:uiPriority="50"/>
-    <w:lsdException w:name="List Table 6 Colorful Accent 1" w:uiPriority="51"/>
-    <w:lsdException w:name="List Table 7 Colorful Accent 1" w:uiPriority="52"/>
-    <w:lsdException w:name="List Table 1 Light Accent 2" w:uiPriority="46"/>
-    <w:lsdException w:name="List Table 2 Accent 2" w:uiPriority="47"/>
-    <w:lsdException w:name="List Table 3 Accent 2" w:uiPriority="48"/>
-    <w:lsdException w:name="List Table 4 Accent 2" w:uiPriority="49"/>
-    <w:lsdException w:name="List Table 5 Dark Accent 2" w:uiPriority="50"/>
-    <w:lsdException w:name="List Table 6 Colorful Accent 2" w:uiPriority="51"/>
-    <w:lsdException w:name="List Table 7 Colorful Accent 2" w:uiPriority="52"/>
-    <w:lsdException w:name="List Table 1 Light Accent 3" w:uiPriority="46"/>
-    <w:lsdException w:name="List Table 2 Accent 3" w:uiPriority="47"/>
-    <w:lsdException w:name="List Table 3 Accent 3" w:uiPriority="48"/>
-    <w:lsdException w:name="List Table 4 Accent 3" w:uiPriority="49"/>
-    <w:lsdException w:name="List Table 5 Dark Accent 3" w:uiPriority="50"/>
-    <w:lsdException w:name="List Table 6 Colorful Accent 3" w:uiPriority="51"/>
-    <w:lsdException w:name="List Table 7 Colorful Accent 3" w:uiPriority="52"/>
-    <w:lsdException w:name="List Table 1 Light Accent 4" w:uiPriority="46"/>
-    <w:lsdException w:name="List Table 2 Accent 4" w:uiPriority="47"/>
-    <w:lsdException w:name="List Table 3 Accent 4" w:uiPriority="48"/>
-    <w:lsdException w:name="List Table 4 Accent 4" w:uiPriority="49"/>
-    <w:lsdException w:name="List Table 5 Dark Accent 4" w:uiPriority="50"/>
-    <w:lsdException w:name="List Table 6 Colorful Accent 4" w:uiPriority="51"/>
-    <w:lsdException w:name="List Table 7 Colorful Accent 4" w:uiPriority="52"/>
-    <w:lsdException w:name="List Table 1 Light Accent 5" w:uiPriority="46"/>
-    <w:lsdException w:name="List Table 2 Accent 5" w:uiPriority="47"/>
-    <w:lsdException w:name="List Table 3 Accent 5" w:uiPriority="48"/>
-    <w:lsdException w:name="List Table 4 Accent 5" w:uiPriority="49"/>
-    <w:lsdException w:name="List Table 5 Dark Accent 5" w:uiPriority="50"/>
-    <w:lsdException w:name="List Table 6 Colorful Accent 5" w:uiPriority="51"/>
-    <w:lsdException w:name="List Table 7 Colorful Accent 5" w:uiPriority="52"/>
-    <w:lsdException w:name="List Table 1 Light Accent 6" w:uiPriority="46"/>
-    <w:lsdException w:name="List Table 2 Accent 6" w:uiPriority="47"/>
-    <w:lsdException w:name="List Table 3 Accent 6" w:uiPriority="48"/>
-    <w:lsdException w:name="List Table 4 Accent 6" w:uiPriority="49"/>
-    <w:lsdException w:name="List Table 5 Dark Accent 6" w:uiPriority="50"/>
-    <w:lsdException w:name="List Table 6 Colorful Accent 6" w:uiPriority="51"/>
-    <w:lsdException w:name="List Table 7 Colorful Accent 6" w:uiPriority="52"/>
-  </w:latentStyles>
-  <w:style w:type="paragraph" w:default="1" w:styleId="a">
-    <w:name w:val="Normal"/>
-    <w:qFormat/>
-    <w:pPr>
-      <w:bidi/>
-    </w:pPr>
-  </w:style>
-  <w:style w:type="character" w:default="1" w:styleId="a0">
-    <w:name w:val="Default Paragraph Font"/>
-    <w:uiPriority w:val="1"/>
-    <w:semiHidden/>
-    <w:unhideWhenUsed/>
-  </w:style>
-  <w:style w:type="table" w:default="1" w:styleId="a1">
-    <w:name w:val="Normal Table"/>
-    <w:uiPriority w:val="99"/>
-    <w:semiHidden/>
-    <w:unhideWhenUsed/>
-    <w:tblPr>
-      <w:tblInd w:w="0" w:type="dxa"/>
-      <w:tblCellMar>
-        <w:top w:w="0" w:type="dxa"/>
-        <w:left w:w="108" w:type="dxa"/>
-        <w:bottom w:w="0" w:type="dxa"/>
-        <w:right w:w="108" w:type="dxa"/>
-      </w:tblCellMar>
-    </w:tblPr>
-  </w:style>
-  <w:style w:type="numbering" w:default="1" w:styleId="a2">
-    <w:name w:val="No List"/>
-    <w:uiPriority w:val="99"/>
-    <w:semiHidden/>
-    <w:unhideWhenUsed/>
-  </w:style>
-  <w:style w:type="character" w:styleId="a3">
-    <w:name w:val="Placeholder Text"/>
-    <w:basedOn w:val="a0"/>
-    <w:uiPriority w:val="99"/>
-    <w:semiHidden/>
-    <w:rsid w:val="00315BBA"/>
-    <w:rPr>
-      <w:color w:val="808080"/>
-    </w:rPr>
-  </w:style>
-</w:styles>
-</file>
-
-<file path=word/glossary/webSettings.xml><?xml version="1.0" encoding="utf-8"?>
-<w:webSettings xmlns:mc="http://schemas.openxmlformats.org/markup-compatibility/2006" xmlns:r="http://schemas.openxmlformats.org/officeDocument/2006/relationships" xmlns:w="http://schemas.openxmlformats.org/wordprocessingml/2006/main" xmlns:w14="http://schemas.microsoft.com/office/word/2010/wordml" xmlns:w15="http://schemas.microsoft.com/office/word/2012/wordml" xmlns:w16se="http://schemas.microsoft.com/office/word/2015/wordml/symex" mc:Ignorable="w14 w15 w16se">
-  <w:optimizeForBrowser/>
-  <w:allowPNG/>
-</w:webSettings>
 </file>
 
 <file path=word/theme/theme1.xml><?xml version="1.0" encoding="utf-8"?>

--- a/doc/Graph-Embedding Summary Report.docx
+++ b/doc/Graph-Embedding Summary Report.docx
@@ -105,7 +105,13 @@
       </w:r>
       <w:r>
         <w:br/>
-        <w:t>There were some challenges understanding the code as there was little documentation. Some of it were in Chinese.</w:t>
+        <w:t xml:space="preserve">There were some challenges understanding the code as there was little documentation. </w:t>
+      </w:r>
+      <w:r>
+        <w:t>All</w:t>
+      </w:r>
+      <w:r>
+        <w:t xml:space="preserve"> of it in Chinese.</w:t>
       </w:r>
     </w:p>
     <w:p>
@@ -114,10 +120,10 @@
         <w:spacing w:line="360" w:lineRule="auto"/>
       </w:pPr>
       <w:r>
-        <w:t>After we were able to compile two of the latter scripts. We began to research the project by reading papers about Graph-Embedding, the motivation and the known algorithms</w:t>
-      </w:r>
-      <w:r>
-        <w:t>.</w:t>
+        <w:t>After we were able to compile two of the scripts. We began to research the project by reading papers about Graph-Embedding, the motivation and the known algorithms</w:t>
+      </w:r>
+      <w:r>
+        <w:t>,</w:t>
       </w:r>
       <w:r>
         <w:t xml:space="preserve"> </w:t>
@@ -143,10 +149,21 @@
         <w:spacing w:line="360" w:lineRule="auto"/>
       </w:pPr>
       <w:r>
-        <w:t xml:space="preserve">Afterward </w:t>
-      </w:r>
-      <w:r>
-        <w:t xml:space="preserve">We made </w:t>
+        <w:t>Afterward</w:t>
+      </w:r>
+      <w:r>
+        <w:t>,</w:t>
+      </w:r>
+      <w:r>
+        <w:t xml:space="preserve"> </w:t>
+      </w:r>
+      <w:proofErr w:type="gramStart"/>
+      <w:r>
+        <w:t>We</w:t>
+      </w:r>
+      <w:proofErr w:type="gramEnd"/>
+      <w:r>
+        <w:t xml:space="preserve"> made </w:t>
       </w:r>
       <w:r>
         <w:t xml:space="preserve">a new </w:t>
@@ -211,7 +228,13 @@
         <w:t xml:space="preserve"> process and printed the obtained results.</w:t>
       </w:r>
       <w:r>
-        <w:t xml:space="preserve"> Along with statistical data (such as F1 scores, AUC, etc.) and a confusion matrix.</w:t>
+        <w:t xml:space="preserve"> Along with statistical data (such as F1 scores, AUC, etc</w:t>
+      </w:r>
+      <w:r>
+        <w:t>.</w:t>
+      </w:r>
+      <w:r>
+        <w:t>.) and a confusion matrix.</w:t>
       </w:r>
     </w:p>
     <w:p>
@@ -297,11 +320,16 @@
       <w:r>
         <w:t xml:space="preserve">direction of the </w:t>
       </w:r>
+      <w:proofErr w:type="gramStart"/>
       <w:r>
         <w:t>project</w:t>
       </w:r>
       <w:r>
-        <w:t>, and get clarifications about the presentation</w:t>
+        <w:t>, and</w:t>
+      </w:r>
+      <w:proofErr w:type="gramEnd"/>
+      <w:r>
+        <w:t xml:space="preserve"> get clarifications about the presentation</w:t>
       </w:r>
       <w:r>
         <w:t>.</w:t>
@@ -456,13 +484,37 @@
         <w:t>algorithms</w:t>
       </w:r>
       <w:r>
-        <w:t xml:space="preserve"> and implementations we found during our research phase we came to the </w:t>
-      </w:r>
-      <w:r>
-        <w:t>conclusion</w:t>
-      </w:r>
-      <w:r>
-        <w:t xml:space="preserve"> that the scripts given were not very accurate. The cause of which might be </w:t>
+        <w:t xml:space="preserve"> and implementations</w:t>
+      </w:r>
+      <w:r>
+        <w:t>,</w:t>
+      </w:r>
+      <w:r>
+        <w:t xml:space="preserve"> </w:t>
+      </w:r>
+      <w:r>
+        <w:t xml:space="preserve">during our research phase, </w:t>
+      </w:r>
+      <w:r>
+        <w:t xml:space="preserve">we </w:t>
+      </w:r>
+      <w:r>
+        <w:t>concluded</w:t>
+      </w:r>
+      <w:r>
+        <w:t xml:space="preserve"> that the scripts given were not</w:t>
+      </w:r>
+      <w:r>
+        <w:t xml:space="preserve"> giving</w:t>
+      </w:r>
+      <w:r>
+        <w:t xml:space="preserve"> very accurate</w:t>
+      </w:r>
+      <w:r>
+        <w:t xml:space="preserve"> results</w:t>
+      </w:r>
+      <w:r>
+        <w:t xml:space="preserve">. The cause of which might be </w:t>
       </w:r>
       <w:r>
         <w:t>derived</w:t>
@@ -515,13 +567,22 @@
         <w:t xml:space="preserve"> </w:t>
       </w:r>
       <w:r>
+        <w:br/>
+      </w:r>
+      <w:r>
         <w:t>Based on multiple runs of the scripts</w:t>
       </w:r>
       <w:r>
         <w:t xml:space="preserve">, and </w:t>
       </w:r>
       <w:r>
-        <w:t xml:space="preserve">the change between the two </w:t>
+        <w:t xml:space="preserve">the </w:t>
+      </w:r>
+      <w:r>
+        <w:t>difference</w:t>
+      </w:r>
+      <w:r>
+        <w:t xml:space="preserve"> between the two </w:t>
       </w:r>
       <w:r>
         <w:t>scripts</w:t>
@@ -551,7 +612,13 @@
         <w:t xml:space="preserve">its random </w:t>
       </w:r>
       <w:r>
-        <w:t xml:space="preserve">walk, because for Node2Vec p=5 as opposed to </w:t>
+        <w:t xml:space="preserve">walk, </w:t>
+      </w:r>
+      <w:r>
+        <w:t xml:space="preserve">due to </w:t>
+      </w:r>
+      <w:r>
+        <w:t xml:space="preserve">Node2Vec p=5 as opposed to </w:t>
       </w:r>
       <w:proofErr w:type="spellStart"/>
       <w:r>
